--- a/docs/dss_konzept.docx
+++ b/docs/dss_konzept.docx
@@ -28,77 +28,197 @@
         </w:rPr>
       </w:pPr>
       <w:r>
+        <w:rPr>
+          <w:rFonts w:cs="Arial" w:cstheme="minorBidi" w:ascii="Arial" w:hAnsi="Arial"/>
+          <w:lang w:val="en-GB"/>
+        </w:rPr>
+      </w:r>
+    </w:p>
+    <w:p>
+      <w:pPr>
+        <w:pStyle w:val="Normal"/>
+        <w:rPr>
+          <w:rFonts w:ascii="Arial" w:hAnsi="Arial" w:cs="Arial" w:asciiTheme="minorBidi" w:cstheme="minorBidi" w:hAnsiTheme="minorBidi"/>
+          <w:lang w:val="en-GB"/>
+        </w:rPr>
+      </w:pPr>
+      <w:r>
+        <w:rPr>
+          <w:rFonts w:cs="Arial" w:ascii="Arial" w:hAnsi="Arial" w:asciiTheme="minorBidi" w:cstheme="minorBidi" w:hAnsiTheme="minorBidi"/>
+          <w:lang w:val="en-GB"/>
+        </w:rPr>
+        <w:t>The DSS is international and will be use in differnet languages (English, French and Arabic), it seperated in 2 leve</w:t>
+      </w:r>
+      <w:r>
+        <w:rPr>
+          <w:rFonts w:cs="Arial" w:ascii="Arial" w:hAnsi="Arial" w:asciiTheme="minorBidi" w:cstheme="minorBidi" w:hAnsiTheme="minorBidi"/>
+          <w:lang w:val="en-GB"/>
+        </w:rPr>
+        <w:t>ls</w:t>
+      </w:r>
+      <w:r>
+        <w:rPr>
+          <w:rFonts w:cs="Arial" w:ascii="Arial" w:hAnsi="Arial" w:asciiTheme="minorBidi" w:cstheme="minorBidi" w:hAnsiTheme="minorBidi"/>
+          <w:lang w:val="en-GB"/>
+        </w:rPr>
+        <w:t xml:space="preserve"> backend (Microservice Java ) and frontend (Angular) and contain following services</w:t>
+      </w:r>
+    </w:p>
+    <w:p>
+      <w:pPr>
+        <w:pStyle w:val="Normal"/>
+        <w:rPr>
+          <w:rFonts w:ascii="Arial" w:hAnsi="Arial" w:cs="Arial" w:asciiTheme="minorBidi" w:cstheme="minorBidi" w:hAnsiTheme="minorBidi"/>
+          <w:lang w:val="en-GB"/>
+        </w:rPr>
+      </w:pPr>
+      <w:r>
+        <w:rPr>
+          <w:rFonts w:cs="Arial" w:cstheme="minorBidi" w:ascii="Arial" w:hAnsi="Arial"/>
+          <w:lang w:val="en-GB"/>
+        </w:rPr>
+      </w:r>
+    </w:p>
+    <w:p>
+      <w:pPr>
+        <w:pStyle w:val="ListParagraph"/>
+        <w:numPr>
+          <w:ilvl w:val="0"/>
+          <w:numId w:val="2"/>
+        </w:numPr>
+        <w:rPr>
+          <w:rFonts w:ascii="Arial" w:hAnsi="Arial" w:cs="Arial" w:asciiTheme="minorBidi" w:cstheme="minorBidi" w:hAnsiTheme="minorBidi"/>
+          <w:lang w:val="en-GB"/>
+        </w:rPr>
+      </w:pPr>
+      <w:r>
+        <w:rPr>
+          <w:rFonts w:cs="Arial" w:ascii="Arial" w:hAnsi="Arial" w:asciiTheme="minorBidi" w:cstheme="minorBidi" w:hAnsiTheme="minorBidi"/>
+          <w:lang w:val="en-GB"/>
+        </w:rPr>
+        <w:t>School Service</w:t>
+      </w:r>
+    </w:p>
+    <w:p>
+      <w:pPr>
+        <w:pStyle w:val="ListParagraph"/>
+        <w:numPr>
+          <w:ilvl w:val="0"/>
+          <w:numId w:val="2"/>
+        </w:numPr>
+        <w:rPr>
+          <w:rFonts w:ascii="Arial" w:hAnsi="Arial" w:cs="Arial" w:asciiTheme="minorBidi" w:cstheme="minorBidi" w:hAnsiTheme="minorBidi"/>
+          <w:lang w:val="en-GB"/>
+        </w:rPr>
+      </w:pPr>
+      <w:r>
+        <w:rPr>
+          <w:rFonts w:cs="Arial" w:ascii="Arial" w:hAnsi="Arial" w:asciiTheme="minorBidi" w:cstheme="minorBidi" w:hAnsiTheme="minorBidi"/>
+          <w:lang w:val="en-GB"/>
+        </w:rPr>
+        <w:t>BFF Service</w:t>
+      </w:r>
+    </w:p>
+    <w:p>
+      <w:pPr>
+        <w:pStyle w:val="ListParagraph"/>
+        <w:numPr>
+          <w:ilvl w:val="0"/>
+          <w:numId w:val="2"/>
+        </w:numPr>
+        <w:rPr>
+          <w:rFonts w:ascii="Arial" w:hAnsi="Arial" w:cs="Arial" w:asciiTheme="minorBidi" w:cstheme="minorBidi" w:hAnsiTheme="minorBidi"/>
+          <w:lang w:val="en-GB"/>
+        </w:rPr>
+      </w:pPr>
+      <w:r>
+        <w:rPr>
+          <w:rFonts w:cs="Arial" w:ascii="Arial" w:hAnsi="Arial" w:asciiTheme="minorBidi" w:cstheme="minorBidi" w:hAnsiTheme="minorBidi"/>
+          <w:lang w:val="en-GB"/>
+        </w:rPr>
+        <w:t>DM Service (Saving and reporting files)</w:t>
+      </w:r>
+    </w:p>
+    <w:p>
+      <w:pPr>
+        <w:pStyle w:val="ListParagraph"/>
+        <w:numPr>
+          <w:ilvl w:val="0"/>
+          <w:numId w:val="2"/>
+        </w:numPr>
+        <w:rPr>
+          <w:rFonts w:ascii="Arial" w:hAnsi="Arial" w:cs="Arial" w:asciiTheme="minorBidi" w:cstheme="minorBidi" w:hAnsiTheme="minorBidi"/>
+          <w:lang w:val="en-GB"/>
+        </w:rPr>
+      </w:pPr>
+      <w:r>
+        <w:rPr>
+          <w:rFonts w:cs="Arial" w:ascii="Arial" w:hAnsi="Arial" w:asciiTheme="minorBidi" w:cstheme="minorBidi" w:hAnsiTheme="minorBidi"/>
+          <w:lang w:val="en-GB"/>
+        </w:rPr>
+        <w:t>Student Service</w:t>
+      </w:r>
+    </w:p>
+    <w:p>
+      <w:pPr>
+        <w:pStyle w:val="ListParagraph"/>
+        <w:numPr>
+          <w:ilvl w:val="0"/>
+          <w:numId w:val="2"/>
+        </w:numPr>
+        <w:rPr>
+          <w:rFonts w:ascii="Arial" w:hAnsi="Arial" w:cs="Arial" w:asciiTheme="minorBidi" w:cstheme="minorBidi" w:hAnsiTheme="minorBidi"/>
+          <w:lang w:val="en-GB"/>
+        </w:rPr>
+      </w:pPr>
+      <w:r>
+        <w:rPr>
+          <w:rFonts w:cs="Arial" w:ascii="Arial" w:hAnsi="Arial" w:asciiTheme="minorBidi" w:cstheme="minorBidi" w:hAnsiTheme="minorBidi"/>
+          <w:lang w:val="en-GB"/>
+        </w:rPr>
+        <w:t>Teacher Service</w:t>
+      </w:r>
+    </w:p>
+    <w:p>
+      <w:pPr>
+        <w:pStyle w:val="ListParagraph"/>
+        <w:numPr>
+          <w:ilvl w:val="0"/>
+          <w:numId w:val="2"/>
+        </w:numPr>
+        <w:rPr>
+          <w:rFonts w:ascii="Arial" w:hAnsi="Arial" w:cs="Arial" w:asciiTheme="minorBidi" w:cstheme="minorBidi" w:hAnsiTheme="minorBidi"/>
+          <w:lang w:val="en-GB"/>
+        </w:rPr>
+      </w:pPr>
+      <w:r>
+        <w:rPr>
+          <w:rFonts w:cs="Arial" w:ascii="Arial" w:hAnsi="Arial" w:asciiTheme="minorBidi" w:cstheme="minorBidi" w:hAnsiTheme="minorBidi"/>
+          <w:lang w:val="en-GB"/>
+        </w:rPr>
+        <w:t>Timetable Service</w:t>
+      </w:r>
+    </w:p>
+    <w:p>
+      <w:pPr>
+        <w:pStyle w:val="Heading2"/>
+        <w:spacing w:before="280" w:after="119"/>
         <w:rPr/>
-      </w:r>
-    </w:p>
-    <w:p>
-      <w:pPr>
-        <w:pStyle w:val="Normal"/>
-        <w:rPr>
-          <w:rFonts w:ascii="Arial" w:hAnsi="Arial" w:cs="Arial" w:asciiTheme="minorBidi" w:cstheme="minorBidi" w:hAnsiTheme="minorBidi"/>
-          <w:lang w:val="en-GB"/>
-        </w:rPr>
-      </w:pPr>
-      <w:r>
-        <w:rPr>
-          <w:rFonts w:cs="Arial" w:ascii="Arial" w:hAnsi="Arial" w:asciiTheme="minorBidi" w:cstheme="minorBidi" w:hAnsiTheme="minorBidi"/>
-          <w:lang w:val="en-GB"/>
-        </w:rPr>
-        <w:t xml:space="preserve">The DSS is </w:t>
-      </w:r>
-      <w:r>
-        <w:rPr>
-          <w:rFonts w:cs="Arial" w:ascii="Arial" w:hAnsi="Arial" w:asciiTheme="minorBidi" w:cstheme="minorBidi" w:hAnsiTheme="minorBidi"/>
-          <w:lang w:val="en-GB"/>
-        </w:rPr>
-        <w:t xml:space="preserve">international and will be use in </w:t>
-      </w:r>
-      <w:r>
-        <w:rPr>
-          <w:rFonts w:cs="Arial" w:ascii="Arial" w:hAnsi="Arial" w:asciiTheme="minorBidi" w:cstheme="minorBidi" w:hAnsiTheme="minorBidi"/>
-          <w:lang w:val="en-GB"/>
-        </w:rPr>
-        <w:t>differnet languages</w:t>
-      </w:r>
-      <w:r>
-        <w:rPr>
-          <w:rFonts w:cs="Arial" w:ascii="Arial" w:hAnsi="Arial" w:asciiTheme="minorBidi" w:cstheme="minorBidi" w:hAnsiTheme="minorBidi"/>
-          <w:lang w:val="en-GB"/>
-        </w:rPr>
-        <w:t xml:space="preserve"> (English, French and Arabic), </w:t>
-      </w:r>
-      <w:r>
-        <w:rPr>
-          <w:rFonts w:cs="Arial" w:ascii="Arial" w:hAnsi="Arial" w:asciiTheme="minorBidi" w:cstheme="minorBidi" w:hAnsiTheme="minorBidi"/>
-          <w:lang w:val="en-GB"/>
-        </w:rPr>
-        <w:t>it seperated in 2 leven backend (Microservice Java ) and frontend (Angular)</w:t>
-      </w:r>
-      <w:r>
-        <w:rPr>
-          <w:rFonts w:cs="Arial" w:ascii="Arial" w:hAnsi="Arial" w:asciiTheme="minorBidi" w:cstheme="minorBidi" w:hAnsiTheme="minorBidi"/>
-          <w:lang w:val="en-GB"/>
-        </w:rPr>
-        <w:t xml:space="preserve"> and contain following </w:t>
-      </w:r>
-      <w:r>
-        <w:rPr>
-          <w:rFonts w:cs="Arial" w:ascii="Arial" w:hAnsi="Arial" w:asciiTheme="minorBidi" w:cstheme="minorBidi" w:hAnsiTheme="minorBidi"/>
-          <w:lang w:val="en-GB"/>
-        </w:rPr>
-        <w:t xml:space="preserve">services </w:t>
-      </w:r>
-      <w:r>
-        <w:rPr>
-          <w:rFonts w:cs="Arial" w:ascii="Arial" w:hAnsi="Arial" w:asciiTheme="minorBidi" w:cstheme="minorBidi" w:hAnsiTheme="minorBidi"/>
-          <w:lang w:val="en-GB"/>
-        </w:rPr>
-        <w:t>(Modules)</w:t>
-      </w:r>
-    </w:p>
-    <w:p>
-      <w:pPr>
-        <w:pStyle w:val="Normal"/>
+      </w:pPr>
+      <w:r>
+        <w:rPr>
+          <w:u w:val="single"/>
+        </w:rPr>
+        <w:t>DSS Backend</w:t>
+      </w:r>
+    </w:p>
+    <w:p>
+      <w:pPr>
+        <w:pStyle w:val="Heading3"/>
+        <w:numPr>
+          <w:ilvl w:val="2"/>
+          <w:numId w:val="1"/>
+        </w:numPr>
         <w:rPr>
           <w:rFonts w:ascii="Arial" w:hAnsi="Arial" w:cs="Arial" w:asciiTheme="minorBidi" w:cstheme="minorBidi" w:hAnsiTheme="minorBidi"/>
           <w:lang w:val="en-GB"/>
@@ -110,139 +230,244 @@
     </w:p>
     <w:p>
       <w:pPr>
-        <w:pStyle w:val="ListParagraph"/>
-        <w:numPr>
-          <w:ilvl w:val="0"/>
-          <w:numId w:val="2"/>
-        </w:numPr>
-        <w:rPr>
-          <w:rFonts w:ascii="Arial" w:hAnsi="Arial" w:cs="Arial" w:asciiTheme="minorBidi" w:cstheme="minorBidi" w:hAnsiTheme="minorBidi"/>
-          <w:lang w:val="en-GB"/>
-        </w:rPr>
-      </w:pPr>
-      <w:r>
-        <w:rPr>
-          <w:rFonts w:cs="Arial" w:ascii="Arial" w:hAnsi="Arial" w:asciiTheme="minorBidi" w:cstheme="minorBidi" w:hAnsiTheme="minorBidi"/>
-          <w:lang w:val="en-GB"/>
-        </w:rPr>
-        <w:t>School Service</w:t>
-      </w:r>
-    </w:p>
-    <w:p>
-      <w:pPr>
-        <w:pStyle w:val="ListParagraph"/>
-        <w:numPr>
-          <w:ilvl w:val="0"/>
-          <w:numId w:val="2"/>
-        </w:numPr>
-        <w:rPr>
-          <w:rFonts w:ascii="Arial" w:hAnsi="Arial" w:cs="Arial" w:asciiTheme="minorBidi" w:cstheme="minorBidi" w:hAnsiTheme="minorBidi"/>
-          <w:lang w:val="en-GB"/>
-        </w:rPr>
-      </w:pPr>
-      <w:r>
-        <w:rPr>
-          <w:rFonts w:cs="Arial" w:ascii="Arial" w:hAnsi="Arial" w:asciiTheme="minorBidi" w:cstheme="minorBidi" w:hAnsiTheme="minorBidi"/>
-          <w:lang w:val="en-GB"/>
-        </w:rPr>
-        <w:t>Student Service</w:t>
-      </w:r>
-    </w:p>
-    <w:p>
-      <w:pPr>
-        <w:pStyle w:val="ListParagraph"/>
-        <w:numPr>
-          <w:ilvl w:val="0"/>
-          <w:numId w:val="2"/>
-        </w:numPr>
-        <w:rPr>
-          <w:rFonts w:ascii="Arial" w:hAnsi="Arial" w:cs="Arial" w:asciiTheme="minorBidi" w:cstheme="minorBidi" w:hAnsiTheme="minorBidi"/>
-          <w:lang w:val="en-GB"/>
-        </w:rPr>
-      </w:pPr>
-      <w:r>
-        <w:rPr>
-          <w:rFonts w:cs="Arial" w:ascii="Arial" w:hAnsi="Arial" w:asciiTheme="minorBidi" w:cstheme="minorBidi" w:hAnsiTheme="minorBidi"/>
-          <w:lang w:val="en-GB"/>
-        </w:rPr>
-        <w:t>Teacher Service</w:t>
-      </w:r>
-    </w:p>
-    <w:p>
-      <w:pPr>
-        <w:pStyle w:val="ListParagraph"/>
-        <w:numPr>
-          <w:ilvl w:val="0"/>
-          <w:numId w:val="2"/>
-        </w:numPr>
-        <w:rPr>
-          <w:rFonts w:ascii="Arial" w:hAnsi="Arial" w:cs="Arial" w:asciiTheme="minorBidi" w:cstheme="minorBidi" w:hAnsiTheme="minorBidi"/>
-          <w:lang w:val="en-GB"/>
-        </w:rPr>
-      </w:pPr>
-      <w:r>
-        <w:rPr>
-          <w:rFonts w:cs="Arial" w:ascii="Arial" w:hAnsi="Arial" w:asciiTheme="minorBidi" w:cstheme="minorBidi" w:hAnsiTheme="minorBidi"/>
-          <w:lang w:val="en-GB"/>
-        </w:rPr>
-        <w:t>Employee Service</w:t>
-      </w:r>
-    </w:p>
-    <w:p>
-      <w:pPr>
-        <w:pStyle w:val="ListParagraph"/>
-        <w:numPr>
-          <w:ilvl w:val="0"/>
-          <w:numId w:val="2"/>
-        </w:numPr>
-        <w:rPr>
-          <w:rFonts w:ascii="Arial" w:hAnsi="Arial" w:cs="Arial" w:asciiTheme="minorBidi" w:cstheme="minorBidi" w:hAnsiTheme="minorBidi"/>
-          <w:lang w:val="en-GB"/>
-        </w:rPr>
-      </w:pPr>
-      <w:r>
-        <w:rPr>
-          <w:rFonts w:cs="Arial" w:ascii="Arial" w:hAnsi="Arial" w:asciiTheme="minorBidi" w:cstheme="minorBidi" w:hAnsiTheme="minorBidi"/>
-          <w:lang w:val="en-GB"/>
-        </w:rPr>
-        <w:t>Report Service</w:t>
-      </w:r>
-    </w:p>
-    <w:p>
-      <w:pPr>
-        <w:pStyle w:val="ListParagraph"/>
-        <w:numPr>
-          <w:ilvl w:val="0"/>
-          <w:numId w:val="2"/>
-        </w:numPr>
-        <w:rPr>
-          <w:rFonts w:ascii="Arial" w:hAnsi="Arial" w:cs="Arial" w:asciiTheme="minorBidi" w:cstheme="minorBidi" w:hAnsiTheme="minorBidi"/>
-          <w:lang w:val="en-GB"/>
-        </w:rPr>
-      </w:pPr>
-      <w:r>
-        <w:rPr>
-          <w:rFonts w:cs="Arial" w:ascii="Arial" w:hAnsi="Arial" w:asciiTheme="minorBidi" w:cstheme="minorBidi" w:hAnsiTheme="minorBidi"/>
-          <w:lang w:val="en-GB"/>
-        </w:rPr>
-        <w:t>Timetable Service</w:t>
-      </w:r>
-    </w:p>
-    <w:p>
-      <w:pPr>
-        <w:pStyle w:val="Heading2"/>
+        <w:pStyle w:val="Heading3"/>
+        <w:numPr>
+          <w:ilvl w:val="2"/>
+          <w:numId w:val="1"/>
+        </w:numPr>
+        <w:rPr>
+          <w:rFonts w:ascii="Arial" w:hAnsi="Arial" w:cs="Arial" w:asciiTheme="minorBidi" w:cstheme="minorBidi" w:hAnsiTheme="minorBidi"/>
+          <w:lang w:val="en-GB"/>
+        </w:rPr>
+      </w:pPr>
+      <w:r>
         <w:rPr/>
-      </w:pPr>
-      <w:r>
-        <w:rPr>
-          <w:u w:val="single"/>
-        </w:rPr>
-        <w:t>DSS Backend</w:t>
+        <w:t>Interaction Flow</w:t>
+      </w:r>
+    </w:p>
+    <w:p>
+      <w:pPr>
+        <w:pStyle w:val="TextBody"/>
+        <w:numPr>
+          <w:ilvl w:val="0"/>
+          <w:numId w:val="16"/>
+        </w:numPr>
+        <w:tabs>
+          <w:tab w:val="clear" w:pos="706"/>
+          <w:tab w:val="left" w:pos="0" w:leader="none"/>
+        </w:tabs>
+        <w:spacing w:before="0" w:after="0"/>
+        <w:ind w:left="709" w:hanging="283"/>
+        <w:rPr>
+          <w:rFonts w:ascii="Arial" w:hAnsi="Arial" w:cs="Arial" w:asciiTheme="minorBidi" w:cstheme="minorBidi" w:hAnsiTheme="minorBidi"/>
+          <w:lang w:val="en-GB"/>
+        </w:rPr>
+      </w:pPr>
+      <w:r>
+        <w:rPr>
+          <w:rStyle w:val="StrongEmphasis"/>
+        </w:rPr>
+        <w:t>Frontend</w:t>
+      </w:r>
+      <w:r>
+        <w:rPr/>
+        <w:t xml:space="preserve"> requests a report (e.g., a PDF or Excel) via the </w:t>
+      </w:r>
+      <w:r>
+        <w:rPr>
+          <w:rStyle w:val="StrongEmphasis"/>
+        </w:rPr>
+        <w:t>BFF</w:t>
+      </w:r>
+      <w:r>
+        <w:rPr/>
+        <w:t xml:space="preserve"> service.</w:t>
+      </w:r>
+    </w:p>
+    <w:p>
+      <w:pPr>
+        <w:pStyle w:val="TextBody"/>
+        <w:numPr>
+          <w:ilvl w:val="0"/>
+          <w:numId w:val="16"/>
+        </w:numPr>
+        <w:tabs>
+          <w:tab w:val="clear" w:pos="706"/>
+          <w:tab w:val="left" w:pos="0" w:leader="none"/>
+        </w:tabs>
+        <w:spacing w:before="0" w:after="0"/>
+        <w:ind w:left="709" w:hanging="283"/>
+        <w:rPr>
+          <w:rFonts w:ascii="Arial" w:hAnsi="Arial" w:cs="Arial" w:asciiTheme="minorBidi" w:cstheme="minorBidi" w:hAnsiTheme="minorBidi"/>
+          <w:lang w:val="en-GB"/>
+        </w:rPr>
+      </w:pPr>
+      <w:r>
+        <w:rPr>
+          <w:rStyle w:val="StrongEmphasis"/>
+        </w:rPr>
+        <w:t>BFF</w:t>
+      </w:r>
+      <w:r>
+        <w:rPr/>
+        <w:t xml:space="preserve"> calls the </w:t>
+      </w:r>
+      <w:r>
+        <w:rPr>
+          <w:rStyle w:val="StrongEmphasis"/>
+        </w:rPr>
+        <w:t>Student</w:t>
+      </w:r>
+      <w:r>
+        <w:rPr/>
+        <w:t xml:space="preserve"> and/or </w:t>
+      </w:r>
+      <w:r>
+        <w:rPr>
+          <w:rStyle w:val="StrongEmphasis"/>
+        </w:rPr>
+        <w:t>Teacher</w:t>
+      </w:r>
+      <w:r>
+        <w:rPr/>
+        <w:t xml:space="preserve"> service to fetch relevant data.</w:t>
+      </w:r>
+    </w:p>
+    <w:p>
+      <w:pPr>
+        <w:pStyle w:val="TextBody"/>
+        <w:numPr>
+          <w:ilvl w:val="0"/>
+          <w:numId w:val="16"/>
+        </w:numPr>
+        <w:tabs>
+          <w:tab w:val="clear" w:pos="706"/>
+          <w:tab w:val="left" w:pos="0" w:leader="none"/>
+        </w:tabs>
+        <w:spacing w:before="0" w:after="0"/>
+        <w:ind w:left="709" w:hanging="283"/>
+        <w:rPr>
+          <w:rFonts w:ascii="Arial" w:hAnsi="Arial" w:cs="Arial" w:asciiTheme="minorBidi" w:cstheme="minorBidi" w:hAnsiTheme="minorBidi"/>
+          <w:lang w:val="en-GB"/>
+        </w:rPr>
+      </w:pPr>
+      <w:r>
+        <w:rPr>
+          <w:rStyle w:val="StrongEmphasis"/>
+        </w:rPr>
+        <w:t>BFF</w:t>
+      </w:r>
+      <w:r>
+        <w:rPr/>
+        <w:t xml:space="preserve"> forwards the data to the </w:t>
+      </w:r>
+      <w:r>
+        <w:rPr>
+          <w:rStyle w:val="StrongEmphasis"/>
+        </w:rPr>
+        <w:t>Document Management Service</w:t>
+      </w:r>
+      <w:r>
+        <w:rPr/>
+        <w:t xml:space="preserve"> (DMS) along with the report format (PDF, Excel, etc.).</w:t>
+      </w:r>
+    </w:p>
+    <w:p>
+      <w:pPr>
+        <w:pStyle w:val="TextBody"/>
+        <w:numPr>
+          <w:ilvl w:val="0"/>
+          <w:numId w:val="16"/>
+        </w:numPr>
+        <w:tabs>
+          <w:tab w:val="clear" w:pos="706"/>
+          <w:tab w:val="left" w:pos="0" w:leader="none"/>
+        </w:tabs>
+        <w:spacing w:before="0" w:after="0"/>
+        <w:ind w:left="709" w:hanging="283"/>
+        <w:rPr>
+          <w:rFonts w:ascii="Arial" w:hAnsi="Arial" w:cs="Arial" w:asciiTheme="minorBidi" w:cstheme="minorBidi" w:hAnsiTheme="minorBidi"/>
+          <w:lang w:val="en-GB"/>
+        </w:rPr>
+      </w:pPr>
+      <w:r>
+        <w:rPr>
+          <w:rStyle w:val="StrongEmphasis"/>
+        </w:rPr>
+        <w:t>DMS</w:t>
+      </w:r>
+      <w:r>
+        <w:rPr/>
+        <w:t xml:space="preserve"> generates the report using </w:t>
+      </w:r>
+      <w:r>
+        <w:rPr>
+          <w:rStyle w:val="StrongEmphasis"/>
+        </w:rPr>
+        <w:t>JasperReports</w:t>
+      </w:r>
+      <w:r>
+        <w:rPr/>
+        <w:t xml:space="preserve"> and stores the file.</w:t>
+      </w:r>
+    </w:p>
+    <w:p>
+      <w:pPr>
+        <w:pStyle w:val="TextBody"/>
+        <w:numPr>
+          <w:ilvl w:val="0"/>
+          <w:numId w:val="16"/>
+        </w:numPr>
+        <w:tabs>
+          <w:tab w:val="clear" w:pos="706"/>
+          <w:tab w:val="left" w:pos="0" w:leader="none"/>
+        </w:tabs>
+        <w:ind w:left="709" w:hanging="283"/>
+        <w:rPr>
+          <w:rFonts w:ascii="Arial" w:hAnsi="Arial" w:cs="Arial" w:asciiTheme="minorBidi" w:cstheme="minorBidi" w:hAnsiTheme="minorBidi"/>
+          <w:lang w:val="en-GB"/>
+        </w:rPr>
+      </w:pPr>
+      <w:r>
+        <w:rPr>
+          <w:rStyle w:val="StrongEmphasis"/>
+        </w:rPr>
+        <w:t>BFF</w:t>
+      </w:r>
+      <w:r>
+        <w:rPr/>
+        <w:t xml:space="preserve"> provides the download link or returns the report file to the </w:t>
+      </w:r>
+      <w:r>
+        <w:rPr>
+          <w:rStyle w:val="StrongEmphasis"/>
+        </w:rPr>
+        <w:t>Frontend</w:t>
+      </w:r>
+      <w:r>
+        <w:rPr/>
+        <w:t>.</w:t>
+      </w:r>
+    </w:p>
+    <w:p>
+      <w:pPr>
+        <w:pStyle w:val="TextBody"/>
+        <w:rPr>
+          <w:rFonts w:ascii="Arial" w:hAnsi="Arial" w:cs="Arial" w:asciiTheme="minorBidi" w:cstheme="minorBidi" w:hAnsiTheme="minorBidi"/>
+          <w:lang w:val="en-GB"/>
+        </w:rPr>
+      </w:pPr>
+      <w:r>
+        <w:rPr/>
       </w:r>
     </w:p>
     <w:p>
       <w:pPr>
         <w:pStyle w:val="Heading3"/>
+        <w:numPr>
+          <w:ilvl w:val="2"/>
+          <w:numId w:val="1"/>
+        </w:numPr>
         <w:rPr>
           <w:rFonts w:ascii="Arial" w:hAnsi="Arial" w:cs="Arial" w:asciiTheme="minorBidi" w:cstheme="minorBidi" w:hAnsiTheme="minorBidi"/>
           <w:lang w:val="en-GB"/>
@@ -271,7 +496,7 @@
         <w:pStyle w:val="TextBody"/>
         <w:numPr>
           <w:ilvl w:val="0"/>
-          <w:numId w:val="8"/>
+          <w:numId w:val="6"/>
         </w:numPr>
         <w:rPr>
           <w:rFonts w:ascii="Arial" w:hAnsi="Arial" w:cs="Arial" w:asciiTheme="minorBidi" w:cstheme="minorBidi" w:hAnsiTheme="minorBidi"/>
@@ -295,40 +520,19 @@
         <w:pStyle w:val="TextBody"/>
         <w:numPr>
           <w:ilvl w:val="0"/>
-          <w:numId w:val="8"/>
-        </w:numPr>
-        <w:rPr>
-          <w:rFonts w:ascii="Arial" w:hAnsi="Arial" w:cs="Arial" w:asciiTheme="minorBidi" w:cstheme="minorBidi" w:hAnsiTheme="minorBidi"/>
-          <w:lang w:val="en-GB"/>
-        </w:rPr>
-      </w:pPr>
-      <w:r>
-        <w:rPr>
-          <w:rFonts w:cs="Arial" w:ascii="Arial" w:hAnsi="Arial" w:asciiTheme="minorBidi" w:cstheme="minorBidi" w:hAnsiTheme="minorBidi"/>
-          <w:lang w:val="en-GB"/>
-        </w:rPr>
-        <w:t>s</w:t>
-      </w:r>
-      <w:r>
-        <w:rPr>
-          <w:rFonts w:cs="Arial" w:ascii="Arial" w:hAnsi="Arial" w:asciiTheme="minorBidi" w:cstheme="minorBidi" w:hAnsiTheme="minorBidi"/>
-          <w:lang w:val="en-GB"/>
-        </w:rPr>
-        <w:t xml:space="preserve">chool contact </w:t>
-      </w:r>
-      <w:r>
-        <w:rPr>
-          <w:rFonts w:cs="Arial" w:ascii="Arial" w:hAnsi="Arial" w:asciiTheme="minorBidi" w:cstheme="minorBidi" w:hAnsiTheme="minorBidi"/>
-          <w:lang w:val="en-GB"/>
-        </w:rPr>
-        <w:t>(adress)</w:t>
-      </w:r>
-      <w:r>
-        <w:rPr>
-          <w:rFonts w:cs="Arial" w:ascii="Arial" w:hAnsi="Arial" w:asciiTheme="minorBidi" w:cstheme="minorBidi" w:hAnsiTheme="minorBidi"/>
-          <w:lang w:val="en-GB"/>
-        </w:rPr>
-        <w:t xml:space="preserve"> infos</w:t>
+          <w:numId w:val="6"/>
+        </w:numPr>
+        <w:rPr>
+          <w:rFonts w:ascii="Arial" w:hAnsi="Arial" w:cs="Arial" w:asciiTheme="minorBidi" w:cstheme="minorBidi" w:hAnsiTheme="minorBidi"/>
+          <w:lang w:val="en-GB"/>
+        </w:rPr>
+      </w:pPr>
+      <w:r>
+        <w:rPr>
+          <w:rFonts w:cs="Arial" w:ascii="Arial" w:hAnsi="Arial" w:asciiTheme="minorBidi" w:cstheme="minorBidi" w:hAnsiTheme="minorBidi"/>
+          <w:lang w:val="en-GB"/>
+        </w:rPr>
+        <w:t>school contact (adress) infos</w:t>
       </w:r>
     </w:p>
     <w:p>
@@ -336,7 +540,7 @@
         <w:pStyle w:val="TextBody"/>
         <w:numPr>
           <w:ilvl w:val="0"/>
-          <w:numId w:val="8"/>
+          <w:numId w:val="6"/>
         </w:numPr>
         <w:rPr>
           <w:rFonts w:ascii="Arial" w:hAnsi="Arial" w:cs="Arial" w:asciiTheme="minorBidi" w:cstheme="minorBidi" w:hAnsiTheme="minorBidi"/>
@@ -356,7 +560,7 @@
         <w:pStyle w:val="TextBody"/>
         <w:numPr>
           <w:ilvl w:val="0"/>
-          <w:numId w:val="8"/>
+          <w:numId w:val="6"/>
         </w:numPr>
         <w:rPr>
           <w:rFonts w:ascii="Arial" w:hAnsi="Arial" w:cs="Arial" w:asciiTheme="minorBidi" w:cstheme="minorBidi" w:hAnsiTheme="minorBidi"/>
@@ -376,7 +580,7 @@
         <w:pStyle w:val="TextBody"/>
         <w:numPr>
           <w:ilvl w:val="0"/>
-          <w:numId w:val="8"/>
+          <w:numId w:val="6"/>
         </w:numPr>
         <w:rPr>
           <w:rFonts w:ascii="Arial" w:hAnsi="Arial" w:cs="Arial" w:asciiTheme="minorBidi" w:cstheme="minorBidi" w:hAnsiTheme="minorBidi"/>
@@ -400,7 +604,7 @@
         <w:pStyle w:val="TextBody"/>
         <w:numPr>
           <w:ilvl w:val="0"/>
-          <w:numId w:val="8"/>
+          <w:numId w:val="6"/>
         </w:numPr>
         <w:rPr>
           <w:rFonts w:ascii="Arial" w:hAnsi="Arial" w:cs="Arial" w:asciiTheme="minorBidi" w:cstheme="minorBidi" w:hAnsiTheme="minorBidi"/>
@@ -420,7 +624,7 @@
         <w:pStyle w:val="TextBody"/>
         <w:numPr>
           <w:ilvl w:val="0"/>
-          <w:numId w:val="8"/>
+          <w:numId w:val="6"/>
         </w:numPr>
         <w:rPr/>
       </w:pPr>
@@ -439,7 +643,7 @@
         <w:pStyle w:val="TextBody"/>
         <w:numPr>
           <w:ilvl w:val="0"/>
-          <w:numId w:val="8"/>
+          <w:numId w:val="6"/>
         </w:numPr>
         <w:rPr/>
       </w:pPr>
@@ -456,7 +660,7 @@
         <w:pStyle w:val="TextBody"/>
         <w:numPr>
           <w:ilvl w:val="0"/>
-          <w:numId w:val="8"/>
+          <w:numId w:val="6"/>
         </w:numPr>
         <w:rPr/>
       </w:pPr>
@@ -473,7 +677,7 @@
         <w:pStyle w:val="TextBody"/>
         <w:numPr>
           <w:ilvl w:val="0"/>
-          <w:numId w:val="8"/>
+          <w:numId w:val="6"/>
         </w:numPr>
         <w:rPr/>
       </w:pPr>
@@ -490,7 +694,7 @@
         <w:pStyle w:val="TextBody"/>
         <w:numPr>
           <w:ilvl w:val="0"/>
-          <w:numId w:val="8"/>
+          <w:numId w:val="6"/>
         </w:numPr>
         <w:rPr/>
       </w:pPr>
@@ -507,7 +711,7 @@
         <w:pStyle w:val="TextBody"/>
         <w:numPr>
           <w:ilvl w:val="0"/>
-          <w:numId w:val="8"/>
+          <w:numId w:val="6"/>
         </w:numPr>
         <w:rPr/>
       </w:pPr>
@@ -524,7 +728,7 @@
         <w:pStyle w:val="TextBody"/>
         <w:numPr>
           <w:ilvl w:val="0"/>
-          <w:numId w:val="8"/>
+          <w:numId w:val="6"/>
         </w:numPr>
         <w:rPr/>
       </w:pPr>
@@ -541,7 +745,7 @@
         <w:pStyle w:val="TextBody"/>
         <w:numPr>
           <w:ilvl w:val="0"/>
-          <w:numId w:val="8"/>
+          <w:numId w:val="6"/>
         </w:numPr>
         <w:rPr/>
       </w:pPr>
@@ -558,7 +762,7 @@
         <w:pStyle w:val="TextBody"/>
         <w:numPr>
           <w:ilvl w:val="0"/>
-          <w:numId w:val="8"/>
+          <w:numId w:val="6"/>
         </w:numPr>
         <w:rPr/>
       </w:pPr>
@@ -575,7 +779,7 @@
         <w:pStyle w:val="TextBody"/>
         <w:numPr>
           <w:ilvl w:val="0"/>
-          <w:numId w:val="8"/>
+          <w:numId w:val="6"/>
         </w:numPr>
         <w:rPr/>
       </w:pPr>
@@ -594,26 +798,19 @@
         <w:pStyle w:val="TextBody"/>
         <w:numPr>
           <w:ilvl w:val="0"/>
-          <w:numId w:val="8"/>
-        </w:numPr>
-        <w:rPr>
-          <w:rFonts w:ascii="Arial" w:hAnsi="Arial" w:cs="Arial" w:asciiTheme="minorBidi" w:cstheme="minorBidi" w:hAnsiTheme="minorBidi"/>
-          <w:lang w:val="en-GB"/>
-        </w:rPr>
-      </w:pPr>
-      <w:r>
-        <w:rPr>
-          <w:rFonts w:cs="Arial" w:ascii="Arial" w:hAnsi="Arial" w:asciiTheme="minorBidi" w:cstheme="minorBidi" w:hAnsiTheme="minorBidi"/>
-          <w:lang w:val="en-GB"/>
-        </w:rPr>
-        <w:t>O</w:t>
-      </w:r>
-      <w:r>
-        <w:rPr>
-          <w:rFonts w:cs="Arial" w:ascii="Arial" w:hAnsi="Arial" w:asciiTheme="minorBidi" w:cstheme="minorBidi" w:hAnsiTheme="minorBidi"/>
-          <w:lang w:val="en-GB"/>
-        </w:rPr>
-        <w:t>thers</w:t>
+          <w:numId w:val="6"/>
+        </w:numPr>
+        <w:rPr>
+          <w:rFonts w:ascii="Arial" w:hAnsi="Arial" w:cs="Arial" w:asciiTheme="minorBidi" w:cstheme="minorBidi" w:hAnsiTheme="minorBidi"/>
+          <w:lang w:val="en-GB"/>
+        </w:rPr>
+      </w:pPr>
+      <w:r>
+        <w:rPr>
+          <w:rFonts w:cs="Arial" w:ascii="Arial" w:hAnsi="Arial" w:asciiTheme="minorBidi" w:cstheme="minorBidi" w:hAnsiTheme="minorBidi"/>
+          <w:lang w:val="en-GB"/>
+        </w:rPr>
+        <w:t>Others</w:t>
       </w:r>
     </w:p>
     <w:p>
@@ -625,17 +822,20 @@
         </w:rPr>
       </w:pPr>
       <w:r>
+        <w:rPr>
+          <w:rFonts w:cs="Arial" w:cstheme="minorBidi" w:ascii="Arial" w:hAnsi="Arial"/>
+          <w:lang w:val="en-GB"/>
+        </w:rPr>
+      </w:r>
+    </w:p>
+    <w:p>
+      <w:pPr>
+        <w:pStyle w:val="ListParagraph"/>
+        <w:ind w:left="720" w:hanging="0"/>
         <w:rPr/>
-      </w:r>
-    </w:p>
-    <w:p>
-      <w:pPr>
-        <w:pStyle w:val="ListParagraph"/>
-        <w:ind w:hanging="0"/>
+      </w:pPr>
+      <w:r>
         <w:rPr/>
-      </w:pPr>
-      <w:r>
-        <w:rPr/>
       </w:r>
     </w:p>
     <w:p>
@@ -647,7 +847,10 @@
         </w:rPr>
       </w:pPr>
       <w:r>
-        <w:rPr/>
+        <w:rPr>
+          <w:rFonts w:cs="Arial" w:cstheme="minorBidi" w:ascii="Arial" w:hAnsi="Arial"/>
+          <w:lang w:val="en-GB"/>
+        </w:rPr>
       </w:r>
     </w:p>
     <w:p>
@@ -656,7 +859,7 @@
           <w:headerReference w:type="even" r:id="rId2"/>
           <w:headerReference w:type="default" r:id="rId3"/>
           <w:type w:val="nextPage"/>
-          <w:pgSz w:w="11909" w:h="16834"/>
+          <w:pgSz w:w="11906" w:h="16838"/>
           <w:pgMar w:left="1134" w:right="1134" w:gutter="0" w:header="562" w:top="1023" w:footer="0" w:bottom="562"/>
           <w:pgNumType w:fmt="decimal"/>
           <w:formProt w:val="false"/>
@@ -670,12 +873,139 @@
         </w:rPr>
       </w:pPr>
       <w:r>
+        <w:rPr>
+          <w:rFonts w:cs="Arial" w:cstheme="minorBidi" w:ascii="Arial" w:hAnsi="Arial"/>
+          <w:lang w:val="en-GB"/>
+        </w:rPr>
+      </w:r>
+    </w:p>
+    <w:p>
+      <w:pPr>
+        <w:pStyle w:val="Heading3"/>
+        <w:numPr>
+          <w:ilvl w:val="2"/>
+          <w:numId w:val="1"/>
+        </w:numPr>
+        <w:rPr>
+          <w:rFonts w:ascii="Arial" w:hAnsi="Arial" w:cs="Arial" w:asciiTheme="minorBidi" w:cstheme="minorBidi" w:hAnsiTheme="minorBidi"/>
+          <w:lang w:val="en-GB"/>
+        </w:rPr>
+      </w:pPr>
+      <w:r>
         <w:rPr/>
+        <w:t>Backend-For-Frontend (BFF)</w:t>
+      </w:r>
+      <w:r>
+        <w:rPr/>
+        <w:t xml:space="preserve"> Service</w:t>
       </w:r>
     </w:p>
     <w:p>
       <w:pPr>
         <w:pStyle w:val="Heading3"/>
+        <w:numPr>
+          <w:ilvl w:val="0"/>
+          <w:numId w:val="14"/>
+        </w:numPr>
+        <w:rPr/>
+      </w:pPr>
+      <w:r>
+        <w:rPr>
+          <w:b w:val="false"/>
+          <w:bCs w:val="false"/>
+        </w:rPr>
+        <w:t>Orchestrates Requests from Frontend (or External Client) to</w:t>
+      </w:r>
+    </w:p>
+    <w:p>
+      <w:pPr>
+        <w:pStyle w:val="Heading3"/>
+        <w:numPr>
+          <w:ilvl w:val="0"/>
+          <w:numId w:val="0"/>
+        </w:numPr>
+        <w:ind w:left="720" w:hanging="0"/>
+        <w:rPr/>
+      </w:pPr>
+      <w:r>
+        <w:rPr>
+          <w:b w:val="false"/>
+          <w:bCs w:val="false"/>
+        </w:rPr>
+        <w:t>Student, Teacher and Document Management (DM) Service</w:t>
+      </w:r>
+    </w:p>
+    <w:p>
+      <w:pPr>
+        <w:pStyle w:val="Heading3"/>
+        <w:numPr>
+          <w:ilvl w:val="0"/>
+          <w:numId w:val="14"/>
+        </w:numPr>
+        <w:rPr/>
+      </w:pPr>
+      <w:r>
+        <w:rPr>
+          <w:b w:val="false"/>
+          <w:bCs w:val="false"/>
+        </w:rPr>
+        <w:t>Makes API calls to fetch the Required data from Student, Teacher Services.</w:t>
+      </w:r>
+    </w:p>
+    <w:p>
+      <w:pPr>
+        <w:pStyle w:val="Heading3"/>
+        <w:numPr>
+          <w:ilvl w:val="0"/>
+          <w:numId w:val="14"/>
+        </w:numPr>
+        <w:rPr/>
+      </w:pPr>
+      <w:r>
+        <w:rPr>
+          <w:b w:val="false"/>
+          <w:bCs w:val="false"/>
+        </w:rPr>
+        <w:t>Passes this Data to DM for reporting gernation</w:t>
+      </w:r>
+    </w:p>
+    <w:p>
+      <w:pPr>
+        <w:pStyle w:val="Heading3"/>
+        <w:numPr>
+          <w:ilvl w:val="0"/>
+          <w:numId w:val="14"/>
+        </w:numPr>
+        <w:rPr/>
+      </w:pPr>
+      <w:r>
+        <w:rPr>
+          <w:b w:val="false"/>
+          <w:bCs w:val="false"/>
+        </w:rPr>
+        <w:t>Return the generate reports back to Frontend</w:t>
+      </w:r>
+    </w:p>
+    <w:p>
+      <w:pPr>
+        <w:pStyle w:val="TextBody"/>
+        <w:rPr>
+          <w:b w:val="false"/>
+          <w:b w:val="false"/>
+          <w:bCs w:val="false"/>
+        </w:rPr>
+      </w:pPr>
+      <w:r>
+        <w:rPr/>
+      </w:r>
+    </w:p>
+    <w:p>
+      <w:pPr>
+        <w:pStyle w:val="Heading3"/>
+        <w:numPr>
+          <w:ilvl w:val="2"/>
+          <w:numId w:val="1"/>
+        </w:numPr>
         <w:rPr>
           <w:rFonts w:ascii="Arial" w:hAnsi="Arial" w:cs="Arial" w:asciiTheme="minorBidi" w:cstheme="minorBidi" w:hAnsiTheme="minorBidi"/>
           <w:lang w:val="en-GB"/>
@@ -695,12 +1025,177 @@
         </w:rPr>
       </w:pPr>
       <w:r>
-        <w:rPr/>
+        <w:rPr>
+          <w:rFonts w:cs="Arial" w:cstheme="minorBidi" w:ascii="Arial" w:hAnsi="Arial"/>
+          <w:lang w:val="en-GB"/>
+        </w:rPr>
       </w:r>
     </w:p>
     <w:p>
       <w:pPr>
         <w:pStyle w:val="Heading3"/>
+        <w:numPr>
+          <w:ilvl w:val="2"/>
+          <w:numId w:val="1"/>
+        </w:numPr>
+        <w:rPr>
+          <w:rFonts w:ascii="Arial" w:hAnsi="Arial" w:cs="Arial" w:asciiTheme="minorBidi" w:cstheme="minorBidi" w:hAnsiTheme="minorBidi"/>
+          <w:lang w:val="en-GB"/>
+        </w:rPr>
+      </w:pPr>
+      <w:r>
+        <w:rPr>
+          <w:rFonts w:cs="Arial" w:cstheme="minorBidi"/>
+          <w:lang w:val="en-GB"/>
+        </w:rPr>
+        <w:t>Document Management (DM)</w:t>
+      </w:r>
+      <w:r>
+        <w:rPr>
+          <w:rFonts w:cs="Arial" w:cstheme="minorBidi"/>
+          <w:lang w:val="en-GB"/>
+        </w:rPr>
+        <w:t xml:space="preserve"> Service</w:t>
+      </w:r>
+    </w:p>
+    <w:p>
+      <w:pPr>
+        <w:pStyle w:val="TextBody"/>
+        <w:numPr>
+          <w:ilvl w:val="0"/>
+          <w:numId w:val="15"/>
+        </w:numPr>
+        <w:rPr>
+          <w:rFonts w:ascii="Arial" w:hAnsi="Arial" w:cs="Arial" w:asciiTheme="minorBidi" w:cstheme="minorBidi" w:hAnsiTheme="minorBidi"/>
+          <w:lang w:val="en-GB"/>
+        </w:rPr>
+      </w:pPr>
+      <w:r>
+        <w:rPr>
+          <w:rFonts w:cs="Arial" w:ascii="Arial" w:hAnsi="Arial" w:asciiTheme="minorBidi" w:cstheme="minorBidi" w:hAnsiTheme="minorBidi"/>
+          <w:lang w:val="en-GB"/>
+        </w:rPr>
+        <w:t xml:space="preserve">Handle </w:t>
+      </w:r>
+      <w:r>
+        <w:rPr>
+          <w:rFonts w:cs="Arial" w:ascii="Arial" w:hAnsi="Arial" w:asciiTheme="minorBidi" w:cstheme="minorBidi" w:hAnsiTheme="minorBidi"/>
+          <w:b/>
+          <w:bCs/>
+          <w:lang w:val="en-GB"/>
+        </w:rPr>
+        <w:t>report generation</w:t>
+      </w:r>
+      <w:r>
+        <w:rPr>
+          <w:rFonts w:cs="Arial" w:ascii="Arial" w:hAnsi="Arial" w:asciiTheme="minorBidi" w:cstheme="minorBidi" w:hAnsiTheme="minorBidi"/>
+          <w:lang w:val="en-GB"/>
+        </w:rPr>
+        <w:t xml:space="preserve"> using </w:t>
+      </w:r>
+      <w:r>
+        <w:rPr>
+          <w:rFonts w:cs="Arial" w:ascii="Arial" w:hAnsi="Arial" w:asciiTheme="minorBidi" w:cstheme="minorBidi" w:hAnsiTheme="minorBidi"/>
+          <w:b/>
+          <w:bCs/>
+          <w:lang w:val="en-GB"/>
+        </w:rPr>
+        <w:t>JasperRports</w:t>
+      </w:r>
+    </w:p>
+    <w:p>
+      <w:pPr>
+        <w:pStyle w:val="TextBody"/>
+        <w:numPr>
+          <w:ilvl w:val="0"/>
+          <w:numId w:val="15"/>
+        </w:numPr>
+        <w:rPr>
+          <w:rFonts w:ascii="Arial" w:hAnsi="Arial" w:cs="Arial" w:asciiTheme="minorBidi" w:cstheme="minorBidi" w:hAnsiTheme="minorBidi"/>
+          <w:lang w:val="en-GB"/>
+        </w:rPr>
+      </w:pPr>
+      <w:r>
+        <w:rPr>
+          <w:rFonts w:cs="Arial" w:ascii="Arial" w:hAnsi="Arial" w:asciiTheme="minorBidi" w:cstheme="minorBidi" w:hAnsiTheme="minorBidi"/>
+          <w:lang w:val="en-GB"/>
+        </w:rPr>
+        <w:t>Stores generated reports (PDF, Excel, etc) in the file system or Cloud Storage service (like AWS S3)</w:t>
+      </w:r>
+    </w:p>
+    <w:p>
+      <w:pPr>
+        <w:pStyle w:val="TextBody"/>
+        <w:numPr>
+          <w:ilvl w:val="0"/>
+          <w:numId w:val="15"/>
+        </w:numPr>
+        <w:rPr>
+          <w:b w:val="false"/>
+          <w:b w:val="false"/>
+          <w:bCs w:val="false"/>
+        </w:rPr>
+      </w:pPr>
+      <w:r>
+        <w:rPr>
+          <w:rFonts w:cs="Arial" w:ascii="Arial" w:hAnsi="Arial" w:asciiTheme="minorBidi" w:cstheme="minorBidi" w:hAnsiTheme="minorBidi"/>
+          <w:b w:val="false"/>
+          <w:bCs w:val="false"/>
+          <w:lang w:val="en-GB"/>
+        </w:rPr>
+        <w:t>Expose APIs to generate and download reports based on data received ftom other services (e.g. from BFF)</w:t>
+      </w:r>
+    </w:p>
+    <w:p>
+      <w:pPr>
+        <w:pStyle w:val="TextBody"/>
+        <w:numPr>
+          <w:ilvl w:val="0"/>
+          <w:numId w:val="15"/>
+        </w:numPr>
+        <w:rPr>
+          <w:b w:val="false"/>
+          <w:b w:val="false"/>
+          <w:bCs w:val="false"/>
+        </w:rPr>
+      </w:pPr>
+      <w:r>
+        <w:rPr>
+          <w:rFonts w:cs="Arial" w:ascii="Arial" w:hAnsi="Arial" w:asciiTheme="minorBidi" w:cstheme="minorBidi" w:hAnsiTheme="minorBidi"/>
+          <w:b w:val="false"/>
+          <w:bCs w:val="false"/>
+          <w:lang w:val="en-GB"/>
+        </w:rPr>
+        <w:t>Stores repot template (JRXML files) and uses the to generate reports dynamically.</w:t>
+      </w:r>
+    </w:p>
+    <w:p>
+      <w:pPr>
+        <w:pStyle w:val="TextBody"/>
+        <w:numPr>
+          <w:ilvl w:val="0"/>
+          <w:numId w:val="0"/>
+        </w:numPr>
+        <w:ind w:left="720" w:hanging="0"/>
+        <w:rPr>
+          <w:rFonts w:ascii="Arial" w:hAnsi="Arial" w:cs="Arial" w:asciiTheme="minorBidi" w:cstheme="minorBidi" w:hAnsiTheme="minorBidi"/>
+          <w:lang w:val="en-GB"/>
+        </w:rPr>
+      </w:pPr>
+      <w:r>
+        <w:rPr>
+          <w:b w:val="false"/>
+          <w:bCs w:val="false"/>
+        </w:rPr>
+      </w:r>
+    </w:p>
+    <w:p>
+      <w:pPr>
+        <w:pStyle w:val="Heading3"/>
+        <w:numPr>
+          <w:ilvl w:val="2"/>
+          <w:numId w:val="1"/>
+        </w:numPr>
         <w:rPr>
           <w:rFonts w:ascii="Arial" w:hAnsi="Arial" w:cs="Arial" w:asciiTheme="minorBidi" w:cstheme="minorBidi" w:hAnsiTheme="minorBidi"/>
           <w:lang w:val="en-GB"/>
@@ -713,10 +1208,78 @@
     </w:p>
     <w:p>
       <w:pPr>
-        <w:pStyle w:val="ListParagraph"/>
-        <w:numPr>
-          <w:ilvl w:val="0"/>
-          <w:numId w:val="9"/>
+        <w:pStyle w:val="TextBody"/>
+        <w:numPr>
+          <w:ilvl w:val="0"/>
+          <w:numId w:val="13"/>
+        </w:numPr>
+        <w:rPr>
+          <w:rFonts w:ascii="Arial" w:hAnsi="Arial" w:cs="Arial" w:asciiTheme="minorBidi" w:cstheme="minorBidi" w:hAnsiTheme="minorBidi"/>
+          <w:lang w:val="en-GB"/>
+        </w:rPr>
+      </w:pPr>
+      <w:r>
+        <w:rPr>
+          <w:rFonts w:cs="Arial" w:ascii="Arial" w:hAnsi="Arial" w:asciiTheme="minorBidi" w:cstheme="minorBidi" w:hAnsiTheme="minorBidi"/>
+          <w:lang w:val="en-GB"/>
+        </w:rPr>
+        <w:t>Focused on manging student data (CRUD operstaions, fetching student records)</w:t>
+      </w:r>
+    </w:p>
+    <w:p>
+      <w:pPr>
+        <w:pStyle w:val="TextBody"/>
+        <w:numPr>
+          <w:ilvl w:val="0"/>
+          <w:numId w:val="13"/>
+        </w:numPr>
+        <w:rPr>
+          <w:rFonts w:ascii="Arial" w:hAnsi="Arial" w:cs="Arial" w:asciiTheme="minorBidi" w:cstheme="minorBidi" w:hAnsiTheme="minorBidi"/>
+          <w:lang w:val="en-GB"/>
+        </w:rPr>
+      </w:pPr>
+      <w:r>
+        <w:rPr>
+          <w:rFonts w:cs="Arial" w:ascii="Arial" w:hAnsi="Arial" w:asciiTheme="minorBidi" w:cstheme="minorBidi" w:hAnsiTheme="minorBidi"/>
+          <w:lang w:val="en-GB"/>
+        </w:rPr>
+        <w:t>Provides an API to retrive student data.</w:t>
+      </w:r>
+    </w:p>
+    <w:p>
+      <w:pPr>
+        <w:pStyle w:val="TextBody"/>
+        <w:numPr>
+          <w:ilvl w:val="0"/>
+          <w:numId w:val="13"/>
+        </w:numPr>
+        <w:rPr>
+          <w:rFonts w:ascii="Arial" w:hAnsi="Arial" w:cs="Arial" w:asciiTheme="minorBidi" w:cstheme="minorBidi" w:hAnsiTheme="minorBidi"/>
+          <w:lang w:val="en-GB"/>
+        </w:rPr>
+      </w:pPr>
+      <w:r>
+        <w:rPr/>
+      </w:r>
+    </w:p>
+    <w:p>
+      <w:pPr>
+        <w:pStyle w:val="TextBody"/>
+        <w:rPr>
+          <w:rFonts w:ascii="Arial" w:hAnsi="Arial" w:cs="Arial" w:asciiTheme="minorBidi" w:cstheme="minorBidi" w:hAnsiTheme="minorBidi"/>
+          <w:lang w:val="en-GB"/>
+        </w:rPr>
+      </w:pPr>
+      <w:r>
+        <w:rPr/>
+      </w:r>
+    </w:p>
+    <w:p>
+      <w:pPr>
+        <w:pStyle w:val="ListParagraph"/>
+        <w:numPr>
+          <w:ilvl w:val="0"/>
+          <w:numId w:val="7"/>
         </w:numPr>
         <w:rPr>
           <w:rFonts w:ascii="Arial" w:hAnsi="Arial" w:cs="Arial" w:asciiTheme="minorBidi" w:cstheme="minorBidi" w:hAnsiTheme="minorBidi"/>
@@ -740,7 +1303,7 @@
         <w:pStyle w:val="ListParagraph"/>
         <w:numPr>
           <w:ilvl w:val="1"/>
-          <w:numId w:val="9"/>
+          <w:numId w:val="7"/>
         </w:numPr>
         <w:rPr>
           <w:rFonts w:ascii="Arial" w:hAnsi="Arial" w:cs="Arial" w:asciiTheme="minorBidi" w:cstheme="minorBidi" w:hAnsiTheme="minorBidi"/>
@@ -764,7 +1327,7 @@
         <w:pStyle w:val="ListParagraph"/>
         <w:numPr>
           <w:ilvl w:val="2"/>
-          <w:numId w:val="9"/>
+          <w:numId w:val="7"/>
         </w:numPr>
         <w:rPr>
           <w:rFonts w:ascii="Arial" w:hAnsi="Arial" w:cs="Arial" w:asciiTheme="minorBidi" w:cstheme="minorBidi" w:hAnsiTheme="minorBidi"/>
@@ -788,7 +1351,7 @@
         <w:pStyle w:val="ListParagraph"/>
         <w:numPr>
           <w:ilvl w:val="2"/>
-          <w:numId w:val="9"/>
+          <w:numId w:val="7"/>
         </w:numPr>
         <w:rPr>
           <w:rFonts w:ascii="Arial" w:hAnsi="Arial" w:cs="Arial" w:asciiTheme="minorBidi" w:cstheme="minorBidi" w:hAnsiTheme="minorBidi"/>
@@ -812,7 +1375,7 @@
         <w:pStyle w:val="ListParagraph"/>
         <w:numPr>
           <w:ilvl w:val="2"/>
-          <w:numId w:val="9"/>
+          <w:numId w:val="7"/>
         </w:numPr>
         <w:rPr>
           <w:rFonts w:ascii="Arial" w:hAnsi="Arial" w:cs="Arial" w:asciiTheme="minorBidi" w:cstheme="minorBidi" w:hAnsiTheme="minorBidi"/>
@@ -836,7 +1399,7 @@
         <w:pStyle w:val="ListParagraph"/>
         <w:numPr>
           <w:ilvl w:val="2"/>
-          <w:numId w:val="9"/>
+          <w:numId w:val="7"/>
         </w:numPr>
         <w:rPr>
           <w:rFonts w:ascii="Arial" w:hAnsi="Arial" w:cs="Arial" w:asciiTheme="minorBidi" w:cstheme="minorBidi" w:hAnsiTheme="minorBidi"/>
@@ -860,7 +1423,7 @@
         <w:pStyle w:val="ListParagraph"/>
         <w:numPr>
           <w:ilvl w:val="2"/>
-          <w:numId w:val="9"/>
+          <w:numId w:val="7"/>
         </w:numPr>
         <w:rPr>
           <w:rFonts w:ascii="Arial" w:hAnsi="Arial" w:cs="Arial" w:asciiTheme="minorBidi" w:cstheme="minorBidi" w:hAnsiTheme="minorBidi"/>
@@ -884,7 +1447,7 @@
         <w:pStyle w:val="ListParagraph"/>
         <w:numPr>
           <w:ilvl w:val="0"/>
-          <w:numId w:val="9"/>
+          <w:numId w:val="7"/>
         </w:numPr>
         <w:rPr>
           <w:rFonts w:ascii="Arial" w:hAnsi="Arial" w:cs="Arial" w:asciiTheme="minorBidi" w:cstheme="minorBidi" w:hAnsiTheme="minorBidi"/>
@@ -904,7 +1467,7 @@
         <w:pStyle w:val="ListParagraph"/>
         <w:numPr>
           <w:ilvl w:val="0"/>
-          <w:numId w:val="9"/>
+          <w:numId w:val="7"/>
         </w:numPr>
         <w:rPr>
           <w:rFonts w:ascii="Arial" w:hAnsi="Arial" w:cs="Arial" w:asciiTheme="minorBidi" w:cstheme="minorBidi" w:hAnsiTheme="minorBidi"/>
@@ -924,7 +1487,7 @@
         <w:pStyle w:val="ListParagraph"/>
         <w:numPr>
           <w:ilvl w:val="0"/>
-          <w:numId w:val="9"/>
+          <w:numId w:val="7"/>
         </w:numPr>
         <w:rPr>
           <w:rFonts w:ascii="Arial" w:hAnsi="Arial" w:cs="Arial" w:asciiTheme="minorBidi" w:cstheme="minorBidi" w:hAnsiTheme="minorBidi"/>
@@ -944,7 +1507,7 @@
         <w:pStyle w:val="ListParagraph"/>
         <w:numPr>
           <w:ilvl w:val="1"/>
-          <w:numId w:val="9"/>
+          <w:numId w:val="7"/>
         </w:numPr>
         <w:rPr>
           <w:rFonts w:ascii="Arial" w:hAnsi="Arial" w:cs="Arial" w:asciiTheme="minorBidi" w:cstheme="minorBidi" w:hAnsiTheme="minorBidi"/>
@@ -958,23 +1521,7 @@
             <w:rFonts w:cs="Arial" w:ascii="Arial" w:hAnsi="Arial" w:asciiTheme="minorBidi" w:cstheme="minorBidi" w:hAnsiTheme="minorBidi"/>
             <w:lang w:val="en-GB"/>
           </w:rPr>
-          <w:t>http://localhost:8080/</w:t>
-        </w:r>
-        <w:r>
-          <w:rPr>
-            <w:rStyle w:val="InternetLink"/>
-            <w:rFonts w:cs="Arial" w:ascii="Arial" w:hAnsi="Arial" w:asciiTheme="minorBidi" w:cstheme="minorBidi" w:hAnsiTheme="minorBidi"/>
-            <w:lang w:val="en-GB"/>
-          </w:rPr>
-          <w:t>dss</w:t>
-        </w:r>
-        <w:r>
-          <w:rPr>
-            <w:rStyle w:val="InternetLink"/>
-            <w:rFonts w:cs="Arial" w:ascii="Arial" w:hAnsi="Arial" w:asciiTheme="minorBidi" w:cstheme="minorBidi" w:hAnsiTheme="minorBidi"/>
-            <w:lang w:val="en-GB"/>
-          </w:rPr>
-          <w:t>/api/v1/students/student/passwordforgot</w:t>
+          <w:t>http://localhost:8080/dss/api/v1/students/student/passwordforgot</w:t>
         </w:r>
       </w:hyperlink>
     </w:p>
@@ -1003,21 +1550,7 @@
           <w:rFonts w:cs="Arial" w:ascii="Arial" w:hAnsi="Arial" w:asciiTheme="minorBidi" w:cstheme="minorBidi" w:hAnsiTheme="minorBidi"/>
           <w:lang w:val="en-GB"/>
         </w:rPr>
-        <w:t xml:space="preserve">link will be called </w:t>
-      </w:r>
-      <w:r>
-        <w:rPr>
-          <w:rFonts w:cs="Arial" w:ascii="Arial" w:hAnsi="Arial" w:asciiTheme="minorBidi" w:cstheme="minorBidi" w:hAnsiTheme="minorBidi"/>
-          <w:lang w:val="en-GB"/>
-        </w:rPr>
-        <w:t xml:space="preserve">with </w:t>
-      </w:r>
-      <w:r>
-        <w:rPr>
-          <w:rFonts w:cs="Arial" w:ascii="Arial" w:hAnsi="Arial" w:asciiTheme="minorBidi" w:cstheme="minorBidi" w:hAnsiTheme="minorBidi"/>
-          <w:lang w:val="en-GB"/>
-        </w:rPr>
-        <w:t xml:space="preserve"> </w:t>
+        <w:t xml:space="preserve">link will be called with  </w:t>
       </w:r>
       <w:r>
         <w:rPr>
@@ -1033,14 +1566,7 @@
           <w:rFonts w:cs="Arial" w:ascii="Arial" w:hAnsi="Arial" w:asciiTheme="minorBidi" w:cstheme="minorBidi" w:hAnsiTheme="minorBidi"/>
           <w:lang w:val="en-GB"/>
         </w:rPr>
-        <w:t xml:space="preserve"> </w:t>
-      </w:r>
-      <w:r>
-        <w:rPr>
-          <w:rFonts w:cs="Arial" w:ascii="Arial" w:hAnsi="Arial" w:asciiTheme="minorBidi" w:cstheme="minorBidi" w:hAnsiTheme="minorBidi"/>
-          <w:lang w:val="en-GB"/>
-        </w:rPr>
-        <w:t>you well receive a link to add a new password</w:t>
+        <w:t xml:space="preserve"> you well receive a link to add a new password</w:t>
       </w:r>
     </w:p>
     <w:p>
@@ -1048,7 +1574,7 @@
         <w:pStyle w:val="ListParagraph"/>
         <w:numPr>
           <w:ilvl w:val="1"/>
-          <w:numId w:val="9"/>
+          <w:numId w:val="7"/>
         </w:numPr>
         <w:rPr>
           <w:rFonts w:ascii="Arial" w:hAnsi="Arial" w:cs="Arial" w:asciiTheme="minorBidi" w:cstheme="minorBidi" w:hAnsiTheme="minorBidi"/>
@@ -1068,7 +1594,7 @@
         <w:pStyle w:val="ListParagraph"/>
         <w:numPr>
           <w:ilvl w:val="0"/>
-          <w:numId w:val="9"/>
+          <w:numId w:val="7"/>
         </w:numPr>
         <w:rPr>
           <w:rFonts w:ascii="Arial" w:hAnsi="Arial" w:cs="Arial" w:asciiTheme="minorBidi" w:cstheme="minorBidi" w:hAnsiTheme="minorBidi"/>
@@ -1092,7 +1618,7 @@
         <w:pStyle w:val="ListParagraph"/>
         <w:numPr>
           <w:ilvl w:val="1"/>
-          <w:numId w:val="9"/>
+          <w:numId w:val="7"/>
         </w:numPr>
         <w:rPr>
           <w:rFonts w:ascii="Arial" w:hAnsi="Arial" w:cs="Arial" w:asciiTheme="minorBidi" w:cstheme="minorBidi" w:hAnsiTheme="minorBidi"/>
@@ -1142,7 +1668,7 @@
           <w:ilvl w:val="0"/>
           <w:numId w:val="0"/>
         </w:numPr>
-        <w:ind w:hanging="0"/>
+        <w:ind w:left="0" w:hanging="0"/>
         <w:rPr>
           <w:rFonts w:ascii="Arial" w:hAnsi="Arial" w:cs="Arial" w:asciiTheme="minorBidi" w:cstheme="minorBidi" w:hAnsiTheme="minorBidi"/>
           <w:lang w:val="en-GB"/>
@@ -1172,7 +1698,7 @@
           <w:ilvl w:val="0"/>
           <w:numId w:val="0"/>
         </w:numPr>
-        <w:ind w:hanging="0"/>
+        <w:ind w:left="0" w:hanging="0"/>
         <w:rPr>
           <w:rFonts w:ascii="Arial" w:hAnsi="Arial" w:cs="Arial" w:asciiTheme="minorBidi" w:cstheme="minorBidi" w:hAnsiTheme="minorBidi"/>
           <w:lang w:val="en-GB"/>
@@ -1192,14 +1718,7 @@
         </w:rPr>
         <w:tab/>
         <w:tab/>
-        <w:t xml:space="preserve">Add a new password </w:t>
-      </w:r>
-      <w:r>
-        <w:rPr>
-          <w:rFonts w:cs="Arial" w:ascii="Arial" w:hAnsi="Arial" w:asciiTheme="minorBidi" w:cstheme="minorBidi" w:hAnsiTheme="minorBidi"/>
-          <w:lang w:val="en-GB"/>
-        </w:rPr>
-        <w:t>1</w:t>
+        <w:t>Add a new password 1</w:t>
       </w:r>
     </w:p>
     <w:p>
@@ -1209,7 +1728,7 @@
           <w:ilvl w:val="0"/>
           <w:numId w:val="0"/>
         </w:numPr>
-        <w:ind w:hanging="0"/>
+        <w:ind w:left="0" w:hanging="0"/>
         <w:rPr>
           <w:rFonts w:ascii="Arial" w:hAnsi="Arial" w:cs="Arial" w:asciiTheme="minorBidi" w:cstheme="minorBidi" w:hAnsiTheme="minorBidi"/>
           <w:lang w:val="en-GB"/>
@@ -1229,14 +1748,7 @@
         </w:rPr>
         <w:tab/>
         <w:tab/>
-        <w:t xml:space="preserve">Add a new password </w:t>
-      </w:r>
-      <w:r>
-        <w:rPr>
-          <w:rFonts w:cs="Arial" w:ascii="Arial" w:hAnsi="Arial" w:asciiTheme="minorBidi" w:cstheme="minorBidi" w:hAnsiTheme="minorBidi"/>
-          <w:lang w:val="en-GB"/>
-        </w:rPr>
-        <w:t>2</w:t>
+        <w:t>Add a new password 2</w:t>
       </w:r>
     </w:p>
     <w:p>
@@ -1246,7 +1758,7 @@
           <w:ilvl w:val="0"/>
           <w:numId w:val="0"/>
         </w:numPr>
-        <w:ind w:hanging="0"/>
+        <w:ind w:left="0" w:hanging="0"/>
         <w:rPr>
           <w:rFonts w:ascii="Arial" w:hAnsi="Arial" w:cs="Arial" w:asciiTheme="minorBidi" w:cstheme="minorBidi" w:hAnsiTheme="minorBidi"/>
           <w:lang w:val="en-GB"/>
@@ -1277,7 +1789,7 @@
         <w:pStyle w:val="ListParagraph"/>
         <w:numPr>
           <w:ilvl w:val="1"/>
-          <w:numId w:val="9"/>
+          <w:numId w:val="7"/>
         </w:numPr>
         <w:rPr>
           <w:rFonts w:ascii="Arial" w:hAnsi="Arial" w:cs="Arial" w:asciiTheme="minorBidi" w:cstheme="minorBidi" w:hAnsiTheme="minorBidi"/>
@@ -1316,15 +1828,18 @@
         </w:rPr>
       </w:pPr>
       <w:r>
-        <w:rPr/>
-      </w:r>
-    </w:p>
-    <w:p>
-      <w:pPr>
-        <w:pStyle w:val="ListParagraph"/>
-        <w:numPr>
-          <w:ilvl w:val="0"/>
-          <w:numId w:val="9"/>
+        <w:rPr>
+          <w:rFonts w:cs="Arial" w:cstheme="minorBidi" w:ascii="Arial" w:hAnsi="Arial"/>
+          <w:lang w:val="en-GB"/>
+        </w:rPr>
+      </w:r>
+    </w:p>
+    <w:p>
+      <w:pPr>
+        <w:pStyle w:val="ListParagraph"/>
+        <w:numPr>
+          <w:ilvl w:val="0"/>
+          <w:numId w:val="7"/>
         </w:numPr>
         <w:rPr>
           <w:rFonts w:ascii="Arial" w:hAnsi="Arial" w:cs="Arial" w:asciiTheme="minorBidi" w:cstheme="minorBidi" w:hAnsiTheme="minorBidi"/>
@@ -1344,7 +1859,7 @@
         <w:pStyle w:val="ListParagraph"/>
         <w:numPr>
           <w:ilvl w:val="0"/>
-          <w:numId w:val="9"/>
+          <w:numId w:val="7"/>
         </w:numPr>
         <w:rPr>
           <w:rFonts w:ascii="Arial" w:hAnsi="Arial" w:cs="Arial" w:asciiTheme="minorBidi" w:cstheme="minorBidi" w:hAnsiTheme="minorBidi"/>
@@ -1364,7 +1879,7 @@
         <w:pStyle w:val="ListParagraph"/>
         <w:numPr>
           <w:ilvl w:val="0"/>
-          <w:numId w:val="9"/>
+          <w:numId w:val="7"/>
         </w:numPr>
         <w:rPr>
           <w:rFonts w:ascii="Arial" w:hAnsi="Arial" w:cs="Arial" w:asciiTheme="minorBidi" w:cstheme="minorBidi" w:hAnsiTheme="minorBidi"/>
@@ -1384,7 +1899,7 @@
         <w:pStyle w:val="ListParagraph"/>
         <w:numPr>
           <w:ilvl w:val="0"/>
-          <w:numId w:val="9"/>
+          <w:numId w:val="7"/>
         </w:numPr>
         <w:rPr>
           <w:rFonts w:ascii="Arial" w:hAnsi="Arial" w:cs="Arial" w:asciiTheme="minorBidi" w:cstheme="minorBidi" w:hAnsiTheme="minorBidi"/>
@@ -1404,7 +1919,7 @@
         <w:pStyle w:val="ListParagraph"/>
         <w:numPr>
           <w:ilvl w:val="0"/>
-          <w:numId w:val="9"/>
+          <w:numId w:val="7"/>
         </w:numPr>
         <w:rPr>
           <w:rFonts w:ascii="Arial" w:hAnsi="Arial" w:cs="Arial" w:asciiTheme="minorBidi" w:cstheme="minorBidi" w:hAnsiTheme="minorBidi"/>
@@ -1427,7 +1942,7 @@
         <w:pStyle w:val="ListParagraph"/>
         <w:numPr>
           <w:ilvl w:val="0"/>
-          <w:numId w:val="9"/>
+          <w:numId w:val="7"/>
         </w:numPr>
         <w:rPr>
           <w:rFonts w:ascii="Arial" w:hAnsi="Arial" w:cs="Arial" w:asciiTheme="minorBidi" w:cstheme="minorBidi" w:hAnsiTheme="minorBidi"/>
@@ -1450,7 +1965,7 @@
         <w:pStyle w:val="ListParagraph"/>
         <w:numPr>
           <w:ilvl w:val="0"/>
-          <w:numId w:val="9"/>
+          <w:numId w:val="7"/>
         </w:numPr>
         <w:rPr>
           <w:rFonts w:ascii="Arial" w:hAnsi="Arial" w:cs="Arial" w:asciiTheme="minorBidi" w:cstheme="minorBidi" w:hAnsiTheme="minorBidi"/>
@@ -1470,7 +1985,7 @@
         <w:pStyle w:val="ListParagraph"/>
         <w:numPr>
           <w:ilvl w:val="0"/>
-          <w:numId w:val="9"/>
+          <w:numId w:val="7"/>
         </w:numPr>
         <w:rPr>
           <w:rFonts w:ascii="Arial" w:hAnsi="Arial" w:cs="Arial" w:asciiTheme="minorBidi" w:cstheme="minorBidi" w:hAnsiTheme="minorBidi"/>
@@ -1490,7 +2005,7 @@
         <w:pStyle w:val="ListParagraph"/>
         <w:numPr>
           <w:ilvl w:val="0"/>
-          <w:numId w:val="9"/>
+          <w:numId w:val="7"/>
         </w:numPr>
         <w:rPr>
           <w:rFonts w:ascii="Arial" w:hAnsi="Arial" w:cs="Arial" w:asciiTheme="minorBidi" w:cstheme="minorBidi" w:hAnsiTheme="minorBidi"/>
@@ -1510,7 +2025,7 @@
         <w:pStyle w:val="ListParagraph"/>
         <w:numPr>
           <w:ilvl w:val="0"/>
-          <w:numId w:val="9"/>
+          <w:numId w:val="7"/>
         </w:numPr>
         <w:rPr>
           <w:rFonts w:ascii="Arial" w:hAnsi="Arial" w:cs="Arial" w:asciiTheme="minorBidi" w:cstheme="minorBidi" w:hAnsiTheme="minorBidi"/>
@@ -1530,7 +2045,7 @@
         <w:pStyle w:val="ListParagraph"/>
         <w:numPr>
           <w:ilvl w:val="0"/>
-          <w:numId w:val="9"/>
+          <w:numId w:val="7"/>
         </w:numPr>
         <w:rPr>
           <w:rFonts w:ascii="Arial" w:hAnsi="Arial" w:cs="Arial" w:asciiTheme="minorBidi" w:cstheme="minorBidi" w:hAnsiTheme="minorBidi"/>
@@ -1550,7 +2065,7 @@
         <w:pStyle w:val="ListParagraph"/>
         <w:numPr>
           <w:ilvl w:val="0"/>
-          <w:numId w:val="9"/>
+          <w:numId w:val="7"/>
         </w:numPr>
         <w:rPr>
           <w:rFonts w:ascii="Arial" w:hAnsi="Arial" w:cs="Arial" w:asciiTheme="minorBidi" w:cstheme="minorBidi" w:hAnsiTheme="minorBidi"/>
@@ -1570,7 +2085,7 @@
         <w:pStyle w:val="ListParagraph"/>
         <w:numPr>
           <w:ilvl w:val="0"/>
-          <w:numId w:val="9"/>
+          <w:numId w:val="7"/>
         </w:numPr>
         <w:rPr>
           <w:rFonts w:ascii="Arial" w:hAnsi="Arial" w:cs="Arial" w:asciiTheme="minorBidi" w:cstheme="minorBidi" w:hAnsiTheme="minorBidi"/>
@@ -1590,26 +2105,19 @@
         <w:pStyle w:val="ListParagraph"/>
         <w:numPr>
           <w:ilvl w:val="0"/>
-          <w:numId w:val="9"/>
-        </w:numPr>
-        <w:rPr>
-          <w:rFonts w:ascii="Arial" w:hAnsi="Arial" w:cs="Arial" w:asciiTheme="minorBidi" w:cstheme="minorBidi" w:hAnsiTheme="minorBidi"/>
-          <w:lang w:val="en-GB"/>
-        </w:rPr>
-      </w:pPr>
-      <w:r>
-        <w:rPr>
-          <w:rFonts w:cs="Arial" w:ascii="Arial" w:hAnsi="Arial" w:asciiTheme="minorBidi" w:cstheme="minorBidi" w:hAnsiTheme="minorBidi"/>
-          <w:lang w:val="en-GB"/>
-        </w:rPr>
-        <w:t>A</w:t>
-      </w:r>
-      <w:r>
-        <w:rPr>
-          <w:rFonts w:cs="Arial" w:ascii="Arial" w:hAnsi="Arial" w:asciiTheme="minorBidi" w:cstheme="minorBidi" w:hAnsiTheme="minorBidi"/>
-          <w:lang w:val="en-GB"/>
-        </w:rPr>
-        <w:t>dd contact person</w:t>
+          <w:numId w:val="7"/>
+        </w:numPr>
+        <w:rPr>
+          <w:rFonts w:ascii="Arial" w:hAnsi="Arial" w:cs="Arial" w:asciiTheme="minorBidi" w:cstheme="minorBidi" w:hAnsiTheme="minorBidi"/>
+          <w:lang w:val="en-GB"/>
+        </w:rPr>
+      </w:pPr>
+      <w:r>
+        <w:rPr>
+          <w:rFonts w:cs="Arial" w:ascii="Arial" w:hAnsi="Arial" w:asciiTheme="minorBidi" w:cstheme="minorBidi" w:hAnsiTheme="minorBidi"/>
+          <w:lang w:val="en-GB"/>
+        </w:rPr>
+        <w:t>Add contact person</w:t>
       </w:r>
     </w:p>
     <w:p>
@@ -1626,67 +2134,74 @@
         </w:rPr>
       </w:pPr>
       <w:r>
+        <w:rPr>
+          <w:rFonts w:cs="Arial" w:cstheme="minorBidi" w:ascii="Arial" w:hAnsi="Arial"/>
+          <w:lang w:val="en-GB"/>
+        </w:rPr>
+      </w:r>
+    </w:p>
+    <w:p>
+      <w:pPr>
+        <w:pStyle w:val="Heading3"/>
+        <w:numPr>
+          <w:ilvl w:val="2"/>
+          <w:numId w:val="1"/>
+        </w:numPr>
+        <w:ind w:hanging="0"/>
+        <w:rPr>
+          <w:rFonts w:ascii="Arial" w:hAnsi="Arial" w:cs="Arial" w:asciiTheme="minorBidi" w:cstheme="minorBidi" w:hAnsiTheme="minorBidi"/>
+          <w:lang w:val="en-GB"/>
+        </w:rPr>
+      </w:pPr>
+      <w:r>
         <w:rPr/>
+        <w:t xml:space="preserve">Timetable Service </w:t>
+      </w:r>
+    </w:p>
+    <w:p>
+      <w:pPr>
+        <w:pStyle w:val="ListParagraph"/>
+        <w:numPr>
+          <w:ilvl w:val="0"/>
+          <w:numId w:val="12"/>
+        </w:numPr>
+        <w:rPr/>
+      </w:pPr>
+      <w:r>
+        <w:rPr>
+          <w:rFonts w:cs="Arial" w:ascii="Arial" w:hAnsi="Arial" w:asciiTheme="minorBidi" w:cstheme="minorBidi" w:hAnsiTheme="minorBidi"/>
+          <w:lang w:val="en-GB"/>
+        </w:rPr>
+        <w:t>Show all timetables</w:t>
+      </w:r>
+    </w:p>
+    <w:p>
+      <w:pPr>
+        <w:pStyle w:val="ListParagraph"/>
+        <w:numPr>
+          <w:ilvl w:val="0"/>
+          <w:numId w:val="12"/>
+        </w:numPr>
+        <w:rPr>
+          <w:rFonts w:ascii="Arial" w:hAnsi="Arial" w:cs="Arial" w:asciiTheme="minorBidi" w:cstheme="minorBidi" w:hAnsiTheme="minorBidi"/>
+          <w:lang w:val="en-GB"/>
+        </w:rPr>
+      </w:pPr>
+      <w:r>
+        <w:rPr>
+          <w:rFonts w:cs="Arial" w:ascii="Arial" w:hAnsi="Arial" w:asciiTheme="minorBidi" w:cstheme="minorBidi" w:hAnsiTheme="minorBidi"/>
+          <w:lang w:val="en-GB"/>
+        </w:rPr>
+        <w:t>Add new item to Timetable</w:t>
       </w:r>
     </w:p>
     <w:p>
       <w:pPr>
         <w:pStyle w:val="Heading3"/>
-        <w:ind w:hanging="0"/>
-        <w:rPr>
-          <w:rFonts w:ascii="Arial" w:hAnsi="Arial" w:cs="Arial" w:asciiTheme="minorBidi" w:cstheme="minorBidi" w:hAnsiTheme="minorBidi"/>
-          <w:lang w:val="en-GB"/>
-        </w:rPr>
-      </w:pPr>
-      <w:r>
-        <w:rPr/>
-        <w:t>Timetable</w:t>
-      </w:r>
-      <w:r>
-        <w:rPr/>
-        <w:t xml:space="preserve"> Service </w:t>
-      </w:r>
-    </w:p>
-    <w:p>
-      <w:pPr>
-        <w:pStyle w:val="ListParagraph"/>
-        <w:numPr>
-          <w:ilvl w:val="0"/>
-          <w:numId w:val="14"/>
-        </w:numPr>
-        <w:rPr/>
-      </w:pPr>
-      <w:r>
-        <w:rPr>
-          <w:rFonts w:cs="Arial" w:ascii="Arial" w:hAnsi="Arial" w:asciiTheme="minorBidi" w:cstheme="minorBidi" w:hAnsiTheme="minorBidi"/>
-          <w:lang w:val="en-GB"/>
-        </w:rPr>
-        <w:t>Show all timetables</w:t>
-      </w:r>
-    </w:p>
-    <w:p>
-      <w:pPr>
-        <w:pStyle w:val="ListParagraph"/>
-        <w:numPr>
-          <w:ilvl w:val="0"/>
-          <w:numId w:val="14"/>
-        </w:numPr>
-        <w:rPr>
-          <w:rFonts w:ascii="Arial" w:hAnsi="Arial" w:cs="Arial" w:asciiTheme="minorBidi" w:cstheme="minorBidi" w:hAnsiTheme="minorBidi"/>
-          <w:lang w:val="en-GB"/>
-        </w:rPr>
-      </w:pPr>
-      <w:r>
-        <w:rPr>
-          <w:rFonts w:cs="Arial" w:ascii="Arial" w:hAnsi="Arial" w:asciiTheme="minorBidi" w:cstheme="minorBidi" w:hAnsiTheme="minorBidi"/>
-          <w:lang w:val="en-GB"/>
-        </w:rPr>
-        <w:t>Add new item to Timetable</w:t>
-      </w:r>
-    </w:p>
-    <w:p>
-      <w:pPr>
-        <w:pStyle w:val="Heading3"/>
+        <w:numPr>
+          <w:ilvl w:val="2"/>
+          <w:numId w:val="1"/>
+        </w:numPr>
         <w:rPr>
           <w:rFonts w:ascii="Arial" w:hAnsi="Arial" w:cs="Arial" w:asciiTheme="minorBidi" w:cstheme="minorBidi" w:hAnsiTheme="minorBidi"/>
           <w:lang w:val="en-GB"/>
@@ -1702,7 +2217,7 @@
         <w:pStyle w:val="ListParagraph"/>
         <w:numPr>
           <w:ilvl w:val="0"/>
-          <w:numId w:val="13"/>
+          <w:numId w:val="11"/>
         </w:numPr>
         <w:rPr>
           <w:rFonts w:ascii="Arial" w:hAnsi="Arial" w:cs="Arial" w:asciiTheme="minorBidi" w:cstheme="minorBidi" w:hAnsiTheme="minorBidi"/>
@@ -1720,7 +2235,7 @@
     <w:p>
       <w:pPr>
         <w:pStyle w:val="ListParagraph"/>
-        <w:ind w:hanging="0"/>
+        <w:ind w:left="720" w:hanging="0"/>
         <w:rPr/>
       </w:pPr>
       <w:r>
@@ -1730,6 +2245,10 @@
     <w:p>
       <w:pPr>
         <w:pStyle w:val="Heading3"/>
+        <w:numPr>
+          <w:ilvl w:val="2"/>
+          <w:numId w:val="1"/>
+        </w:numPr>
         <w:rPr>
           <w:rFonts w:ascii="Arial" w:hAnsi="Arial" w:cs="Arial" w:asciiTheme="minorBidi" w:cstheme="minorBidi" w:hAnsiTheme="minorBidi"/>
           <w:lang w:val="en-GB"/>
@@ -1749,12 +2268,19 @@
         </w:rPr>
       </w:pPr>
       <w:r>
-        <w:rPr/>
+        <w:rPr>
+          <w:rFonts w:cs="Arial" w:cstheme="minorBidi" w:ascii="Arial" w:hAnsi="Arial"/>
+          <w:lang w:val="en-GB"/>
+        </w:rPr>
       </w:r>
     </w:p>
     <w:p>
       <w:pPr>
         <w:pStyle w:val="Heading3"/>
+        <w:numPr>
+          <w:ilvl w:val="2"/>
+          <w:numId w:val="1"/>
+        </w:numPr>
         <w:ind w:hanging="0"/>
         <w:rPr>
           <w:b/>
@@ -1767,22 +2293,15 @@
           <w:b/>
           <w:bCs/>
         </w:rPr>
-        <w:t>Employee</w:t>
-      </w:r>
-      <w:r>
-        <w:rPr>
-          <w:b/>
-          <w:bCs/>
-        </w:rPr>
-        <w:t xml:space="preserve"> Service </w:t>
-      </w:r>
-    </w:p>
-    <w:p>
-      <w:pPr>
-        <w:pStyle w:val="ListParagraph"/>
-        <w:numPr>
-          <w:ilvl w:val="0"/>
-          <w:numId w:val="10"/>
+        <w:t xml:space="preserve">Employee Service </w:t>
+      </w:r>
+    </w:p>
+    <w:p>
+      <w:pPr>
+        <w:pStyle w:val="ListParagraph"/>
+        <w:numPr>
+          <w:ilvl w:val="0"/>
+          <w:numId w:val="8"/>
         </w:numPr>
         <w:rPr>
           <w:rFonts w:ascii="Arial" w:hAnsi="Arial" w:cs="Arial" w:asciiTheme="minorBidi" w:cstheme="minorBidi" w:hAnsiTheme="minorBidi"/>
@@ -1802,7 +2321,7 @@
         <w:pStyle w:val="ListParagraph"/>
         <w:numPr>
           <w:ilvl w:val="0"/>
-          <w:numId w:val="10"/>
+          <w:numId w:val="8"/>
         </w:numPr>
         <w:rPr>
           <w:rFonts w:ascii="Arial" w:hAnsi="Arial" w:cs="Arial" w:asciiTheme="minorBidi" w:cstheme="minorBidi" w:hAnsiTheme="minorBidi"/>
@@ -1825,7 +2344,7 @@
         <w:pStyle w:val="ListParagraph"/>
         <w:numPr>
           <w:ilvl w:val="0"/>
-          <w:numId w:val="10"/>
+          <w:numId w:val="8"/>
         </w:numPr>
         <w:rPr>
           <w:rFonts w:ascii="Arial" w:hAnsi="Arial" w:cs="Arial" w:asciiTheme="minorBidi" w:cstheme="minorBidi" w:hAnsiTheme="minorBidi"/>
@@ -1848,7 +2367,7 @@
         <w:pStyle w:val="ListParagraph"/>
         <w:numPr>
           <w:ilvl w:val="0"/>
-          <w:numId w:val="10"/>
+          <w:numId w:val="8"/>
         </w:numPr>
         <w:rPr>
           <w:rFonts w:ascii="Arial" w:hAnsi="Arial" w:cs="Arial" w:asciiTheme="minorBidi" w:cstheme="minorBidi" w:hAnsiTheme="minorBidi"/>
@@ -1871,7 +2390,7 @@
         <w:pStyle w:val="ListParagraph"/>
         <w:numPr>
           <w:ilvl w:val="0"/>
-          <w:numId w:val="10"/>
+          <w:numId w:val="8"/>
         </w:numPr>
         <w:rPr>
           <w:rFonts w:ascii="Arial" w:hAnsi="Arial" w:cs="Arial" w:asciiTheme="minorBidi" w:cstheme="minorBidi" w:hAnsiTheme="minorBidi"/>
@@ -1889,6 +2408,10 @@
     <w:p>
       <w:pPr>
         <w:pStyle w:val="Heading3"/>
+        <w:numPr>
+          <w:ilvl w:val="2"/>
+          <w:numId w:val="1"/>
+        </w:numPr>
         <w:ind w:hanging="0"/>
         <w:rPr>
           <w:rFonts w:ascii="Arial" w:hAnsi="Arial" w:cs="Arial" w:asciiTheme="minorBidi" w:cstheme="minorBidi" w:hAnsiTheme="minorBidi"/>
@@ -1896,12 +2419,19 @@
         </w:rPr>
       </w:pPr>
       <w:r>
-        <w:rPr/>
+        <w:rPr>
+          <w:rFonts w:cs="Arial" w:cstheme="minorBidi"/>
+          <w:lang w:val="en-GB"/>
+        </w:rPr>
       </w:r>
     </w:p>
     <w:p>
       <w:pPr>
         <w:pStyle w:val="Heading3"/>
+        <w:numPr>
+          <w:ilvl w:val="2"/>
+          <w:numId w:val="1"/>
+        </w:numPr>
         <w:rPr>
           <w:rFonts w:ascii="Arial" w:hAnsi="Arial" w:cs="Arial" w:asciiTheme="minorBidi" w:cstheme="minorBidi" w:hAnsiTheme="minorBidi"/>
           <w:lang w:val="en-GB"/>
@@ -1917,7 +2447,7 @@
         <w:pStyle w:val="ListParagraph"/>
         <w:numPr>
           <w:ilvl w:val="0"/>
-          <w:numId w:val="12"/>
+          <w:numId w:val="10"/>
         </w:numPr>
         <w:rPr/>
       </w:pPr>
@@ -1937,7 +2467,7 @@
         <w:pStyle w:val="ListParagraph"/>
         <w:numPr>
           <w:ilvl w:val="0"/>
-          <w:numId w:val="12"/>
+          <w:numId w:val="10"/>
         </w:numPr>
         <w:rPr/>
       </w:pPr>
@@ -1957,7 +2487,7 @@
         <w:pStyle w:val="ListParagraph"/>
         <w:numPr>
           <w:ilvl w:val="0"/>
-          <w:numId w:val="12"/>
+          <w:numId w:val="10"/>
         </w:numPr>
         <w:rPr>
           <w:rFonts w:ascii="Arial" w:hAnsi="Arial" w:cs="Arial" w:asciiTheme="minorBidi" w:cstheme="minorBidi" w:hAnsiTheme="minorBidi"/>
@@ -1979,6 +2509,10 @@
     <w:p>
       <w:pPr>
         <w:pStyle w:val="Heading3"/>
+        <w:numPr>
+          <w:ilvl w:val="2"/>
+          <w:numId w:val="1"/>
+        </w:numPr>
         <w:ind w:hanging="0"/>
         <w:rPr>
           <w:rFonts w:ascii="Arial" w:hAnsi="Arial" w:cs="Arial" w:asciiTheme="minorBidi" w:cstheme="minorBidi" w:hAnsiTheme="minorBidi"/>
@@ -1987,19 +2521,32 @@
       </w:pPr>
       <w:r>
         <w:rPr/>
-        <w:t>Report</w:t>
-      </w:r>
-      <w:r>
+        <w:t xml:space="preserve">Report Service </w:t>
+      </w:r>
+    </w:p>
+    <w:p>
+      <w:pPr>
+        <w:pStyle w:val="ListParagraph"/>
+        <w:numPr>
+          <w:ilvl w:val="0"/>
+          <w:numId w:val="9"/>
+        </w:numPr>
         <w:rPr/>
-        <w:t xml:space="preserve"> Service </w:t>
-      </w:r>
-    </w:p>
-    <w:p>
-      <w:pPr>
-        <w:pStyle w:val="ListParagraph"/>
-        <w:numPr>
-          <w:ilvl w:val="0"/>
-          <w:numId w:val="11"/>
+      </w:pPr>
+      <w:r>
+        <w:rPr>
+          <w:rFonts w:cs="Arial" w:ascii="Arial" w:hAnsi="Arial" w:asciiTheme="minorBidi" w:cstheme="minorBidi" w:hAnsiTheme="minorBidi"/>
+          <w:lang w:val="en-GB"/>
+        </w:rPr>
+        <w:t>Annual Report</w:t>
+      </w:r>
+    </w:p>
+    <w:p>
+      <w:pPr>
+        <w:pStyle w:val="ListParagraph"/>
+        <w:numPr>
+          <w:ilvl w:val="0"/>
+          <w:numId w:val="9"/>
         </w:numPr>
         <w:rPr/>
       </w:pPr>
@@ -2008,23 +2555,6 @@
           <w:rFonts w:cs="Arial" w:ascii="Arial" w:hAnsi="Arial" w:asciiTheme="minorBidi" w:cstheme="minorBidi" w:hAnsiTheme="minorBidi"/>
           <w:lang w:val="en-GB"/>
         </w:rPr>
-        <w:t>Annual Report</w:t>
-      </w:r>
-    </w:p>
-    <w:p>
-      <w:pPr>
-        <w:pStyle w:val="ListParagraph"/>
-        <w:numPr>
-          <w:ilvl w:val="0"/>
-          <w:numId w:val="11"/>
-        </w:numPr>
-        <w:rPr/>
-      </w:pPr>
-      <w:r>
-        <w:rPr>
-          <w:rFonts w:cs="Arial" w:ascii="Arial" w:hAnsi="Arial" w:asciiTheme="minorBidi" w:cstheme="minorBidi" w:hAnsiTheme="minorBidi"/>
-          <w:lang w:val="en-GB"/>
-        </w:rPr>
         <w:t>Teacher’s Reports</w:t>
       </w:r>
     </w:p>
@@ -2033,7 +2563,7 @@
         <w:pStyle w:val="ListParagraph"/>
         <w:numPr>
           <w:ilvl w:val="0"/>
-          <w:numId w:val="11"/>
+          <w:numId w:val="9"/>
         </w:numPr>
         <w:rPr>
           <w:rFonts w:ascii="Arial" w:hAnsi="Arial" w:cs="Arial" w:asciiTheme="minorBidi" w:cstheme="minorBidi" w:hAnsiTheme="minorBidi"/>
@@ -2057,7 +2587,10 @@
         </w:rPr>
       </w:pPr>
       <w:r>
-        <w:rPr/>
+        <w:rPr>
+          <w:rFonts w:cs="Arial" w:cstheme="minorBidi" w:ascii="Arial" w:hAnsi="Arial"/>
+          <w:lang w:val="en-GB"/>
+        </w:rPr>
       </w:r>
     </w:p>
     <w:p>
@@ -2192,7 +2725,10 @@
         </w:rPr>
       </w:pPr>
       <w:r>
-        <w:rPr/>
+        <w:rPr>
+          <w:rFonts w:cs="Arial" w:cstheme="minorBidi" w:ascii="Arial" w:hAnsi="Arial"/>
+          <w:lang w:val="en-GB"/>
+        </w:rPr>
       </w:r>
     </w:p>
     <w:p>
@@ -2209,7 +2745,10 @@
         </w:rPr>
       </w:pPr>
       <w:r>
-        <w:rPr/>
+        <w:rPr>
+          <w:rFonts w:cs="Arial" w:cstheme="minorBidi" w:ascii="Arial" w:hAnsi="Arial"/>
+          <w:lang w:val="en-GB"/>
+        </w:rPr>
       </w:r>
     </w:p>
     <w:p>
@@ -2268,6 +2807,8 @@
       <w:r>
         <w:rPr>
           <w:rFonts w:cs="Arial" w:cstheme="minorBidi" w:ascii="Arial" w:hAnsi="Arial"/>
+          <w:b/>
+          <w:bCs/>
           <w:u w:val="single"/>
           <w:lang w:val="en-GB"/>
         </w:rPr>
@@ -2497,6 +3038,7 @@
     <w:p>
       <w:pPr>
         <w:pStyle w:val="Heading2"/>
+        <w:spacing w:before="280" w:after="119"/>
         <w:rPr>
           <w:rFonts w:ascii="Arial" w:hAnsi="Arial" w:cs="Arial" w:asciiTheme="minorBidi" w:cstheme="minorBidi" w:hAnsiTheme="minorBidi"/>
           <w:u w:val="single"/>
@@ -2505,19 +3047,11 @@
       </w:pPr>
       <w:r>
         <w:rPr>
-          <w:rFonts w:cs="Arial" w:cstheme="minorBidi" w:ascii="Arial" w:hAnsi="Arial"/>
+          <w:rFonts w:cs="Arial" w:ascii="Arial" w:hAnsi="Arial" w:cstheme="minorBidi"/>
           <w:u w:val="single"/>
           <w:lang w:val="en-GB"/>
         </w:rPr>
-        <w:t xml:space="preserve">DSS </w:t>
-      </w:r>
-      <w:r>
-        <w:rPr>
-          <w:rFonts w:cs="Arial" w:cstheme="minorBidi" w:ascii="Arial" w:hAnsi="Arial"/>
-          <w:u w:val="single"/>
-          <w:lang w:val="en-GB"/>
-        </w:rPr>
-        <w:t>Frontend</w:t>
+        <w:t>DSS Frontend</w:t>
       </w:r>
     </w:p>
     <w:p>
@@ -2537,6 +3071,10 @@
     <w:p>
       <w:pPr>
         <w:pStyle w:val="Heading3"/>
+        <w:numPr>
+          <w:ilvl w:val="2"/>
+          <w:numId w:val="1"/>
+        </w:numPr>
         <w:rPr>
           <w:rFonts w:ascii="Arial" w:hAnsi="Arial" w:cs="Arial" w:asciiTheme="minorBidi" w:cstheme="minorBidi" w:hAnsiTheme="minorBidi"/>
           <w:u w:val="single"/>
@@ -2551,6 +3089,10 @@
     <w:p>
       <w:pPr>
         <w:pStyle w:val="Heading3"/>
+        <w:numPr>
+          <w:ilvl w:val="2"/>
+          <w:numId w:val="1"/>
+        </w:numPr>
         <w:rPr>
           <w:rFonts w:ascii="Arial" w:hAnsi="Arial" w:cs="Arial" w:asciiTheme="minorBidi" w:cstheme="minorBidi" w:hAnsiTheme="minorBidi"/>
           <w:lang w:val="en-GB"/>
@@ -2566,7 +3108,7 @@
         <w:pStyle w:val="ListParagraph"/>
         <w:numPr>
           <w:ilvl w:val="1"/>
-          <w:numId w:val="9"/>
+          <w:numId w:val="7"/>
         </w:numPr>
         <w:rPr>
           <w:rFonts w:ascii="Arial" w:hAnsi="Arial" w:cs="Arial" w:asciiTheme="minorBidi" w:cstheme="minorBidi" w:hAnsiTheme="minorBidi"/>
@@ -2586,7 +3128,7 @@
         <w:pStyle w:val="ListParagraph"/>
         <w:numPr>
           <w:ilvl w:val="3"/>
-          <w:numId w:val="9"/>
+          <w:numId w:val="7"/>
         </w:numPr>
         <w:rPr>
           <w:rFonts w:ascii="Arial" w:hAnsi="Arial" w:cs="Arial" w:asciiTheme="minorBidi" w:cstheme="minorBidi" w:hAnsiTheme="minorBidi"/>
@@ -2606,7 +3148,7 @@
         <w:pStyle w:val="ListParagraph"/>
         <w:numPr>
           <w:ilvl w:val="3"/>
-          <w:numId w:val="9"/>
+          <w:numId w:val="7"/>
         </w:numPr>
         <w:rPr>
           <w:rFonts w:ascii="Arial" w:hAnsi="Arial" w:cs="Arial" w:asciiTheme="minorBidi" w:cstheme="minorBidi" w:hAnsiTheme="minorBidi"/>
@@ -2636,7 +3178,7 @@
         <w:pStyle w:val="ListParagraph"/>
         <w:numPr>
           <w:ilvl w:val="3"/>
-          <w:numId w:val="9"/>
+          <w:numId w:val="7"/>
         </w:numPr>
         <w:rPr>
           <w:rFonts w:ascii="Arial" w:hAnsi="Arial" w:cs="Arial" w:asciiTheme="minorBidi" w:cstheme="minorBidi" w:hAnsiTheme="minorBidi"/>
@@ -2672,7 +3214,7 @@
         <w:pStyle w:val="ListParagraph"/>
         <w:numPr>
           <w:ilvl w:val="3"/>
-          <w:numId w:val="9"/>
+          <w:numId w:val="7"/>
         </w:numPr>
         <w:rPr>
           <w:rFonts w:ascii="Arial" w:hAnsi="Arial" w:cs="Arial" w:asciiTheme="minorBidi" w:cstheme="minorBidi" w:hAnsiTheme="minorBidi"/>
@@ -2692,7 +3234,7 @@
         <w:pStyle w:val="ListParagraph"/>
         <w:numPr>
           <w:ilvl w:val="3"/>
-          <w:numId w:val="9"/>
+          <w:numId w:val="7"/>
         </w:numPr>
         <w:rPr>
           <w:rFonts w:ascii="Arial" w:hAnsi="Arial" w:cs="Arial" w:asciiTheme="minorBidi" w:cstheme="minorBidi" w:hAnsiTheme="minorBidi"/>
@@ -2712,7 +3254,7 @@
         <w:pStyle w:val="ListParagraph"/>
         <w:numPr>
           <w:ilvl w:val="3"/>
-          <w:numId w:val="9"/>
+          <w:numId w:val="7"/>
         </w:numPr>
         <w:rPr>
           <w:rFonts w:ascii="Arial" w:hAnsi="Arial" w:cs="Arial" w:asciiTheme="minorBidi" w:cstheme="minorBidi" w:hAnsiTheme="minorBidi"/>
@@ -2732,7 +3274,7 @@
         <w:pStyle w:val="ListParagraph"/>
         <w:numPr>
           <w:ilvl w:val="1"/>
-          <w:numId w:val="9"/>
+          <w:numId w:val="7"/>
         </w:numPr>
         <w:rPr>
           <w:rFonts w:ascii="Arial" w:hAnsi="Arial" w:cs="Arial" w:asciiTheme="minorBidi" w:cstheme="minorBidi" w:hAnsiTheme="minorBidi"/>
@@ -2754,19 +3296,26 @@
           <w:ilvl w:val="0"/>
           <w:numId w:val="0"/>
         </w:numPr>
-        <w:ind w:hanging="0"/>
-        <w:rPr>
-          <w:rFonts w:ascii="Arial" w:hAnsi="Arial" w:cs="Arial" w:asciiTheme="minorBidi" w:cstheme="minorBidi" w:hAnsiTheme="minorBidi"/>
-          <w:lang w:val="en-GB"/>
-        </w:rPr>
-      </w:pPr>
-      <w:r>
-        <w:rPr/>
+        <w:ind w:left="0" w:hanging="0"/>
+        <w:rPr>
+          <w:rFonts w:ascii="Arial" w:hAnsi="Arial" w:cs="Arial" w:asciiTheme="minorBidi" w:cstheme="minorBidi" w:hAnsiTheme="minorBidi"/>
+          <w:lang w:val="en-GB"/>
+        </w:rPr>
+      </w:pPr>
+      <w:r>
+        <w:rPr>
+          <w:rFonts w:cs="Arial" w:cstheme="minorBidi" w:ascii="Arial" w:hAnsi="Arial"/>
+          <w:lang w:val="en-GB"/>
+        </w:rPr>
       </w:r>
     </w:p>
     <w:p>
       <w:pPr>
         <w:pStyle w:val="Heading3"/>
+        <w:numPr>
+          <w:ilvl w:val="2"/>
+          <w:numId w:val="1"/>
+        </w:numPr>
         <w:rPr>
           <w:rFonts w:ascii="Arial" w:hAnsi="Arial" w:cs="Arial" w:asciiTheme="minorBidi" w:cstheme="minorBidi" w:hAnsiTheme="minorBidi"/>
           <w:lang w:val="en-GB"/>
@@ -2789,26 +3338,19 @@
         <w:pStyle w:val="ListParagraph"/>
         <w:numPr>
           <w:ilvl w:val="1"/>
-          <w:numId w:val="9"/>
-        </w:numPr>
-        <w:rPr>
-          <w:rFonts w:ascii="Arial" w:hAnsi="Arial" w:cs="Arial" w:asciiTheme="minorBidi" w:cstheme="minorBidi" w:hAnsiTheme="minorBidi"/>
-          <w:lang w:val="en-GB"/>
-        </w:rPr>
-      </w:pPr>
-      <w:r>
-        <w:rPr>
-          <w:rFonts w:cs="Arial" w:ascii="Arial" w:hAnsi="Arial" w:asciiTheme="minorBidi" w:cstheme="minorBidi" w:hAnsiTheme="minorBidi"/>
-          <w:lang w:val="en-GB"/>
-        </w:rPr>
-        <w:t xml:space="preserve">if </w:t>
-      </w:r>
-      <w:r>
-        <w:rPr>
-          <w:rFonts w:cs="Arial" w:ascii="Arial" w:hAnsi="Arial" w:asciiTheme="minorBidi" w:cstheme="minorBidi" w:hAnsiTheme="minorBidi"/>
-          <w:lang w:val="en-GB"/>
-        </w:rPr>
-        <w:t>dfsd If you want reset your password</w:t>
+          <w:numId w:val="7"/>
+        </w:numPr>
+        <w:rPr>
+          <w:rFonts w:ascii="Arial" w:hAnsi="Arial" w:cs="Arial" w:asciiTheme="minorBidi" w:cstheme="minorBidi" w:hAnsiTheme="minorBidi"/>
+          <w:lang w:val="en-GB"/>
+        </w:rPr>
+      </w:pPr>
+      <w:r>
+        <w:rPr>
+          <w:rFonts w:cs="Arial" w:ascii="Arial" w:hAnsi="Arial" w:asciiTheme="minorBidi" w:cstheme="minorBidi" w:hAnsiTheme="minorBidi"/>
+          <w:lang w:val="en-GB"/>
+        </w:rPr>
+        <w:t>if dfsd If you want reset your password</w:t>
       </w:r>
     </w:p>
     <w:p>
@@ -2816,7 +3358,7 @@
         <w:pStyle w:val="ListParagraph"/>
         <w:numPr>
           <w:ilvl w:val="3"/>
-          <w:numId w:val="9"/>
+          <w:numId w:val="7"/>
         </w:numPr>
         <w:rPr>
           <w:rFonts w:ascii="Arial" w:hAnsi="Arial" w:cs="Arial" w:asciiTheme="minorBidi" w:cstheme="minorBidi" w:hAnsiTheme="minorBidi"/>
@@ -2836,7 +3378,7 @@
         <w:pStyle w:val="ListParagraph"/>
         <w:numPr>
           <w:ilvl w:val="3"/>
-          <w:numId w:val="9"/>
+          <w:numId w:val="7"/>
         </w:numPr>
         <w:rPr>
           <w:rFonts w:ascii="Arial" w:hAnsi="Arial" w:cs="Arial" w:asciiTheme="minorBidi" w:cstheme="minorBidi" w:hAnsiTheme="minorBidi"/>
@@ -2884,7 +3426,7 @@
         <w:pStyle w:val="ListParagraph"/>
         <w:numPr>
           <w:ilvl w:val="3"/>
-          <w:numId w:val="9"/>
+          <w:numId w:val="7"/>
         </w:numPr>
         <w:rPr>
           <w:rFonts w:ascii="Arial" w:hAnsi="Arial" w:cs="Arial" w:asciiTheme="minorBidi" w:cstheme="minorBidi" w:hAnsiTheme="minorBidi"/>
@@ -2903,7 +3445,7 @@
         <w:pStyle w:val="ListParagraph"/>
         <w:numPr>
           <w:ilvl w:val="3"/>
-          <w:numId w:val="9"/>
+          <w:numId w:val="7"/>
         </w:numPr>
         <w:rPr>
           <w:rFonts w:ascii="Arial" w:hAnsi="Arial" w:cs="Arial" w:asciiTheme="minorBidi" w:cstheme="minorBidi" w:hAnsiTheme="minorBidi"/>
@@ -2923,7 +3465,7 @@
         <w:pStyle w:val="ListParagraph"/>
         <w:numPr>
           <w:ilvl w:val="3"/>
-          <w:numId w:val="9"/>
+          <w:numId w:val="7"/>
         </w:numPr>
         <w:rPr>
           <w:rFonts w:ascii="Arial" w:hAnsi="Arial" w:cs="Arial" w:asciiTheme="minorBidi" w:cstheme="minorBidi" w:hAnsiTheme="minorBidi"/>
@@ -2943,7 +3485,7 @@
         <w:pStyle w:val="ListParagraph"/>
         <w:numPr>
           <w:ilvl w:val="3"/>
-          <w:numId w:val="9"/>
+          <w:numId w:val="7"/>
         </w:numPr>
         <w:rPr>
           <w:rFonts w:ascii="Arial" w:hAnsi="Arial" w:cs="Arial" w:asciiTheme="minorBidi" w:cstheme="minorBidi" w:hAnsiTheme="minorBidi"/>
@@ -2963,7 +3505,7 @@
         <w:pStyle w:val="ListParagraph"/>
         <w:numPr>
           <w:ilvl w:val="3"/>
-          <w:numId w:val="9"/>
+          <w:numId w:val="7"/>
         </w:numPr>
         <w:rPr>
           <w:rFonts w:ascii="Arial" w:hAnsi="Arial" w:cs="Arial" w:asciiTheme="minorBidi" w:cstheme="minorBidi" w:hAnsiTheme="minorBidi"/>
@@ -2983,7 +3525,7 @@
         <w:pStyle w:val="ListParagraph"/>
         <w:numPr>
           <w:ilvl w:val="1"/>
-          <w:numId w:val="9"/>
+          <w:numId w:val="7"/>
         </w:numPr>
         <w:rPr>
           <w:rFonts w:ascii="Arial" w:hAnsi="Arial" w:cs="Arial" w:asciiTheme="minorBidi" w:cstheme="minorBidi" w:hAnsiTheme="minorBidi"/>
@@ -3015,7 +3557,7 @@
           <w:ilvl w:val="0"/>
           <w:numId w:val="0"/>
         </w:numPr>
-        <w:ind w:hanging="0"/>
+        <w:ind w:left="0" w:hanging="0"/>
         <w:rPr>
           <w:rFonts w:ascii="Arial" w:hAnsi="Arial" w:cs="Arial" w:asciiTheme="minorBidi" w:cstheme="minorBidi" w:hAnsiTheme="minorBidi"/>
           <w:lang w:val="en-GB"/>
@@ -3053,7 +3595,11 @@
         </w:rPr>
       </w:pPr>
       <w:r>
-        <w:rPr/>
+        <w:rPr>
+          <w:rFonts w:cs="Arial" w:cstheme="minorBidi" w:ascii="Arial" w:hAnsi="Arial"/>
+          <w:u w:val="single"/>
+          <w:lang w:val="en-GB"/>
+        </w:rPr>
       </w:r>
     </w:p>
     <w:p>
@@ -3066,7 +3612,11 @@
         </w:rPr>
       </w:pPr>
       <w:r>
-        <w:rPr/>
+        <w:rPr>
+          <w:rFonts w:cs="Arial" w:cstheme="minorBidi" w:ascii="Arial" w:hAnsi="Arial"/>
+          <w:u w:val="single"/>
+          <w:lang w:val="en-GB"/>
+        </w:rPr>
       </w:r>
     </w:p>
     <w:p>
@@ -3079,7 +3629,11 @@
         </w:rPr>
       </w:pPr>
       <w:r>
-        <w:rPr/>
+        <w:rPr>
+          <w:rFonts w:cs="Arial" w:cstheme="minorBidi" w:ascii="Arial" w:hAnsi="Arial"/>
+          <w:u w:val="single"/>
+          <w:lang w:val="en-GB"/>
+        </w:rPr>
       </w:r>
     </w:p>
     <w:p>
@@ -3092,7 +3646,11 @@
         </w:rPr>
       </w:pPr>
       <w:r>
-        <w:rPr/>
+        <w:rPr>
+          <w:rFonts w:cs="Arial" w:cstheme="minorBidi" w:ascii="Arial" w:hAnsi="Arial"/>
+          <w:u w:val="single"/>
+          <w:lang w:val="en-GB"/>
+        </w:rPr>
       </w:r>
     </w:p>
     <w:p>
@@ -3105,7 +3663,11 @@
         </w:rPr>
       </w:pPr>
       <w:r>
-        <w:rPr/>
+        <w:rPr>
+          <w:rFonts w:cs="Arial" w:cstheme="minorBidi" w:ascii="Arial" w:hAnsi="Arial"/>
+          <w:u w:val="single"/>
+          <w:lang w:val="en-GB"/>
+        </w:rPr>
       </w:r>
     </w:p>
     <w:p>
@@ -3118,7 +3680,11 @@
         </w:rPr>
       </w:pPr>
       <w:r>
-        <w:rPr/>
+        <w:rPr>
+          <w:rFonts w:cs="Arial" w:cstheme="minorBidi" w:ascii="Arial" w:hAnsi="Arial"/>
+          <w:u w:val="single"/>
+          <w:lang w:val="en-GB"/>
+        </w:rPr>
       </w:r>
     </w:p>
     <w:p>
@@ -3131,7 +3697,11 @@
         </w:rPr>
       </w:pPr>
       <w:r>
-        <w:rPr/>
+        <w:rPr>
+          <w:rFonts w:cs="Arial" w:cstheme="minorBidi" w:ascii="Arial" w:hAnsi="Arial"/>
+          <w:u w:val="single"/>
+          <w:lang w:val="en-GB"/>
+        </w:rPr>
       </w:r>
     </w:p>
     <w:p>
@@ -3144,7 +3714,11 @@
         </w:rPr>
       </w:pPr>
       <w:r>
-        <w:rPr/>
+        <w:rPr>
+          <w:rFonts w:cs="Arial" w:cstheme="minorBidi" w:ascii="Arial" w:hAnsi="Arial"/>
+          <w:u w:val="single"/>
+          <w:lang w:val="en-GB"/>
+        </w:rPr>
       </w:r>
     </w:p>
     <w:p>
@@ -3157,7 +3731,11 @@
         </w:rPr>
       </w:pPr>
       <w:r>
-        <w:rPr/>
+        <w:rPr>
+          <w:rFonts w:cs="Arial" w:cstheme="minorBidi" w:ascii="Arial" w:hAnsi="Arial"/>
+          <w:u w:val="single"/>
+          <w:lang w:val="en-GB"/>
+        </w:rPr>
       </w:r>
     </w:p>
     <w:p>
@@ -3170,12 +3748,20 @@
         </w:rPr>
       </w:pPr>
       <w:r>
-        <w:rPr/>
+        <w:rPr>
+          <w:rFonts w:cs="Arial" w:cstheme="minorBidi" w:ascii="Arial" w:hAnsi="Arial"/>
+          <w:u w:val="single"/>
+          <w:lang w:val="en-GB"/>
+        </w:rPr>
       </w:r>
     </w:p>
     <w:p>
       <w:pPr>
         <w:pStyle w:val="Heading3"/>
+        <w:numPr>
+          <w:ilvl w:val="2"/>
+          <w:numId w:val="1"/>
+        </w:numPr>
         <w:rPr>
           <w:rFonts w:ascii="Arial" w:hAnsi="Arial" w:eastAsia="Times New Roman" w:cs="Arial"/>
           <w:color w:val="7F8DAA"/>
@@ -3195,31 +3781,7 @@
           <w:u w:val="single"/>
           <w:lang w:val="en-GB" w:eastAsia="de-DE" w:bidi="ar-SA"/>
         </w:rPr>
-        <w:t xml:space="preserve">Student </w:t>
-      </w:r>
-      <w:r>
-        <w:rPr>
-          <w:rFonts w:eastAsia="Times New Roman" w:cs="Arial"/>
-          <w:color w:val="000080"/>
-          <w:kern w:val="0"/>
-          <w:sz w:val="30"/>
-          <w:szCs w:val="30"/>
-          <w:u w:val="single"/>
-          <w:lang w:val="en-GB" w:eastAsia="de-DE" w:bidi="ar-SA"/>
-        </w:rPr>
-        <w:t xml:space="preserve">Registeration </w:t>
-      </w:r>
-      <w:r>
-        <w:rPr>
-          <w:rFonts w:eastAsia="Times New Roman" w:cs="Arial"/>
-          <w:color w:val="000080"/>
-          <w:kern w:val="0"/>
-          <w:sz w:val="30"/>
-          <w:szCs w:val="30"/>
-          <w:u w:val="single"/>
-          <w:lang w:val="en-GB" w:eastAsia="de-DE" w:bidi="ar-SA"/>
-        </w:rPr>
-        <w:t>Information</w:t>
+        <w:t>Student Registeration Information</w:t>
       </w:r>
     </w:p>
     <w:p>
@@ -3235,7 +3797,14 @@
         </w:rPr>
       </w:pPr>
       <w:r>
-        <w:rPr/>
+        <w:rPr>
+          <w:rFonts w:eastAsia="Times New Roman" w:cs="Arial" w:ascii="Arial" w:hAnsi="Arial"/>
+          <w:color w:val="7F8DAA"/>
+          <w:kern w:val="0"/>
+          <w:sz w:val="23"/>
+          <w:szCs w:val="23"/>
+          <w:lang w:val="en-GB" w:eastAsia="de-DE" w:bidi="ar-SA"/>
+        </w:rPr>
         <w:drawing>
           <wp:anchor behindDoc="0" distT="0" distB="0" distL="0" distR="0" simplePos="0" locked="0" layoutInCell="0" allowOverlap="1" relativeHeight="27">
             <wp:simplePos x="0" y="0"/>
@@ -5423,7 +5992,12 @@
         </w:rPr>
       </w:pPr>
       <w:r>
-        <w:rPr/>
+        <w:rPr>
+          <w:rFonts w:eastAsia="Times New Roman" w:cs="Arial" w:ascii="Arial" w:hAnsi="Arial"/>
+          <w:color w:val="003366"/>
+          <w:kern w:val="0"/>
+          <w:lang w:eastAsia="de-DE" w:bidi="ar-SA"/>
+        </w:rPr>
       </w:r>
     </w:p>
     <w:p>
@@ -5446,17 +6020,7 @@
           <w:u w:val="single"/>
           <w:lang w:val="en-GB"/>
         </w:rPr>
-        <w:t xml:space="preserve">Future </w:t>
-      </w:r>
-      <w:r>
-        <w:rPr>
-          <w:rFonts w:cs="Arial" w:ascii="Arial" w:hAnsi="Arial" w:asciiTheme="minorBidi" w:cstheme="minorBidi" w:hAnsiTheme="minorBidi"/>
-          <w:b/>
-          <w:bCs/>
-          <w:u w:val="single"/>
-          <w:lang w:val="en-GB"/>
-        </w:rPr>
-        <w:t>functions</w:t>
+        <w:t>Future functions</w:t>
       </w:r>
     </w:p>
     <w:p>
@@ -5472,15 +6036,21 @@
         </w:rPr>
       </w:pPr>
       <w:r>
-        <w:rPr/>
-      </w:r>
-    </w:p>
-    <w:p>
-      <w:pPr>
-        <w:pStyle w:val="ListParagraph"/>
-        <w:numPr>
-          <w:ilvl w:val="0"/>
-          <w:numId w:val="5"/>
+        <w:rPr>
+          <w:rFonts w:cs="Arial" w:cstheme="minorBidi" w:ascii="Arial" w:hAnsi="Arial"/>
+          <w:b/>
+          <w:bCs/>
+          <w:u w:val="single"/>
+          <w:lang w:val="en-GB"/>
+        </w:rPr>
+      </w:r>
+    </w:p>
+    <w:p>
+      <w:pPr>
+        <w:pStyle w:val="ListParagraph"/>
+        <w:numPr>
+          <w:ilvl w:val="0"/>
+          <w:numId w:val="4"/>
         </w:numPr>
         <w:rPr>
           <w:rFonts w:ascii="Arial" w:hAnsi="Arial" w:cs="Arial" w:asciiTheme="minorBidi" w:cstheme="minorBidi" w:hAnsiTheme="minorBidi"/>
@@ -5500,7 +6070,7 @@
         <w:pStyle w:val="ListParagraph"/>
         <w:numPr>
           <w:ilvl w:val="0"/>
-          <w:numId w:val="5"/>
+          <w:numId w:val="4"/>
         </w:numPr>
         <w:rPr>
           <w:rFonts w:ascii="Arial" w:hAnsi="Arial" w:cs="Arial" w:asciiTheme="minorBidi" w:cstheme="minorBidi" w:hAnsiTheme="minorBidi"/>
@@ -5520,7 +6090,7 @@
         <w:pStyle w:val="ListParagraph"/>
         <w:numPr>
           <w:ilvl w:val="0"/>
-          <w:numId w:val="5"/>
+          <w:numId w:val="4"/>
         </w:numPr>
         <w:rPr>
           <w:rFonts w:ascii="Arial" w:hAnsi="Arial" w:cs="Arial" w:asciiTheme="minorBidi" w:cstheme="minorBidi" w:hAnsiTheme="minorBidi"/>
@@ -5540,7 +6110,7 @@
         <w:pStyle w:val="ListParagraph"/>
         <w:numPr>
           <w:ilvl w:val="0"/>
-          <w:numId w:val="5"/>
+          <w:numId w:val="4"/>
         </w:numPr>
         <w:rPr>
           <w:rFonts w:ascii="Arial" w:hAnsi="Arial" w:cs="Arial" w:asciiTheme="minorBidi" w:cstheme="minorBidi" w:hAnsiTheme="minorBidi"/>
@@ -5560,7 +6130,7 @@
         <w:pStyle w:val="ListParagraph"/>
         <w:numPr>
           <w:ilvl w:val="1"/>
-          <w:numId w:val="5"/>
+          <w:numId w:val="4"/>
         </w:numPr>
         <w:rPr>
           <w:rFonts w:ascii="Arial" w:hAnsi="Arial" w:cs="Arial" w:asciiTheme="minorBidi" w:cstheme="minorBidi" w:hAnsiTheme="minorBidi"/>
@@ -5580,7 +6150,7 @@
         <w:pStyle w:val="ListParagraph"/>
         <w:numPr>
           <w:ilvl w:val="1"/>
-          <w:numId w:val="5"/>
+          <w:numId w:val="4"/>
         </w:numPr>
         <w:rPr>
           <w:rFonts w:ascii="Arial" w:hAnsi="Arial" w:cs="Arial" w:asciiTheme="minorBidi" w:cstheme="minorBidi" w:hAnsiTheme="minorBidi"/>
@@ -5600,7 +6170,7 @@
         <w:pStyle w:val="ListParagraph"/>
         <w:numPr>
           <w:ilvl w:val="0"/>
-          <w:numId w:val="5"/>
+          <w:numId w:val="4"/>
         </w:numPr>
         <w:rPr>
           <w:rFonts w:ascii="Arial" w:hAnsi="Arial" w:cs="Arial" w:asciiTheme="minorBidi" w:cstheme="minorBidi" w:hAnsiTheme="minorBidi"/>
@@ -5620,7 +6190,7 @@
         <w:pStyle w:val="ListParagraph"/>
         <w:numPr>
           <w:ilvl w:val="0"/>
-          <w:numId w:val="5"/>
+          <w:numId w:val="4"/>
         </w:numPr>
         <w:rPr>
           <w:rFonts w:ascii="Arial" w:hAnsi="Arial" w:cs="Arial" w:asciiTheme="minorBidi" w:cstheme="minorBidi" w:hAnsiTheme="minorBidi"/>
@@ -5640,7 +6210,7 @@
         <w:pStyle w:val="ListParagraph"/>
         <w:numPr>
           <w:ilvl w:val="0"/>
-          <w:numId w:val="5"/>
+          <w:numId w:val="4"/>
         </w:numPr>
         <w:rPr>
           <w:rFonts w:ascii="Arial" w:hAnsi="Arial" w:cs="Arial" w:asciiTheme="minorBidi" w:cstheme="minorBidi" w:hAnsiTheme="minorBidi"/>
@@ -5660,7 +6230,7 @@
         <w:pStyle w:val="ListParagraph"/>
         <w:numPr>
           <w:ilvl w:val="0"/>
-          <w:numId w:val="5"/>
+          <w:numId w:val="4"/>
         </w:numPr>
         <w:rPr>
           <w:rFonts w:ascii="Arial" w:hAnsi="Arial" w:cs="Arial" w:asciiTheme="minorBidi" w:cstheme="minorBidi" w:hAnsiTheme="minorBidi"/>
@@ -5680,7 +6250,7 @@
         <w:pStyle w:val="ListParagraph"/>
         <w:numPr>
           <w:ilvl w:val="0"/>
-          <w:numId w:val="5"/>
+          <w:numId w:val="4"/>
         </w:numPr>
         <w:rPr>
           <w:rFonts w:ascii="Arial" w:hAnsi="Arial" w:cs="Arial" w:asciiTheme="minorBidi" w:cstheme="minorBidi" w:hAnsiTheme="minorBidi"/>
@@ -5700,7 +6270,7 @@
         <w:pStyle w:val="ListParagraph"/>
         <w:numPr>
           <w:ilvl w:val="1"/>
-          <w:numId w:val="5"/>
+          <w:numId w:val="4"/>
         </w:numPr>
         <w:rPr>
           <w:rFonts w:ascii="Arial" w:hAnsi="Arial" w:cs="Arial" w:asciiTheme="minorBidi" w:cstheme="minorBidi" w:hAnsiTheme="minorBidi"/>
@@ -5720,7 +6290,7 @@
         <w:pStyle w:val="ListParagraph"/>
         <w:numPr>
           <w:ilvl w:val="1"/>
-          <w:numId w:val="5"/>
+          <w:numId w:val="4"/>
         </w:numPr>
         <w:rPr>
           <w:rFonts w:ascii="Arial" w:hAnsi="Arial" w:cs="Arial" w:asciiTheme="minorBidi" w:cstheme="minorBidi" w:hAnsiTheme="minorBidi"/>
@@ -5740,7 +6310,7 @@
         <w:pStyle w:val="ListParagraph"/>
         <w:numPr>
           <w:ilvl w:val="0"/>
-          <w:numId w:val="5"/>
+          <w:numId w:val="4"/>
         </w:numPr>
         <w:rPr>
           <w:rFonts w:ascii="Arial" w:hAnsi="Arial" w:cs="Arial" w:asciiTheme="minorBidi" w:cstheme="minorBidi" w:hAnsiTheme="minorBidi"/>
@@ -5760,7 +6330,7 @@
         <w:pStyle w:val="ListParagraph"/>
         <w:numPr>
           <w:ilvl w:val="0"/>
-          <w:numId w:val="5"/>
+          <w:numId w:val="4"/>
         </w:numPr>
         <w:rPr>
           <w:rFonts w:ascii="Arial" w:hAnsi="Arial" w:cs="Arial" w:asciiTheme="minorBidi" w:cstheme="minorBidi" w:hAnsiTheme="minorBidi"/>
@@ -5780,7 +6350,7 @@
         <w:pStyle w:val="ListParagraph"/>
         <w:numPr>
           <w:ilvl w:val="1"/>
-          <w:numId w:val="5"/>
+          <w:numId w:val="4"/>
         </w:numPr>
         <w:rPr>
           <w:rFonts w:ascii="Arial" w:hAnsi="Arial" w:cs="Arial" w:asciiTheme="minorBidi" w:cstheme="minorBidi" w:hAnsiTheme="minorBidi"/>
@@ -5800,7 +6370,7 @@
         <w:pStyle w:val="ListParagraph"/>
         <w:numPr>
           <w:ilvl w:val="1"/>
-          <w:numId w:val="5"/>
+          <w:numId w:val="4"/>
         </w:numPr>
         <w:rPr>
           <w:rFonts w:ascii="Arial" w:hAnsi="Arial" w:cs="Arial" w:asciiTheme="minorBidi" w:cstheme="minorBidi" w:hAnsiTheme="minorBidi"/>
@@ -5820,7 +6390,7 @@
         <w:pStyle w:val="ListParagraph"/>
         <w:numPr>
           <w:ilvl w:val="1"/>
-          <w:numId w:val="5"/>
+          <w:numId w:val="4"/>
         </w:numPr>
         <w:rPr>
           <w:rFonts w:ascii="Arial" w:hAnsi="Arial" w:cs="Arial" w:asciiTheme="minorBidi" w:cstheme="minorBidi" w:hAnsiTheme="minorBidi"/>
@@ -5840,7 +6410,7 @@
         <w:pStyle w:val="ListParagraph"/>
         <w:numPr>
           <w:ilvl w:val="1"/>
-          <w:numId w:val="5"/>
+          <w:numId w:val="4"/>
         </w:numPr>
         <w:rPr>
           <w:rFonts w:ascii="Arial" w:hAnsi="Arial" w:cs="Arial" w:asciiTheme="minorBidi" w:cstheme="minorBidi" w:hAnsiTheme="minorBidi"/>
@@ -5867,7 +6437,7 @@
         <w:pStyle w:val="ListParagraph"/>
         <w:numPr>
           <w:ilvl w:val="1"/>
-          <w:numId w:val="5"/>
+          <w:numId w:val="4"/>
         </w:numPr>
         <w:rPr>
           <w:rFonts w:ascii="Arial" w:hAnsi="Arial" w:cs="Arial" w:asciiTheme="minorBidi" w:cstheme="minorBidi" w:hAnsiTheme="minorBidi"/>
@@ -5887,7 +6457,7 @@
         <w:pStyle w:val="ListParagraph"/>
         <w:numPr>
           <w:ilvl w:val="1"/>
-          <w:numId w:val="5"/>
+          <w:numId w:val="4"/>
         </w:numPr>
         <w:rPr>
           <w:rFonts w:ascii="Arial" w:hAnsi="Arial" w:cs="Arial" w:asciiTheme="minorBidi" w:cstheme="minorBidi" w:hAnsiTheme="minorBidi"/>
@@ -5907,7 +6477,7 @@
         <w:pStyle w:val="ListParagraph"/>
         <w:numPr>
           <w:ilvl w:val="2"/>
-          <w:numId w:val="5"/>
+          <w:numId w:val="4"/>
         </w:numPr>
         <w:rPr>
           <w:rFonts w:ascii="Arial" w:hAnsi="Arial" w:cs="Arial" w:asciiTheme="minorBidi" w:cstheme="minorBidi" w:hAnsiTheme="minorBidi"/>
@@ -5927,7 +6497,7 @@
         <w:pStyle w:val="ListParagraph"/>
         <w:numPr>
           <w:ilvl w:val="2"/>
-          <w:numId w:val="5"/>
+          <w:numId w:val="4"/>
         </w:numPr>
         <w:rPr>
           <w:rFonts w:ascii="Arial" w:hAnsi="Arial" w:cs="Arial" w:asciiTheme="minorBidi" w:cstheme="minorBidi" w:hAnsiTheme="minorBidi"/>
@@ -5947,7 +6517,7 @@
         <w:pStyle w:val="ListParagraph"/>
         <w:numPr>
           <w:ilvl w:val="0"/>
-          <w:numId w:val="5"/>
+          <w:numId w:val="4"/>
         </w:numPr>
         <w:rPr>
           <w:rFonts w:ascii="Arial" w:hAnsi="Arial" w:cs="Arial" w:asciiTheme="minorBidi" w:cstheme="minorBidi" w:hAnsiTheme="minorBidi"/>
@@ -5967,7 +6537,7 @@
         <w:pStyle w:val="ListParagraph"/>
         <w:numPr>
           <w:ilvl w:val="1"/>
-          <w:numId w:val="5"/>
+          <w:numId w:val="4"/>
         </w:numPr>
         <w:rPr>
           <w:rFonts w:ascii="Arial" w:hAnsi="Arial" w:cs="Arial" w:asciiTheme="minorBidi" w:cstheme="minorBidi" w:hAnsiTheme="minorBidi"/>
@@ -5987,15 +6557,18 @@
         <w:pStyle w:val="ListParagraph"/>
         <w:numPr>
           <w:ilvl w:val="2"/>
-          <w:numId w:val="5"/>
-        </w:numPr>
-        <w:rPr>
-          <w:rFonts w:ascii="Arial" w:hAnsi="Arial" w:cs="Arial" w:asciiTheme="minorBidi" w:cstheme="minorBidi" w:hAnsiTheme="minorBidi"/>
-          <w:lang w:val="en-GB"/>
-        </w:rPr>
-      </w:pPr>
-      <w:r>
-        <w:rPr/>
+          <w:numId w:val="4"/>
+        </w:numPr>
+        <w:rPr>
+          <w:rFonts w:ascii="Arial" w:hAnsi="Arial" w:cs="Arial" w:asciiTheme="minorBidi" w:cstheme="minorBidi" w:hAnsiTheme="minorBidi"/>
+          <w:lang w:val="en-GB"/>
+        </w:rPr>
+      </w:pPr>
+      <w:r>
+        <w:rPr>
+          <w:rFonts w:cs="Arial" w:cstheme="minorBidi" w:ascii="Arial" w:hAnsi="Arial"/>
+          <w:lang w:val="en-GB"/>
+        </w:rPr>
       </w:r>
     </w:p>
     <w:p>
@@ -6003,7 +6576,7 @@
         <w:pStyle w:val="Normal"/>
         <w:numPr>
           <w:ilvl w:val="0"/>
-          <w:numId w:val="5"/>
+          <w:numId w:val="4"/>
         </w:numPr>
         <w:rPr>
           <w:rFonts w:ascii="Arial" w:hAnsi="Arial" w:cs="Arial" w:asciiTheme="minorBidi" w:cstheme="minorBidi" w:hAnsiTheme="minorBidi"/>
@@ -6023,7 +6596,7 @@
         <w:pStyle w:val="ListParagraph"/>
         <w:numPr>
           <w:ilvl w:val="1"/>
-          <w:numId w:val="5"/>
+          <w:numId w:val="4"/>
         </w:numPr>
         <w:rPr>
           <w:rFonts w:ascii="Arial" w:hAnsi="Arial" w:cs="Arial" w:asciiTheme="minorBidi" w:cstheme="minorBidi" w:hAnsiTheme="minorBidi"/>
@@ -6043,7 +6616,7 @@
         <w:pStyle w:val="ListParagraph"/>
         <w:numPr>
           <w:ilvl w:val="1"/>
-          <w:numId w:val="5"/>
+          <w:numId w:val="4"/>
         </w:numPr>
         <w:rPr>
           <w:rFonts w:ascii="Arial" w:hAnsi="Arial" w:cs="Arial" w:asciiTheme="minorBidi" w:cstheme="minorBidi" w:hAnsiTheme="minorBidi"/>
@@ -6063,7 +6636,7 @@
         <w:pStyle w:val="ListParagraph"/>
         <w:numPr>
           <w:ilvl w:val="1"/>
-          <w:numId w:val="5"/>
+          <w:numId w:val="4"/>
         </w:numPr>
         <w:rPr>
           <w:rFonts w:ascii="Arial" w:hAnsi="Arial" w:cs="Arial" w:asciiTheme="minorBidi" w:cstheme="minorBidi" w:hAnsiTheme="minorBidi"/>
@@ -6083,7 +6656,7 @@
         <w:pStyle w:val="ListParagraph"/>
         <w:numPr>
           <w:ilvl w:val="1"/>
-          <w:numId w:val="5"/>
+          <w:numId w:val="4"/>
         </w:numPr>
         <w:rPr>
           <w:rFonts w:ascii="Arial" w:hAnsi="Arial" w:cs="Arial" w:asciiTheme="minorBidi" w:cstheme="minorBidi" w:hAnsiTheme="minorBidi"/>
@@ -6103,7 +6676,7 @@
         <w:pStyle w:val="ListParagraph"/>
         <w:numPr>
           <w:ilvl w:val="1"/>
-          <w:numId w:val="5"/>
+          <w:numId w:val="4"/>
         </w:numPr>
         <w:rPr>
           <w:rFonts w:ascii="Arial" w:hAnsi="Arial" w:cs="Arial" w:asciiTheme="minorBidi" w:cstheme="minorBidi" w:hAnsiTheme="minorBidi"/>
@@ -6123,7 +6696,7 @@
         <w:pStyle w:val="Normal"/>
         <w:numPr>
           <w:ilvl w:val="0"/>
-          <w:numId w:val="5"/>
+          <w:numId w:val="4"/>
         </w:numPr>
         <w:rPr>
           <w:rFonts w:ascii="Arial" w:hAnsi="Arial" w:cs="Arial" w:asciiTheme="minorBidi" w:cstheme="minorBidi" w:hAnsiTheme="minorBidi"/>
@@ -6143,7 +6716,7 @@
         <w:pStyle w:val="ListParagraph"/>
         <w:numPr>
           <w:ilvl w:val="1"/>
-          <w:numId w:val="5"/>
+          <w:numId w:val="4"/>
         </w:numPr>
         <w:rPr>
           <w:rFonts w:ascii="Arial" w:hAnsi="Arial" w:cs="Arial" w:asciiTheme="minorBidi" w:cstheme="minorBidi" w:hAnsiTheme="minorBidi"/>
@@ -6163,7 +6736,7 @@
         <w:pStyle w:val="ListParagraph"/>
         <w:numPr>
           <w:ilvl w:val="1"/>
-          <w:numId w:val="5"/>
+          <w:numId w:val="4"/>
         </w:numPr>
         <w:rPr>
           <w:rFonts w:ascii="Arial" w:hAnsi="Arial" w:cs="Arial" w:asciiTheme="minorBidi" w:cstheme="minorBidi" w:hAnsiTheme="minorBidi"/>
@@ -6183,7 +6756,7 @@
         <w:pStyle w:val="ListParagraph"/>
         <w:numPr>
           <w:ilvl w:val="1"/>
-          <w:numId w:val="5"/>
+          <w:numId w:val="4"/>
         </w:numPr>
         <w:rPr>
           <w:rFonts w:ascii="Arial" w:hAnsi="Arial" w:cs="Arial" w:asciiTheme="minorBidi" w:cstheme="minorBidi" w:hAnsiTheme="minorBidi"/>
@@ -6203,7 +6776,7 @@
         <w:pStyle w:val="ListParagraph"/>
         <w:numPr>
           <w:ilvl w:val="1"/>
-          <w:numId w:val="5"/>
+          <w:numId w:val="4"/>
         </w:numPr>
         <w:rPr>
           <w:rFonts w:ascii="Arial" w:hAnsi="Arial" w:cs="Arial" w:asciiTheme="minorBidi" w:cstheme="minorBidi" w:hAnsiTheme="minorBidi"/>
@@ -6223,7 +6796,7 @@
         <w:pStyle w:val="Normal"/>
         <w:numPr>
           <w:ilvl w:val="0"/>
-          <w:numId w:val="5"/>
+          <w:numId w:val="4"/>
         </w:numPr>
         <w:rPr>
           <w:rFonts w:ascii="Arial" w:hAnsi="Arial" w:cs="Arial" w:asciiTheme="minorBidi" w:cstheme="minorBidi" w:hAnsiTheme="minorBidi"/>
@@ -6243,7 +6816,7 @@
         <w:pStyle w:val="ListParagraph"/>
         <w:numPr>
           <w:ilvl w:val="1"/>
-          <w:numId w:val="5"/>
+          <w:numId w:val="4"/>
         </w:numPr>
         <w:rPr>
           <w:rFonts w:ascii="Arial" w:hAnsi="Arial" w:cs="Arial" w:asciiTheme="minorBidi" w:cstheme="minorBidi" w:hAnsiTheme="minorBidi"/>
@@ -6263,7 +6836,7 @@
         <w:pStyle w:val="ListParagraph"/>
         <w:numPr>
           <w:ilvl w:val="1"/>
-          <w:numId w:val="5"/>
+          <w:numId w:val="4"/>
         </w:numPr>
         <w:rPr>
           <w:rFonts w:ascii="Arial" w:hAnsi="Arial" w:cs="Arial" w:asciiTheme="minorBidi" w:cstheme="minorBidi" w:hAnsiTheme="minorBidi"/>
@@ -6283,7 +6856,7 @@
         <w:pStyle w:val="ListParagraph"/>
         <w:numPr>
           <w:ilvl w:val="1"/>
-          <w:numId w:val="5"/>
+          <w:numId w:val="4"/>
         </w:numPr>
         <w:rPr>
           <w:rFonts w:ascii="Arial" w:hAnsi="Arial" w:cs="Arial" w:asciiTheme="minorBidi" w:cstheme="minorBidi" w:hAnsiTheme="minorBidi"/>
@@ -6303,7 +6876,7 @@
         <w:pStyle w:val="ListParagraph"/>
         <w:numPr>
           <w:ilvl w:val="1"/>
-          <w:numId w:val="5"/>
+          <w:numId w:val="4"/>
         </w:numPr>
         <w:rPr>
           <w:rFonts w:ascii="Arial" w:hAnsi="Arial" w:cs="Arial" w:asciiTheme="minorBidi" w:cstheme="minorBidi" w:hAnsiTheme="minorBidi"/>
@@ -6323,7 +6896,7 @@
         <w:pStyle w:val="ListParagraph"/>
         <w:numPr>
           <w:ilvl w:val="0"/>
-          <w:numId w:val="5"/>
+          <w:numId w:val="4"/>
         </w:numPr>
         <w:rPr>
           <w:rFonts w:ascii="Arial" w:hAnsi="Arial" w:cs="Arial" w:asciiTheme="minorBidi" w:cstheme="minorBidi" w:hAnsiTheme="minorBidi"/>
@@ -6343,7 +6916,7 @@
         <w:pStyle w:val="ListParagraph"/>
         <w:numPr>
           <w:ilvl w:val="1"/>
-          <w:numId w:val="5"/>
+          <w:numId w:val="4"/>
         </w:numPr>
         <w:rPr>
           <w:rFonts w:ascii="Arial" w:hAnsi="Arial" w:cs="Arial" w:asciiTheme="minorBidi" w:cstheme="minorBidi" w:hAnsiTheme="minorBidi"/>
@@ -6363,7 +6936,7 @@
         <w:pStyle w:val="ListParagraph"/>
         <w:numPr>
           <w:ilvl w:val="1"/>
-          <w:numId w:val="5"/>
+          <w:numId w:val="4"/>
         </w:numPr>
         <w:rPr>
           <w:rFonts w:ascii="Arial" w:hAnsi="Arial" w:cs="Arial" w:asciiTheme="minorBidi" w:cstheme="minorBidi" w:hAnsiTheme="minorBidi"/>
@@ -6383,7 +6956,7 @@
         <w:pStyle w:val="ListParagraph"/>
         <w:numPr>
           <w:ilvl w:val="1"/>
-          <w:numId w:val="5"/>
+          <w:numId w:val="4"/>
         </w:numPr>
         <w:rPr>
           <w:rFonts w:ascii="Arial" w:hAnsi="Arial" w:cs="Arial" w:asciiTheme="minorBidi" w:cstheme="minorBidi" w:hAnsiTheme="minorBidi"/>
@@ -6403,7 +6976,7 @@
         <w:pStyle w:val="ListParagraph"/>
         <w:numPr>
           <w:ilvl w:val="1"/>
-          <w:numId w:val="5"/>
+          <w:numId w:val="4"/>
         </w:numPr>
         <w:rPr>
           <w:rFonts w:ascii="Arial" w:hAnsi="Arial" w:cs="Arial" w:asciiTheme="minorBidi" w:cstheme="minorBidi" w:hAnsiTheme="minorBidi"/>
@@ -6423,7 +6996,7 @@
         <w:pStyle w:val="ListParagraph"/>
         <w:numPr>
           <w:ilvl w:val="1"/>
-          <w:numId w:val="5"/>
+          <w:numId w:val="4"/>
         </w:numPr>
         <w:rPr>
           <w:rFonts w:ascii="Arial" w:hAnsi="Arial" w:cs="Arial" w:asciiTheme="minorBidi" w:cstheme="minorBidi" w:hAnsiTheme="minorBidi"/>
@@ -6443,7 +7016,7 @@
         <w:pStyle w:val="ListParagraph"/>
         <w:numPr>
           <w:ilvl w:val="1"/>
-          <w:numId w:val="5"/>
+          <w:numId w:val="4"/>
         </w:numPr>
         <w:rPr>
           <w:rFonts w:ascii="Arial" w:hAnsi="Arial" w:cs="Arial" w:asciiTheme="minorBidi" w:cstheme="minorBidi" w:hAnsiTheme="minorBidi"/>
@@ -6463,7 +7036,7 @@
         <w:pStyle w:val="ListParagraph"/>
         <w:numPr>
           <w:ilvl w:val="0"/>
-          <w:numId w:val="5"/>
+          <w:numId w:val="4"/>
         </w:numPr>
         <w:rPr>
           <w:rFonts w:ascii="Arial" w:hAnsi="Arial" w:cs="Arial" w:asciiTheme="minorBidi" w:cstheme="minorBidi" w:hAnsiTheme="minorBidi"/>
@@ -6483,7 +7056,7 @@
         <w:pStyle w:val="ListParagraph"/>
         <w:numPr>
           <w:ilvl w:val="1"/>
-          <w:numId w:val="5"/>
+          <w:numId w:val="4"/>
         </w:numPr>
         <w:rPr>
           <w:rFonts w:ascii="Arial" w:hAnsi="Arial" w:cs="Arial" w:asciiTheme="minorBidi" w:cstheme="minorBidi" w:hAnsiTheme="minorBidi"/>
@@ -6503,7 +7076,7 @@
         <w:pStyle w:val="ListParagraph"/>
         <w:numPr>
           <w:ilvl w:val="1"/>
-          <w:numId w:val="5"/>
+          <w:numId w:val="4"/>
         </w:numPr>
         <w:rPr>
           <w:b w:val="false"/>
@@ -6535,7 +7108,13 @@
         </w:rPr>
       </w:pPr>
       <w:r>
-        <w:rPr/>
+        <w:rPr>
+          <w:rFonts w:cs="Arial" w:cstheme="minorBidi" w:ascii="Arial" w:hAnsi="Arial"/>
+          <w:b/>
+          <w:bCs/>
+          <w:u w:val="single"/>
+          <w:lang w:val="en-GB"/>
+        </w:rPr>
       </w:r>
     </w:p>
     <w:p>
@@ -6588,7 +7167,7 @@
         <w:pStyle w:val="ListParagraph"/>
         <w:numPr>
           <w:ilvl w:val="0"/>
-          <w:numId w:val="4"/>
+          <w:numId w:val="3"/>
         </w:numPr>
         <w:rPr>
           <w:rFonts w:ascii="Arial" w:hAnsi="Arial" w:cs="Arial" w:asciiTheme="minorBidi" w:cstheme="minorBidi" w:hAnsiTheme="minorBidi"/>
@@ -6608,7 +7187,7 @@
         <w:pStyle w:val="ListParagraph"/>
         <w:numPr>
           <w:ilvl w:val="0"/>
-          <w:numId w:val="4"/>
+          <w:numId w:val="3"/>
         </w:numPr>
         <w:rPr>
           <w:rFonts w:ascii="Arial" w:hAnsi="Arial" w:cs="Arial" w:asciiTheme="minorBidi" w:cstheme="minorBidi" w:hAnsiTheme="minorBidi"/>
@@ -6628,10 +7207,28 @@
         <w:pStyle w:val="ListParagraph"/>
         <w:numPr>
           <w:ilvl w:val="0"/>
-          <w:numId w:val="4"/>
-        </w:numPr>
-        <w:rPr>
-          <w:rFonts w:ascii="Arial" w:hAnsi="Arial" w:cs="Arial" w:asciiTheme="minorBidi" w:cstheme="minorBidi" w:hAnsiTheme="minorBidi"/>
+          <w:numId w:val="3"/>
+        </w:numPr>
+        <w:rPr>
+          <w:rFonts w:ascii="Arial" w:hAnsi="Arial" w:cs="Arial" w:asciiTheme="minorBidi" w:cstheme="minorBidi" w:hAnsiTheme="minorBidi"/>
+          <w:lang w:val="en-GB"/>
+        </w:rPr>
+      </w:pPr>
+      <w:r>
+        <w:rPr>
+          <w:rFonts w:cs="Arial" w:ascii="Arial" w:hAnsi="Arial" w:cstheme="minorBidi"/>
+          <w:u w:val="single"/>
+          <w:lang w:val="en-GB"/>
+        </w:rPr>
+        <w:t>App for DSS</w:t>
+      </w:r>
+    </w:p>
+    <w:p>
+      <w:pPr>
+        <w:pStyle w:val="Normal"/>
+        <w:rPr>
+          <w:rFonts w:ascii="Arial" w:hAnsi="Arial" w:cs="Arial" w:asciiTheme="minorBidi" w:cstheme="minorBidi" w:hAnsiTheme="minorBidi"/>
+          <w:u w:val="single"/>
           <w:lang w:val="en-GB"/>
         </w:rPr>
       </w:pPr>
@@ -6641,20 +7238,6 @@
           <w:u w:val="single"/>
           <w:lang w:val="en-GB"/>
         </w:rPr>
-        <w:t>App for DSS</w:t>
-      </w:r>
-    </w:p>
-    <w:p>
-      <w:pPr>
-        <w:pStyle w:val="Normal"/>
-        <w:rPr>
-          <w:rFonts w:ascii="Arial" w:hAnsi="Arial" w:cs="Arial" w:asciiTheme="minorBidi" w:cstheme="minorBidi" w:hAnsiTheme="minorBidi"/>
-          <w:u w:val="single"/>
-          <w:lang w:val="en-GB"/>
-        </w:rPr>
-      </w:pPr>
-      <w:r>
-        <w:rPr/>
       </w:r>
     </w:p>
     <w:p>
@@ -6830,6 +7413,10 @@
     <w:p>
       <w:pPr>
         <w:pStyle w:val="Heading3"/>
+        <w:numPr>
+          <w:ilvl w:val="2"/>
+          <w:numId w:val="1"/>
+        </w:numPr>
         <w:rPr>
           <w:rFonts w:ascii="Arial" w:hAnsi="Arial" w:cs="Arial" w:asciiTheme="minorBidi" w:cstheme="minorBidi" w:hAnsiTheme="minorBidi"/>
           <w:lang w:val="en-GB"/>
@@ -6845,7 +7432,7 @@
         <w:pStyle w:val="ListParagraph"/>
         <w:numPr>
           <w:ilvl w:val="1"/>
-          <w:numId w:val="7"/>
+          <w:numId w:val="5"/>
         </w:numPr>
         <w:rPr>
           <w:rFonts w:ascii="Arial" w:hAnsi="Arial" w:cs="Arial" w:asciiTheme="minorBidi" w:cstheme="minorBidi" w:hAnsiTheme="minorBidi"/>
@@ -6865,7 +7452,7 @@
         <w:pStyle w:val="ListParagraph"/>
         <w:numPr>
           <w:ilvl w:val="2"/>
-          <w:numId w:val="7"/>
+          <w:numId w:val="5"/>
         </w:numPr>
         <w:rPr>
           <w:rFonts w:ascii="Arial" w:hAnsi="Arial" w:cs="Arial" w:asciiTheme="minorBidi" w:cstheme="minorBidi" w:hAnsiTheme="minorBidi"/>
@@ -6885,7 +7472,7 @@
         <w:pStyle w:val="ListParagraph"/>
         <w:numPr>
           <w:ilvl w:val="3"/>
-          <w:numId w:val="7"/>
+          <w:numId w:val="5"/>
         </w:numPr>
         <w:rPr>
           <w:rFonts w:ascii="Arial" w:hAnsi="Arial" w:cs="Arial" w:asciiTheme="minorBidi" w:cstheme="minorBidi" w:hAnsiTheme="minorBidi"/>
@@ -6905,7 +7492,7 @@
         <w:pStyle w:val="ListParagraph"/>
         <w:numPr>
           <w:ilvl w:val="2"/>
-          <w:numId w:val="7"/>
+          <w:numId w:val="5"/>
         </w:numPr>
         <w:rPr>
           <w:rFonts w:ascii="Arial" w:hAnsi="Arial" w:cs="Arial" w:asciiTheme="minorBidi" w:cstheme="minorBidi" w:hAnsiTheme="minorBidi"/>
@@ -6925,7 +7512,7 @@
         <w:pStyle w:val="ListParagraph"/>
         <w:numPr>
           <w:ilvl w:val="2"/>
-          <w:numId w:val="7"/>
+          <w:numId w:val="5"/>
         </w:numPr>
         <w:rPr>
           <w:rFonts w:ascii="Arial" w:hAnsi="Arial" w:cs="Arial" w:asciiTheme="minorBidi" w:cstheme="minorBidi" w:hAnsiTheme="minorBidi"/>
@@ -6945,7 +7532,7 @@
         <w:pStyle w:val="ListParagraph"/>
         <w:numPr>
           <w:ilvl w:val="2"/>
-          <w:numId w:val="7"/>
+          <w:numId w:val="5"/>
         </w:numPr>
         <w:rPr>
           <w:rFonts w:ascii="Arial" w:hAnsi="Arial" w:cs="Arial" w:asciiTheme="minorBidi" w:cstheme="minorBidi" w:hAnsiTheme="minorBidi"/>
@@ -6965,7 +7552,7 @@
         <w:pStyle w:val="ListParagraph"/>
         <w:numPr>
           <w:ilvl w:val="2"/>
-          <w:numId w:val="7"/>
+          <w:numId w:val="5"/>
         </w:numPr>
         <w:rPr>
           <w:rFonts w:ascii="Arial" w:hAnsi="Arial" w:cs="Arial" w:asciiTheme="minorBidi" w:cstheme="minorBidi" w:hAnsiTheme="minorBidi"/>
@@ -6985,7 +7572,7 @@
         <w:pStyle w:val="ListParagraph"/>
         <w:numPr>
           <w:ilvl w:val="2"/>
-          <w:numId w:val="7"/>
+          <w:numId w:val="5"/>
         </w:numPr>
         <w:rPr>
           <w:rFonts w:ascii="Arial" w:hAnsi="Arial" w:cs="Arial" w:asciiTheme="minorBidi" w:cstheme="minorBidi" w:hAnsiTheme="minorBidi"/>
@@ -7005,7 +7592,7 @@
         <w:pStyle w:val="ListParagraph"/>
         <w:numPr>
           <w:ilvl w:val="2"/>
-          <w:numId w:val="7"/>
+          <w:numId w:val="5"/>
         </w:numPr>
         <w:rPr>
           <w:rFonts w:ascii="Arial" w:hAnsi="Arial" w:cs="Arial" w:asciiTheme="minorBidi" w:cstheme="minorBidi" w:hAnsiTheme="minorBidi"/>
@@ -7025,7 +7612,7 @@
         <w:pStyle w:val="Normal"/>
         <w:numPr>
           <w:ilvl w:val="1"/>
-          <w:numId w:val="7"/>
+          <w:numId w:val="5"/>
         </w:numPr>
         <w:rPr>
           <w:rFonts w:ascii="Arial" w:hAnsi="Arial" w:cs="Arial" w:asciiTheme="minorBidi" w:cstheme="minorBidi" w:hAnsiTheme="minorBidi"/>
@@ -7045,7 +7632,7 @@
         <w:pStyle w:val="Normal"/>
         <w:numPr>
           <w:ilvl w:val="2"/>
-          <w:numId w:val="7"/>
+          <w:numId w:val="5"/>
         </w:numPr>
         <w:rPr>
           <w:rFonts w:ascii="Arial" w:hAnsi="Arial" w:cs="Arial" w:asciiTheme="minorBidi" w:cstheme="minorBidi" w:hAnsiTheme="minorBidi"/>
@@ -7065,7 +7652,7 @@
         <w:pStyle w:val="Normal"/>
         <w:numPr>
           <w:ilvl w:val="2"/>
-          <w:numId w:val="7"/>
+          <w:numId w:val="5"/>
         </w:numPr>
         <w:rPr>
           <w:rFonts w:ascii="Arial" w:hAnsi="Arial" w:cs="Arial" w:asciiTheme="minorBidi" w:cstheme="minorBidi" w:hAnsiTheme="minorBidi"/>
@@ -7085,7 +7672,7 @@
         <w:pStyle w:val="Normal"/>
         <w:numPr>
           <w:ilvl w:val="2"/>
-          <w:numId w:val="7"/>
+          <w:numId w:val="5"/>
         </w:numPr>
         <w:rPr>
           <w:rFonts w:ascii="Arial" w:hAnsi="Arial" w:cs="Arial" w:asciiTheme="minorBidi" w:cstheme="minorBidi" w:hAnsiTheme="minorBidi"/>
@@ -7105,7 +7692,7 @@
         <w:pStyle w:val="Normal"/>
         <w:numPr>
           <w:ilvl w:val="2"/>
-          <w:numId w:val="7"/>
+          <w:numId w:val="5"/>
         </w:numPr>
         <w:rPr>
           <w:rFonts w:ascii="Arial" w:hAnsi="Arial" w:cs="Arial" w:asciiTheme="minorBidi" w:cstheme="minorBidi" w:hAnsiTheme="minorBidi"/>
@@ -7125,7 +7712,7 @@
         <w:pStyle w:val="Normal"/>
         <w:numPr>
           <w:ilvl w:val="2"/>
-          <w:numId w:val="7"/>
+          <w:numId w:val="5"/>
         </w:numPr>
         <w:rPr>
           <w:rFonts w:ascii="Arial" w:hAnsi="Arial" w:cs="Arial" w:asciiTheme="minorBidi" w:cstheme="minorBidi" w:hAnsiTheme="minorBidi"/>
@@ -7145,7 +7732,7 @@
         <w:pStyle w:val="Normal"/>
         <w:numPr>
           <w:ilvl w:val="2"/>
-          <w:numId w:val="7"/>
+          <w:numId w:val="5"/>
         </w:numPr>
         <w:rPr>
           <w:rFonts w:ascii="Arial" w:hAnsi="Arial" w:cs="Arial" w:asciiTheme="minorBidi" w:cstheme="minorBidi" w:hAnsiTheme="minorBidi"/>
@@ -7165,7 +7752,7 @@
         <w:pStyle w:val="Normal"/>
         <w:numPr>
           <w:ilvl w:val="2"/>
-          <w:numId w:val="7"/>
+          <w:numId w:val="5"/>
         </w:numPr>
         <w:rPr>
           <w:rFonts w:ascii="Arial" w:hAnsi="Arial" w:cs="Arial" w:asciiTheme="minorBidi" w:cstheme="minorBidi" w:hAnsiTheme="minorBidi"/>
@@ -7185,7 +7772,7 @@
         <w:pStyle w:val="Normal"/>
         <w:numPr>
           <w:ilvl w:val="2"/>
-          <w:numId w:val="7"/>
+          <w:numId w:val="5"/>
         </w:numPr>
         <w:rPr>
           <w:rFonts w:ascii="Arial" w:hAnsi="Arial" w:cs="Arial" w:asciiTheme="minorBidi" w:cstheme="minorBidi" w:hAnsiTheme="minorBidi"/>
@@ -7205,7 +7792,7 @@
         <w:pStyle w:val="Normal"/>
         <w:numPr>
           <w:ilvl w:val="2"/>
-          <w:numId w:val="7"/>
+          <w:numId w:val="5"/>
         </w:numPr>
         <w:rPr>
           <w:rFonts w:ascii="Arial" w:hAnsi="Arial" w:cs="Arial" w:asciiTheme="minorBidi" w:cstheme="minorBidi" w:hAnsiTheme="minorBidi"/>
@@ -7225,7 +7812,7 @@
         <w:pStyle w:val="Normal"/>
         <w:numPr>
           <w:ilvl w:val="2"/>
-          <w:numId w:val="7"/>
+          <w:numId w:val="5"/>
         </w:numPr>
         <w:rPr>
           <w:rFonts w:ascii="Arial" w:hAnsi="Arial" w:cs="Arial" w:asciiTheme="minorBidi" w:cstheme="minorBidi" w:hAnsiTheme="minorBidi"/>
@@ -7245,7 +7832,7 @@
         <w:pStyle w:val="Normal"/>
         <w:numPr>
           <w:ilvl w:val="2"/>
-          <w:numId w:val="7"/>
+          <w:numId w:val="5"/>
         </w:numPr>
         <w:rPr>
           <w:rFonts w:ascii="Arial" w:hAnsi="Arial" w:cs="Arial" w:asciiTheme="minorBidi" w:cstheme="minorBidi" w:hAnsiTheme="minorBidi"/>
@@ -7265,7 +7852,7 @@
         <w:pStyle w:val="Normal"/>
         <w:numPr>
           <w:ilvl w:val="2"/>
-          <w:numId w:val="7"/>
+          <w:numId w:val="5"/>
         </w:numPr>
         <w:rPr>
           <w:rFonts w:ascii="Arial" w:hAnsi="Arial" w:cs="Arial" w:asciiTheme="minorBidi" w:cstheme="minorBidi" w:hAnsiTheme="minorBidi"/>
@@ -7285,7 +7872,7 @@
         <w:pStyle w:val="Normal"/>
         <w:numPr>
           <w:ilvl w:val="2"/>
-          <w:numId w:val="7"/>
+          <w:numId w:val="5"/>
         </w:numPr>
         <w:rPr>
           <w:rFonts w:ascii="Arial" w:hAnsi="Arial" w:cs="Arial" w:asciiTheme="minorBidi" w:cstheme="minorBidi" w:hAnsiTheme="minorBidi"/>
@@ -7660,7 +8247,10 @@
         </w:rPr>
       </w:pPr>
       <w:r>
-        <w:rPr/>
+        <w:rPr>
+          <w:rFonts w:cs="Arial" w:cstheme="minorBidi" w:ascii="Arial" w:hAnsi="Arial"/>
+          <w:lang w:val="en-GB"/>
+        </w:rPr>
       </w:r>
     </w:p>
     <w:p>
@@ -7670,7 +8260,7 @@
           <w:ilvl w:val="0"/>
           <w:numId w:val="0"/>
         </w:numPr>
-        <w:ind w:hanging="0"/>
+        <w:ind w:left="0" w:hanging="0"/>
         <w:rPr/>
       </w:pPr>
       <w:r>
@@ -7703,6 +8293,7 @@
       <w:pgNumType w:fmt="decimal"/>
       <w:formProt w:val="false"/>
       <w:textDirection w:val="lrTb"/>
+      <w:docGrid w:type="default" w:linePitch="100" w:charSpace="0"/>
     </w:sectPr>
   </w:body>
 </w:document>
@@ -7750,13 +8341,29 @@
 
 <file path=word/header3.xml><?xml version="1.0" encoding="utf-8"?>
 <w:hdr xmlns:o="urn:schemas-microsoft-com:office:office" xmlns:r="http://schemas.openxmlformats.org/officeDocument/2006/relationships" xmlns:v="urn:schemas-microsoft-com:vml" xmlns:w="http://schemas.openxmlformats.org/wordprocessingml/2006/main" xmlns:w10="urn:schemas-microsoft-com:office:word" xmlns:wp="http://schemas.openxmlformats.org/drawingml/2006/wordprocessingDrawing" xmlns:wps="http://schemas.microsoft.com/office/word/2010/wordprocessingShape" xmlns:wpg="http://schemas.microsoft.com/office/word/2010/wordprocessingGroup" xmlns:mc="http://schemas.openxmlformats.org/markup-compatibility/2006" xmlns:wp14="http://schemas.microsoft.com/office/word/2010/wordprocessingDrawing" xmlns:w14="http://schemas.microsoft.com/office/word/2010/wordml" xmlns:w15="http://schemas.microsoft.com/office/word/2012/wordml" mc:Ignorable="w14 wp14 w15">
-  <w:p/>
+  <w:p>
+    <w:pPr>
+      <w:pStyle w:val="Normal"/>
+      <w:rPr/>
+    </w:pPr>
+    <w:r>
+      <w:rPr/>
+    </w:r>
+  </w:p>
 </w:hdr>
 </file>
 
 <file path=word/header4.xml><?xml version="1.0" encoding="utf-8"?>
 <w:hdr xmlns:o="urn:schemas-microsoft-com:office:office" xmlns:r="http://schemas.openxmlformats.org/officeDocument/2006/relationships" xmlns:v="urn:schemas-microsoft-com:vml" xmlns:w="http://schemas.openxmlformats.org/wordprocessingml/2006/main" xmlns:w10="urn:schemas-microsoft-com:office:word" xmlns:wp="http://schemas.openxmlformats.org/drawingml/2006/wordprocessingDrawing" xmlns:wps="http://schemas.microsoft.com/office/word/2010/wordprocessingShape" xmlns:wpg="http://schemas.microsoft.com/office/word/2010/wordprocessingGroup" xmlns:mc="http://schemas.openxmlformats.org/markup-compatibility/2006" xmlns:wp14="http://schemas.microsoft.com/office/word/2010/wordprocessingDrawing" xmlns:w14="http://schemas.microsoft.com/office/word/2010/wordml" xmlns:w15="http://schemas.microsoft.com/office/word/2012/wordml" mc:Ignorable="w14 wp14 w15">
-  <w:p/>
+  <w:p>
+    <w:pPr>
+      <w:pStyle w:val="Normal"/>
+      <w:rPr/>
+    </w:pPr>
+    <w:r>
+      <w:rPr/>
+    </w:r>
+  </w:p>
 </w:hdr>
 </file>
 
@@ -7775,6 +8382,7 @@
         </w:tabs>
         <w:ind w:left="0" w:hanging="0"/>
       </w:pPr>
+      <w:rPr/>
     </w:lvl>
     <w:lvl w:ilvl="1">
       <w:start w:val="1"/>
@@ -7788,10 +8396,10 @@
         </w:tabs>
         <w:ind w:left="0" w:hanging="0"/>
       </w:pPr>
+      <w:rPr/>
     </w:lvl>
     <w:lvl w:ilvl="2">
       <w:start w:val="1"/>
-      <w:pStyle w:val="Heading3"/>
       <w:numFmt w:val="none"/>
       <w:suff w:val="nothing"/>
       <w:lvlText w:val=""/>
@@ -7802,6 +8410,7 @@
         </w:tabs>
         <w:ind w:left="0" w:hanging="0"/>
       </w:pPr>
+      <w:rPr/>
     </w:lvl>
     <w:lvl w:ilvl="3">
       <w:start w:val="1"/>
@@ -7815,6 +8424,7 @@
         </w:tabs>
         <w:ind w:left="0" w:hanging="0"/>
       </w:pPr>
+      <w:rPr/>
     </w:lvl>
     <w:lvl w:ilvl="4">
       <w:start w:val="1"/>
@@ -7828,6 +8438,7 @@
         </w:tabs>
         <w:ind w:left="0" w:hanging="0"/>
       </w:pPr>
+      <w:rPr/>
     </w:lvl>
     <w:lvl w:ilvl="5">
       <w:start w:val="1"/>
@@ -7841,6 +8452,7 @@
         </w:tabs>
         <w:ind w:left="0" w:hanging="0"/>
       </w:pPr>
+      <w:rPr/>
     </w:lvl>
     <w:lvl w:ilvl="6">
       <w:start w:val="1"/>
@@ -7854,6 +8466,7 @@
         </w:tabs>
         <w:ind w:left="0" w:hanging="0"/>
       </w:pPr>
+      <w:rPr/>
     </w:lvl>
     <w:lvl w:ilvl="7">
       <w:start w:val="1"/>
@@ -7867,6 +8480,7 @@
         </w:tabs>
         <w:ind w:left="0" w:hanging="0"/>
       </w:pPr>
+      <w:rPr/>
     </w:lvl>
     <w:lvl w:ilvl="8">
       <w:start w:val="1"/>
@@ -7880,6 +8494,7 @@
         </w:tabs>
         <w:ind w:left="0" w:hanging="0"/>
       </w:pPr>
+      <w:rPr/>
     </w:lvl>
   </w:abstractNum>
   <w:abstractNum w:abstractNumId="2">
@@ -8148,111 +8763,111 @@
         <w:tabs>
           <w:tab w:val="num" w:pos="0"/>
         </w:tabs>
-        <w:ind w:left="360" w:hanging="360"/>
+        <w:ind w:left="720" w:hanging="360"/>
       </w:pPr>
       <w:rPr/>
     </w:lvl>
     <w:lvl w:ilvl="1">
       <w:start w:val="1"/>
+      <w:numFmt w:val="lowerLetter"/>
+      <w:lvlText w:val="%2."/>
+      <w:lvlJc w:val="left"/>
+      <w:pPr>
+        <w:tabs>
+          <w:tab w:val="num" w:pos="0"/>
+        </w:tabs>
+        <w:ind w:left="1440" w:hanging="360"/>
+      </w:pPr>
+      <w:rPr/>
+    </w:lvl>
+    <w:lvl w:ilvl="2">
+      <w:start w:val="1"/>
+      <w:numFmt w:val="lowerRoman"/>
+      <w:lvlText w:val="%3."/>
+      <w:lvlJc w:val="right"/>
+      <w:pPr>
+        <w:tabs>
+          <w:tab w:val="num" w:pos="0"/>
+        </w:tabs>
+        <w:ind w:left="2160" w:hanging="180"/>
+      </w:pPr>
+      <w:rPr/>
+    </w:lvl>
+    <w:lvl w:ilvl="3">
+      <w:start w:val="1"/>
       <w:numFmt w:val="decimal"/>
-      <w:lvlText w:val="%1.%2."/>
+      <w:lvlText w:val="%4."/>
       <w:lvlJc w:val="left"/>
       <w:pPr>
         <w:tabs>
           <w:tab w:val="num" w:pos="0"/>
         </w:tabs>
-        <w:ind w:left="792" w:hanging="432"/>
+        <w:ind w:left="2880" w:hanging="360"/>
       </w:pPr>
       <w:rPr/>
     </w:lvl>
-    <w:lvl w:ilvl="2">
+    <w:lvl w:ilvl="4">
+      <w:start w:val="1"/>
+      <w:numFmt w:val="lowerLetter"/>
+      <w:lvlText w:val="%5."/>
+      <w:lvlJc w:val="left"/>
+      <w:pPr>
+        <w:tabs>
+          <w:tab w:val="num" w:pos="0"/>
+        </w:tabs>
+        <w:ind w:left="3600" w:hanging="360"/>
+      </w:pPr>
+      <w:rPr/>
+    </w:lvl>
+    <w:lvl w:ilvl="5">
+      <w:start w:val="1"/>
+      <w:numFmt w:val="lowerRoman"/>
+      <w:lvlText w:val="%6."/>
+      <w:lvlJc w:val="right"/>
+      <w:pPr>
+        <w:tabs>
+          <w:tab w:val="num" w:pos="0"/>
+        </w:tabs>
+        <w:ind w:left="4320" w:hanging="180"/>
+      </w:pPr>
+      <w:rPr/>
+    </w:lvl>
+    <w:lvl w:ilvl="6">
       <w:start w:val="1"/>
       <w:numFmt w:val="decimal"/>
-      <w:lvlText w:val="%1.%2.%3."/>
+      <w:lvlText w:val="%7."/>
       <w:lvlJc w:val="left"/>
       <w:pPr>
         <w:tabs>
           <w:tab w:val="num" w:pos="0"/>
         </w:tabs>
-        <w:ind w:left="1224" w:hanging="504"/>
+        <w:ind w:left="5040" w:hanging="360"/>
       </w:pPr>
       <w:rPr/>
     </w:lvl>
-    <w:lvl w:ilvl="3">
-      <w:start w:val="1"/>
-      <w:numFmt w:val="decimal"/>
-      <w:lvlText w:val="%1.%2.%3.%4."/>
+    <w:lvl w:ilvl="7">
+      <w:start w:val="1"/>
+      <w:numFmt w:val="lowerLetter"/>
+      <w:lvlText w:val="%8."/>
       <w:lvlJc w:val="left"/>
       <w:pPr>
         <w:tabs>
           <w:tab w:val="num" w:pos="0"/>
         </w:tabs>
-        <w:ind w:left="1728" w:hanging="648"/>
+        <w:ind w:left="5760" w:hanging="360"/>
       </w:pPr>
       <w:rPr/>
     </w:lvl>
-    <w:lvl w:ilvl="4">
-      <w:start w:val="1"/>
-      <w:numFmt w:val="decimal"/>
-      <w:lvlText w:val="%1.%2.%3.%4.%5."/>
-      <w:lvlJc w:val="left"/>
+    <w:lvl w:ilvl="8">
+      <w:start w:val="1"/>
+      <w:numFmt w:val="lowerRoman"/>
+      <w:lvlText w:val="%9."/>
+      <w:lvlJc w:val="right"/>
       <w:pPr>
         <w:tabs>
           <w:tab w:val="num" w:pos="0"/>
         </w:tabs>
-        <w:ind w:left="2232" w:hanging="792"/>
-      </w:pPr>
-      <w:rPr/>
-    </w:lvl>
-    <w:lvl w:ilvl="5">
-      <w:start w:val="1"/>
-      <w:numFmt w:val="decimal"/>
-      <w:lvlText w:val="%1.%2.%3.%4.%5.%6."/>
-      <w:lvlJc w:val="left"/>
-      <w:pPr>
-        <w:tabs>
-          <w:tab w:val="num" w:pos="0"/>
-        </w:tabs>
-        <w:ind w:left="2736" w:hanging="936"/>
-      </w:pPr>
-      <w:rPr/>
-    </w:lvl>
-    <w:lvl w:ilvl="6">
-      <w:start w:val="1"/>
-      <w:numFmt w:val="decimal"/>
-      <w:lvlText w:val="%1.%2.%3.%4.%5.%6.%7."/>
-      <w:lvlJc w:val="left"/>
-      <w:pPr>
-        <w:tabs>
-          <w:tab w:val="num" w:pos="0"/>
-        </w:tabs>
-        <w:ind w:left="3240" w:hanging="1080"/>
-      </w:pPr>
-      <w:rPr/>
-    </w:lvl>
-    <w:lvl w:ilvl="7">
-      <w:start w:val="1"/>
-      <w:numFmt w:val="decimal"/>
-      <w:lvlText w:val="%1.%2.%3.%4.%5.%6.%7.%8."/>
-      <w:lvlJc w:val="left"/>
-      <w:pPr>
-        <w:tabs>
-          <w:tab w:val="num" w:pos="0"/>
-        </w:tabs>
-        <w:ind w:left="3744" w:hanging="1224"/>
-      </w:pPr>
-      <w:rPr/>
-    </w:lvl>
-    <w:lvl w:ilvl="8">
-      <w:start w:val="1"/>
-      <w:numFmt w:val="decimal"/>
-      <w:lvlText w:val="%1.%2.%3.%4.%5.%6.%7.%8.%9."/>
-      <w:lvlJc w:val="left"/>
-      <w:pPr>
-        <w:tabs>
-          <w:tab w:val="num" w:pos="0"/>
-        </w:tabs>
-        <w:ind w:left="4320" w:hanging="1440"/>
+        <w:ind w:left="6480" w:hanging="180"/>
       </w:pPr>
       <w:rPr/>
     </w:lvl>
@@ -8267,7 +8882,7 @@
         <w:tabs>
           <w:tab w:val="num" w:pos="0"/>
         </w:tabs>
-        <w:ind w:left="720" w:hanging="360"/>
+        <w:ind w:left="360" w:hanging="360"/>
       </w:pPr>
       <w:rPr/>
     </w:lvl>
@@ -8280,7 +8895,7 @@
         <w:tabs>
           <w:tab w:val="num" w:pos="0"/>
         </w:tabs>
-        <w:ind w:left="1440" w:hanging="360"/>
+        <w:ind w:left="1080" w:hanging="360"/>
       </w:pPr>
       <w:rPr/>
     </w:lvl>
@@ -8293,7 +8908,7 @@
         <w:tabs>
           <w:tab w:val="num" w:pos="0"/>
         </w:tabs>
-        <w:ind w:left="2160" w:hanging="180"/>
+        <w:ind w:left="1800" w:hanging="180"/>
       </w:pPr>
       <w:rPr/>
     </w:lvl>
@@ -8306,7 +8921,7 @@
         <w:tabs>
           <w:tab w:val="num" w:pos="0"/>
         </w:tabs>
-        <w:ind w:left="2880" w:hanging="360"/>
+        <w:ind w:left="2520" w:hanging="360"/>
       </w:pPr>
       <w:rPr/>
     </w:lvl>
@@ -8319,7 +8934,7 @@
         <w:tabs>
           <w:tab w:val="num" w:pos="0"/>
         </w:tabs>
-        <w:ind w:left="3600" w:hanging="360"/>
+        <w:ind w:left="3240" w:hanging="360"/>
       </w:pPr>
       <w:rPr/>
     </w:lvl>
@@ -8332,7 +8947,7 @@
         <w:tabs>
           <w:tab w:val="num" w:pos="0"/>
         </w:tabs>
-        <w:ind w:left="4320" w:hanging="180"/>
+        <w:ind w:left="3960" w:hanging="180"/>
       </w:pPr>
       <w:rPr/>
     </w:lvl>
@@ -8345,7 +8960,7 @@
         <w:tabs>
           <w:tab w:val="num" w:pos="0"/>
         </w:tabs>
-        <w:ind w:left="5040" w:hanging="360"/>
+        <w:ind w:left="4680" w:hanging="360"/>
       </w:pPr>
       <w:rPr/>
     </w:lvl>
@@ -8358,7 +8973,7 @@
         <w:tabs>
           <w:tab w:val="num" w:pos="0"/>
         </w:tabs>
-        <w:ind w:left="5760" w:hanging="360"/>
+        <w:ind w:left="5400" w:hanging="360"/>
       </w:pPr>
       <w:rPr/>
     </w:lvl>
@@ -8371,7 +8986,7 @@
         <w:tabs>
           <w:tab w:val="num" w:pos="0"/>
         </w:tabs>
-        <w:ind w:left="6480" w:hanging="180"/>
+        <w:ind w:left="6120" w:hanging="180"/>
       </w:pPr>
       <w:rPr/>
     </w:lvl>
@@ -8379,8 +8994,8 @@
   <w:abstractNum w:abstractNumId="6">
     <w:lvl w:ilvl="0">
       <w:start w:val="1"/>
-      <w:numFmt w:val="bullet"/>
-      <w:lvlText w:val=""/>
+      <w:numFmt w:val="decimal"/>
+      <w:lvlText w:val="%1."/>
       <w:lvlJc w:val="left"/>
       <w:pPr>
         <w:tabs>
@@ -8388,15 +9003,25 @@
         </w:tabs>
         <w:ind w:left="720" w:hanging="360"/>
       </w:pPr>
-      <w:rPr>
-        <w:rFonts w:ascii="Symbol" w:hAnsi="Symbol" w:cs="Symbol" w:hint="default"/>
-        <w:sz w:val="20"/>
-      </w:rPr>
+      <w:rPr/>
     </w:lvl>
     <w:lvl w:ilvl="1">
       <w:start w:val="1"/>
-      <w:numFmt w:val="bullet"/>
-      <w:lvlText w:val="o"/>
+      <w:numFmt w:val="decimal"/>
+      <w:lvlText w:val="%2."/>
+      <w:lvlJc w:val="left"/>
+      <w:pPr>
+        <w:tabs>
+          <w:tab w:val="num" w:pos="1080"/>
+        </w:tabs>
+        <w:ind w:left="1080" w:hanging="360"/>
+      </w:pPr>
+      <w:rPr/>
+    </w:lvl>
+    <w:lvl w:ilvl="2">
+      <w:start w:val="1"/>
+      <w:numFmt w:val="decimal"/>
+      <w:lvlText w:val="%3."/>
       <w:lvlJc w:val="left"/>
       <w:pPr>
         <w:tabs>
@@ -8404,15 +9029,25 @@
         </w:tabs>
         <w:ind w:left="1440" w:hanging="360"/>
       </w:pPr>
-      <w:rPr>
-        <w:rFonts w:ascii="Courier New" w:hAnsi="Courier New" w:cs="Courier New" w:hint="default"/>
-        <w:sz w:val="20"/>
-      </w:rPr>
-    </w:lvl>
-    <w:lvl w:ilvl="2">
-      <w:start w:val="1"/>
-      <w:numFmt w:val="bullet"/>
-      <w:lvlText w:val=""/>
+      <w:rPr/>
+    </w:lvl>
+    <w:lvl w:ilvl="3">
+      <w:start w:val="1"/>
+      <w:numFmt w:val="decimal"/>
+      <w:lvlText w:val="%4."/>
+      <w:lvlJc w:val="left"/>
+      <w:pPr>
+        <w:tabs>
+          <w:tab w:val="num" w:pos="1800"/>
+        </w:tabs>
+        <w:ind w:left="1800" w:hanging="360"/>
+      </w:pPr>
+      <w:rPr/>
+    </w:lvl>
+    <w:lvl w:ilvl="4">
+      <w:start w:val="1"/>
+      <w:numFmt w:val="decimal"/>
+      <w:lvlText w:val="%5."/>
       <w:lvlJc w:val="left"/>
       <w:pPr>
         <w:tabs>
@@ -8420,15 +9055,25 @@
         </w:tabs>
         <w:ind w:left="2160" w:hanging="360"/>
       </w:pPr>
-      <w:rPr>
-        <w:rFonts w:ascii="Wingdings" w:hAnsi="Wingdings" w:cs="Wingdings" w:hint="default"/>
-        <w:sz w:val="20"/>
-      </w:rPr>
-    </w:lvl>
-    <w:lvl w:ilvl="3">
-      <w:start w:val="1"/>
-      <w:numFmt w:val="bullet"/>
-      <w:lvlText w:val=""/>
+      <w:rPr/>
+    </w:lvl>
+    <w:lvl w:ilvl="5">
+      <w:start w:val="1"/>
+      <w:numFmt w:val="decimal"/>
+      <w:lvlText w:val="%6."/>
+      <w:lvlJc w:val="left"/>
+      <w:pPr>
+        <w:tabs>
+          <w:tab w:val="num" w:pos="2520"/>
+        </w:tabs>
+        <w:ind w:left="2520" w:hanging="360"/>
+      </w:pPr>
+      <w:rPr/>
+    </w:lvl>
+    <w:lvl w:ilvl="6">
+      <w:start w:val="1"/>
+      <w:numFmt w:val="decimal"/>
+      <w:lvlText w:val="%7."/>
       <w:lvlJc w:val="left"/>
       <w:pPr>
         <w:tabs>
@@ -8436,15 +9081,25 @@
         </w:tabs>
         <w:ind w:left="2880" w:hanging="360"/>
       </w:pPr>
-      <w:rPr>
-        <w:rFonts w:ascii="Wingdings" w:hAnsi="Wingdings" w:cs="Wingdings" w:hint="default"/>
-        <w:sz w:val="20"/>
-      </w:rPr>
-    </w:lvl>
-    <w:lvl w:ilvl="4">
-      <w:start w:val="1"/>
-      <w:numFmt w:val="bullet"/>
-      <w:lvlText w:val=""/>
+      <w:rPr/>
+    </w:lvl>
+    <w:lvl w:ilvl="7">
+      <w:start w:val="1"/>
+      <w:numFmt w:val="decimal"/>
+      <w:lvlText w:val="%8."/>
+      <w:lvlJc w:val="left"/>
+      <w:pPr>
+        <w:tabs>
+          <w:tab w:val="num" w:pos="3240"/>
+        </w:tabs>
+        <w:ind w:left="3240" w:hanging="360"/>
+      </w:pPr>
+      <w:rPr/>
+    </w:lvl>
+    <w:lvl w:ilvl="8">
+      <w:start w:val="1"/>
+      <w:numFmt w:val="decimal"/>
+      <w:lvlText w:val="%9."/>
       <w:lvlJc w:val="left"/>
       <w:pPr>
         <w:tabs>
@@ -8452,74 +9107,7 @@
         </w:tabs>
         <w:ind w:left="3600" w:hanging="360"/>
       </w:pPr>
-      <w:rPr>
-        <w:rFonts w:ascii="Wingdings" w:hAnsi="Wingdings" w:cs="Wingdings" w:hint="default"/>
-        <w:sz w:val="20"/>
-      </w:rPr>
-    </w:lvl>
-    <w:lvl w:ilvl="5">
-      <w:start w:val="1"/>
-      <w:numFmt w:val="bullet"/>
-      <w:lvlText w:val=""/>
-      <w:lvlJc w:val="left"/>
-      <w:pPr>
-        <w:tabs>
-          <w:tab w:val="num" w:pos="4320"/>
-        </w:tabs>
-        <w:ind w:left="4320" w:hanging="360"/>
-      </w:pPr>
-      <w:rPr>
-        <w:rFonts w:ascii="Wingdings" w:hAnsi="Wingdings" w:cs="Wingdings" w:hint="default"/>
-        <w:sz w:val="20"/>
-      </w:rPr>
-    </w:lvl>
-    <w:lvl w:ilvl="6">
-      <w:start w:val="1"/>
-      <w:numFmt w:val="bullet"/>
-      <w:lvlText w:val=""/>
-      <w:lvlJc w:val="left"/>
-      <w:pPr>
-        <w:tabs>
-          <w:tab w:val="num" w:pos="5040"/>
-        </w:tabs>
-        <w:ind w:left="5040" w:hanging="360"/>
-      </w:pPr>
-      <w:rPr>
-        <w:rFonts w:ascii="Wingdings" w:hAnsi="Wingdings" w:cs="Wingdings" w:hint="default"/>
-        <w:sz w:val="20"/>
-      </w:rPr>
-    </w:lvl>
-    <w:lvl w:ilvl="7">
-      <w:start w:val="1"/>
-      <w:numFmt w:val="bullet"/>
-      <w:lvlText w:val=""/>
-      <w:lvlJc w:val="left"/>
-      <w:pPr>
-        <w:tabs>
-          <w:tab w:val="num" w:pos="5760"/>
-        </w:tabs>
-        <w:ind w:left="5760" w:hanging="360"/>
-      </w:pPr>
-      <w:rPr>
-        <w:rFonts w:ascii="Wingdings" w:hAnsi="Wingdings" w:cs="Wingdings" w:hint="default"/>
-        <w:sz w:val="20"/>
-      </w:rPr>
-    </w:lvl>
-    <w:lvl w:ilvl="8">
-      <w:start w:val="1"/>
-      <w:numFmt w:val="bullet"/>
-      <w:lvlText w:val=""/>
-      <w:lvlJc w:val="left"/>
-      <w:pPr>
-        <w:tabs>
-          <w:tab w:val="num" w:pos="6480"/>
-        </w:tabs>
-        <w:ind w:left="6480" w:hanging="360"/>
-      </w:pPr>
-      <w:rPr>
-        <w:rFonts w:ascii="Wingdings" w:hAnsi="Wingdings" w:cs="Wingdings" w:hint="default"/>
-        <w:sz w:val="20"/>
-      </w:rPr>
+      <w:rPr/>
     </w:lvl>
   </w:abstractNum>
   <w:abstractNum w:abstractNumId="7">
@@ -8529,27 +9117,36 @@
       <w:lvlText w:val="%1."/>
       <w:lvlJc w:val="left"/>
       <w:pPr>
-        <w:ind w:left="360" w:hanging="360"/>
+        <w:tabs>
+          <w:tab w:val="num" w:pos="720"/>
+        </w:tabs>
+        <w:ind w:left="720" w:hanging="360"/>
       </w:pPr>
       <w:rPr/>
     </w:lvl>
     <w:lvl w:ilvl="1">
       <w:start w:val="1"/>
       <w:numFmt w:val="lowerLetter"/>
-      <w:lvlText w:val="%2."/>
-      <w:lvlJc w:val="left"/>
-      <w:pPr>
+      <w:lvlText w:val="%2)"/>
+      <w:lvlJc w:val="left"/>
+      <w:pPr>
+        <w:tabs>
+          <w:tab w:val="num" w:pos="1080"/>
+        </w:tabs>
         <w:ind w:left="1080" w:hanging="360"/>
       </w:pPr>
       <w:rPr/>
     </w:lvl>
     <w:lvl w:ilvl="2">
       <w:start w:val="1"/>
-      <w:numFmt w:val="lowerRoman"/>
+      <w:numFmt w:val="decimal"/>
       <w:lvlText w:val="%3."/>
-      <w:lvlJc w:val="right"/>
-      <w:pPr>
-        <w:ind w:left="1800" w:hanging="180"/>
+      <w:lvlJc w:val="left"/>
+      <w:pPr>
+        <w:tabs>
+          <w:tab w:val="num" w:pos="1440"/>
+        </w:tabs>
+        <w:ind w:left="1440" w:hanging="360"/>
       </w:pPr>
       <w:rPr/>
     </w:lvl>
@@ -8559,27 +9156,36 @@
       <w:lvlText w:val="%4."/>
       <w:lvlJc w:val="left"/>
       <w:pPr>
+        <w:tabs>
+          <w:tab w:val="num" w:pos="1800"/>
+        </w:tabs>
+        <w:ind w:left="1800" w:hanging="360"/>
+      </w:pPr>
+      <w:rPr/>
+    </w:lvl>
+    <w:lvl w:ilvl="4">
+      <w:start w:val="1"/>
+      <w:numFmt w:val="decimal"/>
+      <w:lvlText w:val="%5."/>
+      <w:lvlJc w:val="left"/>
+      <w:pPr>
+        <w:tabs>
+          <w:tab w:val="num" w:pos="2160"/>
+        </w:tabs>
+        <w:ind w:left="2160" w:hanging="360"/>
+      </w:pPr>
+      <w:rPr/>
+    </w:lvl>
+    <w:lvl w:ilvl="5">
+      <w:start w:val="1"/>
+      <w:numFmt w:val="decimal"/>
+      <w:lvlText w:val="%6."/>
+      <w:lvlJc w:val="left"/>
+      <w:pPr>
+        <w:tabs>
+          <w:tab w:val="num" w:pos="2520"/>
+        </w:tabs>
         <w:ind w:left="2520" w:hanging="360"/>
-      </w:pPr>
-      <w:rPr/>
-    </w:lvl>
-    <w:lvl w:ilvl="4">
-      <w:start w:val="1"/>
-      <w:numFmt w:val="lowerLetter"/>
-      <w:lvlText w:val="%5."/>
-      <w:lvlJc w:val="left"/>
-      <w:pPr>
-        <w:ind w:left="3240" w:hanging="360"/>
-      </w:pPr>
-      <w:rPr/>
-    </w:lvl>
-    <w:lvl w:ilvl="5">
-      <w:start w:val="1"/>
-      <w:numFmt w:val="lowerRoman"/>
-      <w:lvlText w:val="%6."/>
-      <w:lvlJc w:val="right"/>
-      <w:pPr>
-        <w:ind w:left="3960" w:hanging="180"/>
       </w:pPr>
       <w:rPr/>
     </w:lvl>
@@ -8589,27 +9195,36 @@
       <w:lvlText w:val="%7."/>
       <w:lvlJc w:val="left"/>
       <w:pPr>
-        <w:ind w:left="4680" w:hanging="360"/>
+        <w:tabs>
+          <w:tab w:val="num" w:pos="2880"/>
+        </w:tabs>
+        <w:ind w:left="2880" w:hanging="360"/>
       </w:pPr>
       <w:rPr/>
     </w:lvl>
     <w:lvl w:ilvl="7">
       <w:start w:val="1"/>
-      <w:numFmt w:val="lowerLetter"/>
+      <w:numFmt w:val="decimal"/>
       <w:lvlText w:val="%8."/>
       <w:lvlJc w:val="left"/>
       <w:pPr>
-        <w:ind w:left="5400" w:hanging="360"/>
+        <w:tabs>
+          <w:tab w:val="num" w:pos="3240"/>
+        </w:tabs>
+        <w:ind w:left="3240" w:hanging="360"/>
       </w:pPr>
       <w:rPr/>
     </w:lvl>
     <w:lvl w:ilvl="8">
       <w:start w:val="1"/>
-      <w:numFmt w:val="lowerRoman"/>
+      <w:numFmt w:val="decimal"/>
       <w:lvlText w:val="%9."/>
-      <w:lvlJc w:val="right"/>
-      <w:pPr>
-        <w:ind w:left="6120" w:hanging="180"/>
+      <w:lvlJc w:val="left"/>
+      <w:pPr>
+        <w:tabs>
+          <w:tab w:val="num" w:pos="3600"/>
+        </w:tabs>
+        <w:ind w:left="3600" w:hanging="360"/>
       </w:pPr>
       <w:rPr/>
     </w:lvl>
@@ -8749,8 +9364,8 @@
     </w:lvl>
     <w:lvl w:ilvl="1">
       <w:start w:val="1"/>
-      <w:numFmt w:val="lowerLetter"/>
-      <w:lvlText w:val="%2)"/>
+      <w:numFmt w:val="decimal"/>
+      <w:lvlText w:val="%2."/>
       <w:lvlJc w:val="left"/>
       <w:pPr>
         <w:tabs>
@@ -9212,8 +9827,8 @@
   <w:abstractNum w:abstractNumId="13">
     <w:lvl w:ilvl="0">
       <w:start w:val="1"/>
-      <w:numFmt w:val="decimal"/>
-      <w:lvlText w:val="%1."/>
+      <w:numFmt w:val="bullet"/>
+      <w:lvlText w:val=""/>
       <w:lvlJc w:val="left"/>
       <w:pPr>
         <w:tabs>
@@ -9221,12 +9836,14 @@
         </w:tabs>
         <w:ind w:left="720" w:hanging="360"/>
       </w:pPr>
-      <w:rPr/>
+      <w:rPr>
+        <w:rFonts w:ascii="Symbol" w:hAnsi="Symbol" w:cs="Symbol" w:hint="default"/>
+      </w:rPr>
     </w:lvl>
     <w:lvl w:ilvl="1">
       <w:start w:val="1"/>
-      <w:numFmt w:val="decimal"/>
-      <w:lvlText w:val="%2."/>
+      <w:numFmt w:val="bullet"/>
+      <w:lvlText w:val="◦"/>
       <w:lvlJc w:val="left"/>
       <w:pPr>
         <w:tabs>
@@ -9234,12 +9851,14 @@
         </w:tabs>
         <w:ind w:left="1080" w:hanging="360"/>
       </w:pPr>
-      <w:rPr/>
+      <w:rPr>
+        <w:rFonts w:ascii="OpenSymbol" w:hAnsi="OpenSymbol" w:cs="OpenSymbol" w:hint="default"/>
+      </w:rPr>
     </w:lvl>
     <w:lvl w:ilvl="2">
       <w:start w:val="1"/>
-      <w:numFmt w:val="decimal"/>
-      <w:lvlText w:val="%3."/>
+      <w:numFmt w:val="bullet"/>
+      <w:lvlText w:val="▪"/>
       <w:lvlJc w:val="left"/>
       <w:pPr>
         <w:tabs>
@@ -9247,12 +9866,14 @@
         </w:tabs>
         <w:ind w:left="1440" w:hanging="360"/>
       </w:pPr>
-      <w:rPr/>
+      <w:rPr>
+        <w:rFonts w:ascii="OpenSymbol" w:hAnsi="OpenSymbol" w:cs="OpenSymbol" w:hint="default"/>
+      </w:rPr>
     </w:lvl>
     <w:lvl w:ilvl="3">
       <w:start w:val="1"/>
-      <w:numFmt w:val="decimal"/>
-      <w:lvlText w:val="%4."/>
+      <w:numFmt w:val="bullet"/>
+      <w:lvlText w:val=""/>
       <w:lvlJc w:val="left"/>
       <w:pPr>
         <w:tabs>
@@ -9260,12 +9881,14 @@
         </w:tabs>
         <w:ind w:left="1800" w:hanging="360"/>
       </w:pPr>
-      <w:rPr/>
+      <w:rPr>
+        <w:rFonts w:ascii="Symbol" w:hAnsi="Symbol" w:cs="Symbol" w:hint="default"/>
+      </w:rPr>
     </w:lvl>
     <w:lvl w:ilvl="4">
       <w:start w:val="1"/>
-      <w:numFmt w:val="decimal"/>
-      <w:lvlText w:val="%5."/>
+      <w:numFmt w:val="bullet"/>
+      <w:lvlText w:val="◦"/>
       <w:lvlJc w:val="left"/>
       <w:pPr>
         <w:tabs>
@@ -9273,12 +9896,14 @@
         </w:tabs>
         <w:ind w:left="2160" w:hanging="360"/>
       </w:pPr>
-      <w:rPr/>
+      <w:rPr>
+        <w:rFonts w:ascii="OpenSymbol" w:hAnsi="OpenSymbol" w:cs="OpenSymbol" w:hint="default"/>
+      </w:rPr>
     </w:lvl>
     <w:lvl w:ilvl="5">
       <w:start w:val="1"/>
-      <w:numFmt w:val="decimal"/>
-      <w:lvlText w:val="%6."/>
+      <w:numFmt w:val="bullet"/>
+      <w:lvlText w:val="▪"/>
       <w:lvlJc w:val="left"/>
       <w:pPr>
         <w:tabs>
@@ -9286,12 +9911,14 @@
         </w:tabs>
         <w:ind w:left="2520" w:hanging="360"/>
       </w:pPr>
-      <w:rPr/>
+      <w:rPr>
+        <w:rFonts w:ascii="OpenSymbol" w:hAnsi="OpenSymbol" w:cs="OpenSymbol" w:hint="default"/>
+      </w:rPr>
     </w:lvl>
     <w:lvl w:ilvl="6">
       <w:start w:val="1"/>
-      <w:numFmt w:val="decimal"/>
-      <w:lvlText w:val="%7."/>
+      <w:numFmt w:val="bullet"/>
+      <w:lvlText w:val=""/>
       <w:lvlJc w:val="left"/>
       <w:pPr>
         <w:tabs>
@@ -9299,12 +9926,14 @@
         </w:tabs>
         <w:ind w:left="2880" w:hanging="360"/>
       </w:pPr>
-      <w:rPr/>
+      <w:rPr>
+        <w:rFonts w:ascii="Symbol" w:hAnsi="Symbol" w:cs="Symbol" w:hint="default"/>
+      </w:rPr>
     </w:lvl>
     <w:lvl w:ilvl="7">
       <w:start w:val="1"/>
-      <w:numFmt w:val="decimal"/>
-      <w:lvlText w:val="%8."/>
+      <w:numFmt w:val="bullet"/>
+      <w:lvlText w:val="◦"/>
       <w:lvlJc w:val="left"/>
       <w:pPr>
         <w:tabs>
@@ -9312,12 +9941,14 @@
         </w:tabs>
         <w:ind w:left="3240" w:hanging="360"/>
       </w:pPr>
-      <w:rPr/>
+      <w:rPr>
+        <w:rFonts w:ascii="OpenSymbol" w:hAnsi="OpenSymbol" w:cs="OpenSymbol" w:hint="default"/>
+      </w:rPr>
     </w:lvl>
     <w:lvl w:ilvl="8">
       <w:start w:val="1"/>
-      <w:numFmt w:val="decimal"/>
-      <w:lvlText w:val="%9."/>
+      <w:numFmt w:val="bullet"/>
+      <w:lvlText w:val="▪"/>
       <w:lvlJc w:val="left"/>
       <w:pPr>
         <w:tabs>
@@ -9325,20 +9956,296 @@
         </w:tabs>
         <w:ind w:left="3600" w:hanging="360"/>
       </w:pPr>
-      <w:rPr/>
+      <w:rPr>
+        <w:rFonts w:ascii="OpenSymbol" w:hAnsi="OpenSymbol" w:cs="OpenSymbol" w:hint="default"/>
+      </w:rPr>
     </w:lvl>
   </w:abstractNum>
   <w:abstractNum w:abstractNumId="14">
     <w:lvl w:ilvl="0">
       <w:start w:val="1"/>
+      <w:numFmt w:val="bullet"/>
+      <w:lvlText w:val=""/>
+      <w:lvlJc w:val="left"/>
+      <w:pPr>
+        <w:tabs>
+          <w:tab w:val="num" w:pos="720"/>
+        </w:tabs>
+        <w:ind w:left="720" w:hanging="360"/>
+      </w:pPr>
+      <w:rPr>
+        <w:rFonts w:ascii="Symbol" w:hAnsi="Symbol" w:cs="Symbol" w:hint="default"/>
+      </w:rPr>
+    </w:lvl>
+    <w:lvl w:ilvl="1">
+      <w:start w:val="1"/>
+      <w:numFmt w:val="bullet"/>
+      <w:lvlText w:val="◦"/>
+      <w:lvlJc w:val="left"/>
+      <w:pPr>
+        <w:tabs>
+          <w:tab w:val="num" w:pos="1080"/>
+        </w:tabs>
+        <w:ind w:left="1080" w:hanging="360"/>
+      </w:pPr>
+      <w:rPr>
+        <w:rFonts w:ascii="OpenSymbol" w:hAnsi="OpenSymbol" w:cs="OpenSymbol" w:hint="default"/>
+      </w:rPr>
+    </w:lvl>
+    <w:lvl w:ilvl="2">
+      <w:start w:val="1"/>
+      <w:numFmt w:val="bullet"/>
+      <w:lvlText w:val="▪"/>
+      <w:lvlJc w:val="left"/>
+      <w:pPr>
+        <w:tabs>
+          <w:tab w:val="num" w:pos="1440"/>
+        </w:tabs>
+        <w:ind w:left="1440" w:hanging="360"/>
+      </w:pPr>
+      <w:rPr>
+        <w:rFonts w:ascii="OpenSymbol" w:hAnsi="OpenSymbol" w:cs="OpenSymbol" w:hint="default"/>
+      </w:rPr>
+    </w:lvl>
+    <w:lvl w:ilvl="3">
+      <w:start w:val="1"/>
+      <w:numFmt w:val="bullet"/>
+      <w:lvlText w:val=""/>
+      <w:lvlJc w:val="left"/>
+      <w:pPr>
+        <w:tabs>
+          <w:tab w:val="num" w:pos="1800"/>
+        </w:tabs>
+        <w:ind w:left="1800" w:hanging="360"/>
+      </w:pPr>
+      <w:rPr>
+        <w:rFonts w:ascii="Symbol" w:hAnsi="Symbol" w:cs="Symbol" w:hint="default"/>
+      </w:rPr>
+    </w:lvl>
+    <w:lvl w:ilvl="4">
+      <w:start w:val="1"/>
+      <w:numFmt w:val="bullet"/>
+      <w:lvlText w:val="◦"/>
+      <w:lvlJc w:val="left"/>
+      <w:pPr>
+        <w:tabs>
+          <w:tab w:val="num" w:pos="2160"/>
+        </w:tabs>
+        <w:ind w:left="2160" w:hanging="360"/>
+      </w:pPr>
+      <w:rPr>
+        <w:rFonts w:ascii="OpenSymbol" w:hAnsi="OpenSymbol" w:cs="OpenSymbol" w:hint="default"/>
+      </w:rPr>
+    </w:lvl>
+    <w:lvl w:ilvl="5">
+      <w:start w:val="1"/>
+      <w:numFmt w:val="bullet"/>
+      <w:lvlText w:val="▪"/>
+      <w:lvlJc w:val="left"/>
+      <w:pPr>
+        <w:tabs>
+          <w:tab w:val="num" w:pos="2520"/>
+        </w:tabs>
+        <w:ind w:left="2520" w:hanging="360"/>
+      </w:pPr>
+      <w:rPr>
+        <w:rFonts w:ascii="OpenSymbol" w:hAnsi="OpenSymbol" w:cs="OpenSymbol" w:hint="default"/>
+      </w:rPr>
+    </w:lvl>
+    <w:lvl w:ilvl="6">
+      <w:start w:val="1"/>
+      <w:numFmt w:val="bullet"/>
+      <w:lvlText w:val=""/>
+      <w:lvlJc w:val="left"/>
+      <w:pPr>
+        <w:tabs>
+          <w:tab w:val="num" w:pos="2880"/>
+        </w:tabs>
+        <w:ind w:left="2880" w:hanging="360"/>
+      </w:pPr>
+      <w:rPr>
+        <w:rFonts w:ascii="Symbol" w:hAnsi="Symbol" w:cs="Symbol" w:hint="default"/>
+      </w:rPr>
+    </w:lvl>
+    <w:lvl w:ilvl="7">
+      <w:start w:val="1"/>
+      <w:numFmt w:val="bullet"/>
+      <w:lvlText w:val="◦"/>
+      <w:lvlJc w:val="left"/>
+      <w:pPr>
+        <w:tabs>
+          <w:tab w:val="num" w:pos="3240"/>
+        </w:tabs>
+        <w:ind w:left="3240" w:hanging="360"/>
+      </w:pPr>
+      <w:rPr>
+        <w:rFonts w:ascii="OpenSymbol" w:hAnsi="OpenSymbol" w:cs="OpenSymbol" w:hint="default"/>
+      </w:rPr>
+    </w:lvl>
+    <w:lvl w:ilvl="8">
+      <w:start w:val="1"/>
+      <w:numFmt w:val="bullet"/>
+      <w:lvlText w:val="▪"/>
+      <w:lvlJc w:val="left"/>
+      <w:pPr>
+        <w:tabs>
+          <w:tab w:val="num" w:pos="3600"/>
+        </w:tabs>
+        <w:ind w:left="3600" w:hanging="360"/>
+      </w:pPr>
+      <w:rPr>
+        <w:rFonts w:ascii="OpenSymbol" w:hAnsi="OpenSymbol" w:cs="OpenSymbol" w:hint="default"/>
+      </w:rPr>
+    </w:lvl>
+  </w:abstractNum>
+  <w:abstractNum w:abstractNumId="15">
+    <w:lvl w:ilvl="0">
+      <w:start w:val="1"/>
+      <w:numFmt w:val="bullet"/>
+      <w:lvlText w:val=""/>
+      <w:lvlJc w:val="left"/>
+      <w:pPr>
+        <w:tabs>
+          <w:tab w:val="num" w:pos="720"/>
+        </w:tabs>
+        <w:ind w:left="720" w:hanging="360"/>
+      </w:pPr>
+      <w:rPr>
+        <w:rFonts w:ascii="Symbol" w:hAnsi="Symbol" w:cs="Symbol" w:hint="default"/>
+      </w:rPr>
+    </w:lvl>
+    <w:lvl w:ilvl="1">
+      <w:start w:val="1"/>
+      <w:numFmt w:val="bullet"/>
+      <w:lvlText w:val="◦"/>
+      <w:lvlJc w:val="left"/>
+      <w:pPr>
+        <w:tabs>
+          <w:tab w:val="num" w:pos="1080"/>
+        </w:tabs>
+        <w:ind w:left="1080" w:hanging="360"/>
+      </w:pPr>
+      <w:rPr>
+        <w:rFonts w:ascii="OpenSymbol" w:hAnsi="OpenSymbol" w:cs="OpenSymbol" w:hint="default"/>
+      </w:rPr>
+    </w:lvl>
+    <w:lvl w:ilvl="2">
+      <w:start w:val="1"/>
+      <w:numFmt w:val="bullet"/>
+      <w:lvlText w:val="▪"/>
+      <w:lvlJc w:val="left"/>
+      <w:pPr>
+        <w:tabs>
+          <w:tab w:val="num" w:pos="1440"/>
+        </w:tabs>
+        <w:ind w:left="1440" w:hanging="360"/>
+      </w:pPr>
+      <w:rPr>
+        <w:rFonts w:ascii="OpenSymbol" w:hAnsi="OpenSymbol" w:cs="OpenSymbol" w:hint="default"/>
+      </w:rPr>
+    </w:lvl>
+    <w:lvl w:ilvl="3">
+      <w:start w:val="1"/>
+      <w:numFmt w:val="bullet"/>
+      <w:lvlText w:val=""/>
+      <w:lvlJc w:val="left"/>
+      <w:pPr>
+        <w:tabs>
+          <w:tab w:val="num" w:pos="1800"/>
+        </w:tabs>
+        <w:ind w:left="1800" w:hanging="360"/>
+      </w:pPr>
+      <w:rPr>
+        <w:rFonts w:ascii="Symbol" w:hAnsi="Symbol" w:cs="Symbol" w:hint="default"/>
+      </w:rPr>
+    </w:lvl>
+    <w:lvl w:ilvl="4">
+      <w:start w:val="1"/>
+      <w:numFmt w:val="bullet"/>
+      <w:lvlText w:val="◦"/>
+      <w:lvlJc w:val="left"/>
+      <w:pPr>
+        <w:tabs>
+          <w:tab w:val="num" w:pos="2160"/>
+        </w:tabs>
+        <w:ind w:left="2160" w:hanging="360"/>
+      </w:pPr>
+      <w:rPr>
+        <w:rFonts w:ascii="OpenSymbol" w:hAnsi="OpenSymbol" w:cs="OpenSymbol" w:hint="default"/>
+      </w:rPr>
+    </w:lvl>
+    <w:lvl w:ilvl="5">
+      <w:start w:val="1"/>
+      <w:numFmt w:val="bullet"/>
+      <w:lvlText w:val="▪"/>
+      <w:lvlJc w:val="left"/>
+      <w:pPr>
+        <w:tabs>
+          <w:tab w:val="num" w:pos="2520"/>
+        </w:tabs>
+        <w:ind w:left="2520" w:hanging="360"/>
+      </w:pPr>
+      <w:rPr>
+        <w:rFonts w:ascii="OpenSymbol" w:hAnsi="OpenSymbol" w:cs="OpenSymbol" w:hint="default"/>
+      </w:rPr>
+    </w:lvl>
+    <w:lvl w:ilvl="6">
+      <w:start w:val="1"/>
+      <w:numFmt w:val="bullet"/>
+      <w:lvlText w:val=""/>
+      <w:lvlJc w:val="left"/>
+      <w:pPr>
+        <w:tabs>
+          <w:tab w:val="num" w:pos="2880"/>
+        </w:tabs>
+        <w:ind w:left="2880" w:hanging="360"/>
+      </w:pPr>
+      <w:rPr>
+        <w:rFonts w:ascii="Symbol" w:hAnsi="Symbol" w:cs="Symbol" w:hint="default"/>
+      </w:rPr>
+    </w:lvl>
+    <w:lvl w:ilvl="7">
+      <w:start w:val="1"/>
+      <w:numFmt w:val="bullet"/>
+      <w:lvlText w:val="◦"/>
+      <w:lvlJc w:val="left"/>
+      <w:pPr>
+        <w:tabs>
+          <w:tab w:val="num" w:pos="3240"/>
+        </w:tabs>
+        <w:ind w:left="3240" w:hanging="360"/>
+      </w:pPr>
+      <w:rPr>
+        <w:rFonts w:ascii="OpenSymbol" w:hAnsi="OpenSymbol" w:cs="OpenSymbol" w:hint="default"/>
+      </w:rPr>
+    </w:lvl>
+    <w:lvl w:ilvl="8">
+      <w:start w:val="1"/>
+      <w:numFmt w:val="bullet"/>
+      <w:lvlText w:val="▪"/>
+      <w:lvlJc w:val="left"/>
+      <w:pPr>
+        <w:tabs>
+          <w:tab w:val="num" w:pos="3600"/>
+        </w:tabs>
+        <w:ind w:left="3600" w:hanging="360"/>
+      </w:pPr>
+      <w:rPr>
+        <w:rFonts w:ascii="OpenSymbol" w:hAnsi="OpenSymbol" w:cs="OpenSymbol" w:hint="default"/>
+      </w:rPr>
+    </w:lvl>
+  </w:abstractNum>
+  <w:abstractNum w:abstractNumId="16">
+    <w:lvl w:ilvl="0">
+      <w:start w:val="1"/>
       <w:numFmt w:val="decimal"/>
       <w:lvlText w:val="%1."/>
       <w:lvlJc w:val="left"/>
       <w:pPr>
         <w:tabs>
-          <w:tab w:val="num" w:pos="720"/>
-        </w:tabs>
-        <w:ind w:left="720" w:hanging="360"/>
+          <w:tab w:val="num" w:pos="709"/>
+        </w:tabs>
+        <w:ind w:left="709" w:hanging="283"/>
       </w:pPr>
       <w:rPr/>
     </w:lvl>
@@ -9349,9 +10256,9 @@
       <w:lvlJc w:val="left"/>
       <w:pPr>
         <w:tabs>
-          <w:tab w:val="num" w:pos="1080"/>
-        </w:tabs>
-        <w:ind w:left="1080" w:hanging="360"/>
+          <w:tab w:val="num" w:pos="1418"/>
+        </w:tabs>
+        <w:ind w:left="1418" w:hanging="283"/>
       </w:pPr>
       <w:rPr/>
     </w:lvl>
@@ -9362,9 +10269,9 @@
       <w:lvlJc w:val="left"/>
       <w:pPr>
         <w:tabs>
-          <w:tab w:val="num" w:pos="1440"/>
-        </w:tabs>
-        <w:ind w:left="1440" w:hanging="360"/>
+          <w:tab w:val="num" w:pos="2127"/>
+        </w:tabs>
+        <w:ind w:left="2127" w:hanging="283"/>
       </w:pPr>
       <w:rPr/>
     </w:lvl>
@@ -9375,9 +10282,9 @@
       <w:lvlJc w:val="left"/>
       <w:pPr>
         <w:tabs>
-          <w:tab w:val="num" w:pos="1800"/>
-        </w:tabs>
-        <w:ind w:left="1800" w:hanging="360"/>
+          <w:tab w:val="num" w:pos="2836"/>
+        </w:tabs>
+        <w:ind w:left="2836" w:hanging="283"/>
       </w:pPr>
       <w:rPr/>
     </w:lvl>
@@ -9388,9 +10295,9 @@
       <w:lvlJc w:val="left"/>
       <w:pPr>
         <w:tabs>
-          <w:tab w:val="num" w:pos="2160"/>
-        </w:tabs>
-        <w:ind w:left="2160" w:hanging="360"/>
+          <w:tab w:val="num" w:pos="3545"/>
+        </w:tabs>
+        <w:ind w:left="3545" w:hanging="283"/>
       </w:pPr>
       <w:rPr/>
     </w:lvl>
@@ -9401,9 +10308,9 @@
       <w:lvlJc w:val="left"/>
       <w:pPr>
         <w:tabs>
-          <w:tab w:val="num" w:pos="2520"/>
-        </w:tabs>
-        <w:ind w:left="2520" w:hanging="360"/>
+          <w:tab w:val="num" w:pos="4254"/>
+        </w:tabs>
+        <w:ind w:left="4254" w:hanging="283"/>
       </w:pPr>
       <w:rPr/>
     </w:lvl>
@@ -9414,9 +10321,9 @@
       <w:lvlJc w:val="left"/>
       <w:pPr>
         <w:tabs>
-          <w:tab w:val="num" w:pos="2880"/>
-        </w:tabs>
-        <w:ind w:left="2880" w:hanging="360"/>
+          <w:tab w:val="num" w:pos="4963"/>
+        </w:tabs>
+        <w:ind w:left="4963" w:hanging="283"/>
       </w:pPr>
       <w:rPr/>
     </w:lvl>
@@ -9427,9 +10334,9 @@
       <w:lvlJc w:val="left"/>
       <w:pPr>
         <w:tabs>
-          <w:tab w:val="num" w:pos="3240"/>
-        </w:tabs>
-        <w:ind w:left="3240" w:hanging="360"/>
+          <w:tab w:val="num" w:pos="5672"/>
+        </w:tabs>
+        <w:ind w:left="5672" w:hanging="283"/>
       </w:pPr>
       <w:rPr/>
     </w:lvl>
@@ -9440,11 +10347,130 @@
       <w:lvlJc w:val="left"/>
       <w:pPr>
         <w:tabs>
-          <w:tab w:val="num" w:pos="3600"/>
-        </w:tabs>
-        <w:ind w:left="3600" w:hanging="360"/>
+          <w:tab w:val="num" w:pos="6381"/>
+        </w:tabs>
+        <w:ind w:left="6381" w:hanging="283"/>
       </w:pPr>
       <w:rPr/>
+    </w:lvl>
+  </w:abstractNum>
+  <w:abstractNum w:abstractNumId="17">
+    <w:lvl w:ilvl="0">
+      <w:start w:val="1"/>
+      <w:numFmt w:val="none"/>
+      <w:suff w:val="nothing"/>
+      <w:lvlText w:val=""/>
+      <w:lvlJc w:val="left"/>
+      <w:pPr>
+        <w:tabs>
+          <w:tab w:val="num" w:pos="0"/>
+        </w:tabs>
+        <w:ind w:left="0" w:hanging="0"/>
+      </w:pPr>
+    </w:lvl>
+    <w:lvl w:ilvl="1">
+      <w:start w:val="1"/>
+      <w:numFmt w:val="none"/>
+      <w:suff w:val="nothing"/>
+      <w:lvlText w:val=""/>
+      <w:lvlJc w:val="left"/>
+      <w:pPr>
+        <w:tabs>
+          <w:tab w:val="num" w:pos="0"/>
+        </w:tabs>
+        <w:ind w:left="0" w:hanging="0"/>
+      </w:pPr>
+    </w:lvl>
+    <w:lvl w:ilvl="2">
+      <w:start w:val="1"/>
+      <w:numFmt w:val="none"/>
+      <w:suff w:val="nothing"/>
+      <w:lvlText w:val=""/>
+      <w:lvlJc w:val="left"/>
+      <w:pPr>
+        <w:tabs>
+          <w:tab w:val="num" w:pos="0"/>
+        </w:tabs>
+        <w:ind w:left="0" w:hanging="0"/>
+      </w:pPr>
+    </w:lvl>
+    <w:lvl w:ilvl="3">
+      <w:start w:val="1"/>
+      <w:numFmt w:val="none"/>
+      <w:suff w:val="nothing"/>
+      <w:lvlText w:val=""/>
+      <w:lvlJc w:val="left"/>
+      <w:pPr>
+        <w:tabs>
+          <w:tab w:val="num" w:pos="0"/>
+        </w:tabs>
+        <w:ind w:left="0" w:hanging="0"/>
+      </w:pPr>
+    </w:lvl>
+    <w:lvl w:ilvl="4">
+      <w:start w:val="1"/>
+      <w:numFmt w:val="none"/>
+      <w:suff w:val="nothing"/>
+      <w:lvlText w:val=""/>
+      <w:lvlJc w:val="left"/>
+      <w:pPr>
+        <w:tabs>
+          <w:tab w:val="num" w:pos="0"/>
+        </w:tabs>
+        <w:ind w:left="0" w:hanging="0"/>
+      </w:pPr>
+    </w:lvl>
+    <w:lvl w:ilvl="5">
+      <w:start w:val="1"/>
+      <w:numFmt w:val="none"/>
+      <w:suff w:val="nothing"/>
+      <w:lvlText w:val=""/>
+      <w:lvlJc w:val="left"/>
+      <w:pPr>
+        <w:tabs>
+          <w:tab w:val="num" w:pos="0"/>
+        </w:tabs>
+        <w:ind w:left="0" w:hanging="0"/>
+      </w:pPr>
+    </w:lvl>
+    <w:lvl w:ilvl="6">
+      <w:start w:val="1"/>
+      <w:numFmt w:val="none"/>
+      <w:suff w:val="nothing"/>
+      <w:lvlText w:val=""/>
+      <w:lvlJc w:val="left"/>
+      <w:pPr>
+        <w:tabs>
+          <w:tab w:val="num" w:pos="0"/>
+        </w:tabs>
+        <w:ind w:left="0" w:hanging="0"/>
+      </w:pPr>
+    </w:lvl>
+    <w:lvl w:ilvl="7">
+      <w:start w:val="1"/>
+      <w:numFmt w:val="none"/>
+      <w:suff w:val="nothing"/>
+      <w:lvlText w:val=""/>
+      <w:lvlJc w:val="left"/>
+      <w:pPr>
+        <w:tabs>
+          <w:tab w:val="num" w:pos="0"/>
+        </w:tabs>
+        <w:ind w:left="0" w:hanging="0"/>
+      </w:pPr>
+    </w:lvl>
+    <w:lvl w:ilvl="8">
+      <w:start w:val="1"/>
+      <w:numFmt w:val="none"/>
+      <w:suff w:val="nothing"/>
+      <w:lvlText w:val=""/>
+      <w:lvlJc w:val="left"/>
+      <w:pPr>
+        <w:tabs>
+          <w:tab w:val="num" w:pos="0"/>
+        </w:tabs>
+        <w:ind w:left="0" w:hanging="0"/>
+      </w:pPr>
     </w:lvl>
   </w:abstractNum>
   <w:num w:numId="1">
@@ -9488,6 +10514,15 @@
   </w:num>
   <w:num w:numId="14">
     <w:abstractNumId w:val="14"/>
+  </w:num>
+  <w:num w:numId="15">
+    <w:abstractNumId w:val="15"/>
+  </w:num>
+  <w:num w:numId="16">
+    <w:abstractNumId w:val="16"/>
+  </w:num>
+  <w:num w:numId="17">
+    <w:abstractNumId w:val="17"/>
   </w:num>
 </w:numbering>
 </file>
@@ -10077,6 +11112,21 @@
     <w:qFormat/>
     <w:rsid w:val="00d10856"/>
     <w:rPr/>
+  </w:style>
+  <w:style w:type="character" w:styleId="Bullets">
+    <w:name w:val="Bullets"/>
+    <w:qFormat/>
+    <w:rPr>
+      <w:rFonts w:ascii="OpenSymbol" w:hAnsi="OpenSymbol" w:eastAsia="OpenSymbol" w:cs="OpenSymbol"/>
+    </w:rPr>
+  </w:style>
+  <w:style w:type="character" w:styleId="StrongEmphasis">
+    <w:name w:val="Strong Emphasis"/>
+    <w:qFormat/>
+    <w:rPr>
+      <w:b/>
+      <w:bCs/>
+    </w:rPr>
   </w:style>
   <w:style w:type="paragraph" w:styleId="Heading" w:customStyle="1">
     <w:name w:val="Heading"/>
